--- a/Documents/Final Project Documentation.docx
+++ b/Documents/Final Project Documentation.docx
@@ -12,6 +12,7 @@
           <w:right w:space="0" w:sz="0" w:val="nil"/>
           <w:between w:space="0" w:sz="0" w:val="nil"/>
         </w:pBdr>
+        <w:shd w:fill="auto" w:val="clear"/>
         <w:contextualSpacing w:val="0"/>
         <w:jc w:val="center"/>
         <w:rPr>
@@ -39,6 +40,7 @@
           <w:right w:space="0" w:sz="0" w:val="nil"/>
           <w:between w:space="0" w:sz="0" w:val="nil"/>
         </w:pBdr>
+        <w:shd w:fill="auto" w:val="clear"/>
         <w:contextualSpacing w:val="0"/>
         <w:jc w:val="center"/>
         <w:rPr>
@@ -66,24 +68,26 @@
           <w:right w:space="0" w:sz="0" w:val="nil"/>
           <w:between w:space="0" w:sz="0" w:val="nil"/>
         </w:pBdr>
-        <w:contextualSpacing w:val="0"/>
-        <w:rPr/>
-      </w:pPr>
-      <w:r>
-        <w:rPr>
-          <w:rtl w:val="0"/>
-        </w:rPr>
-      </w:r>
-    </w:p>
-    <w:p>
-      <w:pPr>
-        <w:pBdr>
-          <w:top w:space="0" w:sz="0" w:val="nil"/>
-          <w:left w:space="0" w:sz="0" w:val="nil"/>
-          <w:bottom w:space="0" w:sz="0" w:val="nil"/>
-          <w:right w:space="0" w:sz="0" w:val="nil"/>
-          <w:between w:space="0" w:sz="0" w:val="nil"/>
-        </w:pBdr>
+        <w:shd w:fill="auto" w:val="clear"/>
+        <w:contextualSpacing w:val="0"/>
+        <w:rPr/>
+      </w:pPr>
+      <w:r>
+        <w:rPr>
+          <w:rtl w:val="0"/>
+        </w:rPr>
+      </w:r>
+    </w:p>
+    <w:p>
+      <w:pPr>
+        <w:pBdr>
+          <w:top w:space="0" w:sz="0" w:val="nil"/>
+          <w:left w:space="0" w:sz="0" w:val="nil"/>
+          <w:bottom w:space="0" w:sz="0" w:val="nil"/>
+          <w:right w:space="0" w:sz="0" w:val="nil"/>
+          <w:between w:space="0" w:sz="0" w:val="nil"/>
+        </w:pBdr>
+        <w:shd w:fill="auto" w:val="clear"/>
         <w:contextualSpacing w:val="0"/>
         <w:jc w:val="center"/>
         <w:rPr>
@@ -109,6 +113,7 @@
           <w:right w:space="0" w:sz="0" w:val="nil"/>
           <w:between w:space="0" w:sz="0" w:val="nil"/>
         </w:pBdr>
+        <w:shd w:fill="auto" w:val="clear"/>
         <w:contextualSpacing w:val="0"/>
         <w:jc w:val="center"/>
         <w:rPr/>
@@ -136,78 +141,83 @@
           <w:right w:space="0" w:sz="0" w:val="nil"/>
           <w:between w:space="0" w:sz="0" w:val="nil"/>
         </w:pBdr>
-        <w:contextualSpacing w:val="0"/>
-        <w:rPr/>
-      </w:pPr>
-      <w:r>
-        <w:rPr>
-          <w:rtl w:val="0"/>
-        </w:rPr>
-      </w:r>
-    </w:p>
-    <w:p>
-      <w:pPr>
-        <w:pBdr>
-          <w:top w:space="0" w:sz="0" w:val="nil"/>
-          <w:left w:space="0" w:sz="0" w:val="nil"/>
-          <w:bottom w:space="0" w:sz="0" w:val="nil"/>
-          <w:right w:space="0" w:sz="0" w:val="nil"/>
-          <w:between w:space="0" w:sz="0" w:val="nil"/>
-        </w:pBdr>
-        <w:contextualSpacing w:val="0"/>
-        <w:rPr/>
-      </w:pPr>
-      <w:r>
-        <w:rPr>
-          <w:rtl w:val="0"/>
-        </w:rPr>
-      </w:r>
-    </w:p>
-    <w:p>
-      <w:pPr>
-        <w:pBdr>
-          <w:top w:space="0" w:sz="0" w:val="nil"/>
-          <w:left w:space="0" w:sz="0" w:val="nil"/>
-          <w:bottom w:space="0" w:sz="0" w:val="nil"/>
-          <w:right w:space="0" w:sz="0" w:val="nil"/>
-          <w:between w:space="0" w:sz="0" w:val="nil"/>
-        </w:pBdr>
-        <w:contextualSpacing w:val="0"/>
-        <w:rPr/>
-      </w:pPr>
-      <w:r>
-        <w:rPr>
-          <w:rtl w:val="0"/>
-        </w:rPr>
-      </w:r>
-    </w:p>
-    <w:p>
-      <w:pPr>
-        <w:pBdr>
-          <w:top w:space="0" w:sz="0" w:val="nil"/>
-          <w:left w:space="0" w:sz="0" w:val="nil"/>
-          <w:bottom w:space="0" w:sz="0" w:val="nil"/>
-          <w:right w:space="0" w:sz="0" w:val="nil"/>
-          <w:between w:space="0" w:sz="0" w:val="nil"/>
-        </w:pBdr>
-        <w:contextualSpacing w:val="0"/>
-        <w:rPr/>
-      </w:pPr>
-      <w:r>
-        <w:rPr>
-          <w:rtl w:val="0"/>
-        </w:rPr>
-      </w:r>
-    </w:p>
-    <w:p>
-      <w:pPr>
-        <w:pBdr>
-          <w:top w:space="0" w:sz="0" w:val="nil"/>
-          <w:left w:space="0" w:sz="0" w:val="nil"/>
-          <w:bottom w:space="0" w:sz="0" w:val="nil"/>
-          <w:right w:space="0" w:sz="0" w:val="nil"/>
-          <w:between w:space="0" w:sz="0" w:val="nil"/>
-        </w:pBdr>
+        <w:shd w:fill="auto" w:val="clear"/>
+        <w:contextualSpacing w:val="0"/>
+        <w:rPr/>
+      </w:pPr>
+      <w:r>
+        <w:rPr>
+          <w:rtl w:val="0"/>
+        </w:rPr>
+      </w:r>
+    </w:p>
+    <w:p>
+      <w:pPr>
+        <w:pBdr>
+          <w:top w:space="0" w:sz="0" w:val="nil"/>
+          <w:left w:space="0" w:sz="0" w:val="nil"/>
+          <w:bottom w:space="0" w:sz="0" w:val="nil"/>
+          <w:right w:space="0" w:sz="0" w:val="nil"/>
+          <w:between w:space="0" w:sz="0" w:val="nil"/>
+        </w:pBdr>
+        <w:shd w:fill="auto" w:val="clear"/>
+        <w:contextualSpacing w:val="0"/>
+        <w:rPr/>
+      </w:pPr>
+      <w:r>
+        <w:rPr>
+          <w:rtl w:val="0"/>
+        </w:rPr>
+      </w:r>
+    </w:p>
+    <w:p>
+      <w:pPr>
+        <w:pBdr>
+          <w:top w:space="0" w:sz="0" w:val="nil"/>
+          <w:left w:space="0" w:sz="0" w:val="nil"/>
+          <w:bottom w:space="0" w:sz="0" w:val="nil"/>
+          <w:right w:space="0" w:sz="0" w:val="nil"/>
+          <w:between w:space="0" w:sz="0" w:val="nil"/>
+        </w:pBdr>
+        <w:shd w:fill="auto" w:val="clear"/>
+        <w:contextualSpacing w:val="0"/>
+        <w:rPr/>
+      </w:pPr>
+      <w:r>
+        <w:rPr>
+          <w:rtl w:val="0"/>
+        </w:rPr>
+      </w:r>
+    </w:p>
+    <w:p>
+      <w:pPr>
+        <w:pBdr>
+          <w:top w:space="0" w:sz="0" w:val="nil"/>
+          <w:left w:space="0" w:sz="0" w:val="nil"/>
+          <w:bottom w:space="0" w:sz="0" w:val="nil"/>
+          <w:right w:space="0" w:sz="0" w:val="nil"/>
+          <w:between w:space="0" w:sz="0" w:val="nil"/>
+        </w:pBdr>
+        <w:shd w:fill="auto" w:val="clear"/>
+        <w:contextualSpacing w:val="0"/>
+        <w:rPr/>
+      </w:pPr>
+      <w:r>
+        <w:rPr>
+          <w:rtl w:val="0"/>
+        </w:rPr>
+      </w:r>
+    </w:p>
+    <w:p>
+      <w:pPr>
+        <w:pBdr>
+          <w:top w:space="0" w:sz="0" w:val="nil"/>
+          <w:left w:space="0" w:sz="0" w:val="nil"/>
+          <w:bottom w:space="0" w:sz="0" w:val="nil"/>
+          <w:right w:space="0" w:sz="0" w:val="nil"/>
+          <w:between w:space="0" w:sz="0" w:val="nil"/>
+        </w:pBdr>
+        <w:shd w:fill="auto" w:val="clear"/>
         <w:contextualSpacing w:val="0"/>
         <w:jc w:val="center"/>
         <w:rPr>
@@ -233,78 +243,83 @@
           <w:right w:space="0" w:sz="0" w:val="nil"/>
           <w:between w:space="0" w:sz="0" w:val="nil"/>
         </w:pBdr>
-        <w:contextualSpacing w:val="0"/>
-        <w:rPr/>
-      </w:pPr>
-      <w:r>
-        <w:rPr>
-          <w:rtl w:val="0"/>
-        </w:rPr>
-      </w:r>
-    </w:p>
-    <w:p>
-      <w:pPr>
-        <w:pBdr>
-          <w:top w:space="0" w:sz="0" w:val="nil"/>
-          <w:left w:space="0" w:sz="0" w:val="nil"/>
-          <w:bottom w:space="0" w:sz="0" w:val="nil"/>
-          <w:right w:space="0" w:sz="0" w:val="nil"/>
-          <w:between w:space="0" w:sz="0" w:val="nil"/>
-        </w:pBdr>
-        <w:contextualSpacing w:val="0"/>
-        <w:rPr/>
-      </w:pPr>
-      <w:r>
-        <w:rPr>
-          <w:rtl w:val="0"/>
-        </w:rPr>
-      </w:r>
-    </w:p>
-    <w:p>
-      <w:pPr>
-        <w:pBdr>
-          <w:top w:space="0" w:sz="0" w:val="nil"/>
-          <w:left w:space="0" w:sz="0" w:val="nil"/>
-          <w:bottom w:space="0" w:sz="0" w:val="nil"/>
-          <w:right w:space="0" w:sz="0" w:val="nil"/>
-          <w:between w:space="0" w:sz="0" w:val="nil"/>
-        </w:pBdr>
-        <w:contextualSpacing w:val="0"/>
-        <w:rPr/>
-      </w:pPr>
-      <w:r>
-        <w:rPr>
-          <w:rtl w:val="0"/>
-        </w:rPr>
-      </w:r>
-    </w:p>
-    <w:p>
-      <w:pPr>
-        <w:pBdr>
-          <w:top w:space="0" w:sz="0" w:val="nil"/>
-          <w:left w:space="0" w:sz="0" w:val="nil"/>
-          <w:bottom w:space="0" w:sz="0" w:val="nil"/>
-          <w:right w:space="0" w:sz="0" w:val="nil"/>
-          <w:between w:space="0" w:sz="0" w:val="nil"/>
-        </w:pBdr>
-        <w:contextualSpacing w:val="0"/>
-        <w:rPr/>
-      </w:pPr>
-      <w:r>
-        <w:rPr>
-          <w:rtl w:val="0"/>
-        </w:rPr>
-      </w:r>
-    </w:p>
-    <w:p>
-      <w:pPr>
-        <w:pBdr>
-          <w:top w:space="0" w:sz="0" w:val="nil"/>
-          <w:left w:space="0" w:sz="0" w:val="nil"/>
-          <w:bottom w:space="0" w:sz="0" w:val="nil"/>
-          <w:right w:space="0" w:sz="0" w:val="nil"/>
-          <w:between w:space="0" w:sz="0" w:val="nil"/>
-        </w:pBdr>
+        <w:shd w:fill="auto" w:val="clear"/>
+        <w:contextualSpacing w:val="0"/>
+        <w:rPr/>
+      </w:pPr>
+      <w:r>
+        <w:rPr>
+          <w:rtl w:val="0"/>
+        </w:rPr>
+      </w:r>
+    </w:p>
+    <w:p>
+      <w:pPr>
+        <w:pBdr>
+          <w:top w:space="0" w:sz="0" w:val="nil"/>
+          <w:left w:space="0" w:sz="0" w:val="nil"/>
+          <w:bottom w:space="0" w:sz="0" w:val="nil"/>
+          <w:right w:space="0" w:sz="0" w:val="nil"/>
+          <w:between w:space="0" w:sz="0" w:val="nil"/>
+        </w:pBdr>
+        <w:shd w:fill="auto" w:val="clear"/>
+        <w:contextualSpacing w:val="0"/>
+        <w:rPr/>
+      </w:pPr>
+      <w:r>
+        <w:rPr>
+          <w:rtl w:val="0"/>
+        </w:rPr>
+      </w:r>
+    </w:p>
+    <w:p>
+      <w:pPr>
+        <w:pBdr>
+          <w:top w:space="0" w:sz="0" w:val="nil"/>
+          <w:left w:space="0" w:sz="0" w:val="nil"/>
+          <w:bottom w:space="0" w:sz="0" w:val="nil"/>
+          <w:right w:space="0" w:sz="0" w:val="nil"/>
+          <w:between w:space="0" w:sz="0" w:val="nil"/>
+        </w:pBdr>
+        <w:shd w:fill="auto" w:val="clear"/>
+        <w:contextualSpacing w:val="0"/>
+        <w:rPr/>
+      </w:pPr>
+      <w:r>
+        <w:rPr>
+          <w:rtl w:val="0"/>
+        </w:rPr>
+      </w:r>
+    </w:p>
+    <w:p>
+      <w:pPr>
+        <w:pBdr>
+          <w:top w:space="0" w:sz="0" w:val="nil"/>
+          <w:left w:space="0" w:sz="0" w:val="nil"/>
+          <w:bottom w:space="0" w:sz="0" w:val="nil"/>
+          <w:right w:space="0" w:sz="0" w:val="nil"/>
+          <w:between w:space="0" w:sz="0" w:val="nil"/>
+        </w:pBdr>
+        <w:shd w:fill="auto" w:val="clear"/>
+        <w:contextualSpacing w:val="0"/>
+        <w:rPr/>
+      </w:pPr>
+      <w:r>
+        <w:rPr>
+          <w:rtl w:val="0"/>
+        </w:rPr>
+      </w:r>
+    </w:p>
+    <w:p>
+      <w:pPr>
+        <w:pBdr>
+          <w:top w:space="0" w:sz="0" w:val="nil"/>
+          <w:left w:space="0" w:sz="0" w:val="nil"/>
+          <w:bottom w:space="0" w:sz="0" w:val="nil"/>
+          <w:right w:space="0" w:sz="0" w:val="nil"/>
+          <w:between w:space="0" w:sz="0" w:val="nil"/>
+        </w:pBdr>
+        <w:shd w:fill="auto" w:val="clear"/>
         <w:contextualSpacing w:val="0"/>
         <w:jc w:val="center"/>
         <w:rPr>
@@ -330,6 +345,7 @@
           <w:right w:space="0" w:sz="0" w:val="nil"/>
           <w:between w:space="0" w:sz="0" w:val="nil"/>
         </w:pBdr>
+        <w:shd w:fill="auto" w:val="clear"/>
         <w:contextualSpacing w:val="0"/>
         <w:jc w:val="center"/>
         <w:rPr>
@@ -352,186 +368,197 @@
           <w:right w:space="0" w:sz="0" w:val="nil"/>
           <w:between w:space="0" w:sz="0" w:val="nil"/>
         </w:pBdr>
-        <w:contextualSpacing w:val="0"/>
-        <w:rPr/>
-      </w:pPr>
-      <w:r>
-        <w:rPr>
-          <w:rtl w:val="0"/>
-        </w:rPr>
-      </w:r>
-    </w:p>
-    <w:p>
-      <w:pPr>
-        <w:pBdr>
-          <w:top w:space="0" w:sz="0" w:val="nil"/>
-          <w:left w:space="0" w:sz="0" w:val="nil"/>
-          <w:bottom w:space="0" w:sz="0" w:val="nil"/>
-          <w:right w:space="0" w:sz="0" w:val="nil"/>
-          <w:between w:space="0" w:sz="0" w:val="nil"/>
-        </w:pBdr>
-        <w:contextualSpacing w:val="0"/>
-        <w:rPr/>
-      </w:pPr>
-      <w:r>
-        <w:rPr>
-          <w:rtl w:val="0"/>
-        </w:rPr>
-      </w:r>
-    </w:p>
-    <w:p>
-      <w:pPr>
-        <w:pBdr>
-          <w:top w:space="0" w:sz="0" w:val="nil"/>
-          <w:left w:space="0" w:sz="0" w:val="nil"/>
-          <w:bottom w:space="0" w:sz="0" w:val="nil"/>
-          <w:right w:space="0" w:sz="0" w:val="nil"/>
-          <w:between w:space="0" w:sz="0" w:val="nil"/>
-        </w:pBdr>
-        <w:contextualSpacing w:val="0"/>
-        <w:rPr/>
-      </w:pPr>
-      <w:r>
-        <w:rPr>
-          <w:rtl w:val="0"/>
-        </w:rPr>
-      </w:r>
-    </w:p>
-    <w:p>
-      <w:pPr>
-        <w:pBdr>
-          <w:top w:space="0" w:sz="0" w:val="nil"/>
-          <w:left w:space="0" w:sz="0" w:val="nil"/>
-          <w:bottom w:space="0" w:sz="0" w:val="nil"/>
-          <w:right w:space="0" w:sz="0" w:val="nil"/>
-          <w:between w:space="0" w:sz="0" w:val="nil"/>
-        </w:pBdr>
-        <w:contextualSpacing w:val="0"/>
-        <w:rPr/>
-      </w:pPr>
-      <w:r>
-        <w:rPr>
-          <w:rtl w:val="0"/>
-        </w:rPr>
-      </w:r>
-    </w:p>
-    <w:p>
-      <w:pPr>
-        <w:pBdr>
-          <w:top w:space="0" w:sz="0" w:val="nil"/>
-          <w:left w:space="0" w:sz="0" w:val="nil"/>
-          <w:bottom w:space="0" w:sz="0" w:val="nil"/>
-          <w:right w:space="0" w:sz="0" w:val="nil"/>
-          <w:between w:space="0" w:sz="0" w:val="nil"/>
-        </w:pBdr>
-        <w:contextualSpacing w:val="0"/>
-        <w:rPr/>
-      </w:pPr>
-      <w:r>
-        <w:rPr>
-          <w:rtl w:val="0"/>
-        </w:rPr>
-      </w:r>
-    </w:p>
-    <w:p>
-      <w:pPr>
-        <w:pBdr>
-          <w:top w:space="0" w:sz="0" w:val="nil"/>
-          <w:left w:space="0" w:sz="0" w:val="nil"/>
-          <w:bottom w:space="0" w:sz="0" w:val="nil"/>
-          <w:right w:space="0" w:sz="0" w:val="nil"/>
-          <w:between w:space="0" w:sz="0" w:val="nil"/>
-        </w:pBdr>
-        <w:contextualSpacing w:val="0"/>
-        <w:rPr/>
-      </w:pPr>
-      <w:r>
-        <w:rPr>
-          <w:rtl w:val="0"/>
-        </w:rPr>
-      </w:r>
-    </w:p>
-    <w:p>
-      <w:pPr>
-        <w:pBdr>
-          <w:top w:space="0" w:sz="0" w:val="nil"/>
-          <w:left w:space="0" w:sz="0" w:val="nil"/>
-          <w:bottom w:space="0" w:sz="0" w:val="nil"/>
-          <w:right w:space="0" w:sz="0" w:val="nil"/>
-          <w:between w:space="0" w:sz="0" w:val="nil"/>
-        </w:pBdr>
-        <w:contextualSpacing w:val="0"/>
-        <w:rPr/>
-      </w:pPr>
-      <w:r>
-        <w:rPr>
-          <w:rtl w:val="0"/>
-        </w:rPr>
-      </w:r>
-    </w:p>
-    <w:p>
-      <w:pPr>
-        <w:pBdr>
-          <w:top w:space="0" w:sz="0" w:val="nil"/>
-          <w:left w:space="0" w:sz="0" w:val="nil"/>
-          <w:bottom w:space="0" w:sz="0" w:val="nil"/>
-          <w:right w:space="0" w:sz="0" w:val="nil"/>
-          <w:between w:space="0" w:sz="0" w:val="nil"/>
-        </w:pBdr>
-        <w:contextualSpacing w:val="0"/>
-        <w:rPr/>
-      </w:pPr>
-      <w:r>
-        <w:rPr>
-          <w:rtl w:val="0"/>
-        </w:rPr>
-      </w:r>
-    </w:p>
-    <w:p>
-      <w:pPr>
-        <w:pBdr>
-          <w:top w:space="0" w:sz="0" w:val="nil"/>
-          <w:left w:space="0" w:sz="0" w:val="nil"/>
-          <w:bottom w:space="0" w:sz="0" w:val="nil"/>
-          <w:right w:space="0" w:sz="0" w:val="nil"/>
-          <w:between w:space="0" w:sz="0" w:val="nil"/>
-        </w:pBdr>
-        <w:contextualSpacing w:val="0"/>
-        <w:rPr/>
-      </w:pPr>
-      <w:r>
-        <w:rPr>
-          <w:rtl w:val="0"/>
-        </w:rPr>
-      </w:r>
-    </w:p>
-    <w:p>
-      <w:pPr>
-        <w:pBdr>
-          <w:top w:space="0" w:sz="0" w:val="nil"/>
-          <w:left w:space="0" w:sz="0" w:val="nil"/>
-          <w:bottom w:space="0" w:sz="0" w:val="nil"/>
-          <w:right w:space="0" w:sz="0" w:val="nil"/>
-          <w:between w:space="0" w:sz="0" w:val="nil"/>
-        </w:pBdr>
-        <w:contextualSpacing w:val="0"/>
-        <w:rPr/>
-      </w:pPr>
-      <w:r>
-        <w:rPr>
-          <w:rtl w:val="0"/>
-        </w:rPr>
-      </w:r>
-    </w:p>
-    <w:p>
-      <w:pPr>
-        <w:pBdr>
-          <w:top w:space="0" w:sz="0" w:val="nil"/>
-          <w:left w:space="0" w:sz="0" w:val="nil"/>
-          <w:bottom w:space="0" w:sz="0" w:val="nil"/>
-          <w:right w:space="0" w:sz="0" w:val="nil"/>
-          <w:between w:space="0" w:sz="0" w:val="nil"/>
-        </w:pBdr>
+        <w:shd w:fill="auto" w:val="clear"/>
+        <w:contextualSpacing w:val="0"/>
+        <w:rPr/>
+      </w:pPr>
+      <w:r>
+        <w:rPr>
+          <w:rtl w:val="0"/>
+        </w:rPr>
+      </w:r>
+    </w:p>
+    <w:p>
+      <w:pPr>
+        <w:pBdr>
+          <w:top w:space="0" w:sz="0" w:val="nil"/>
+          <w:left w:space="0" w:sz="0" w:val="nil"/>
+          <w:bottom w:space="0" w:sz="0" w:val="nil"/>
+          <w:right w:space="0" w:sz="0" w:val="nil"/>
+          <w:between w:space="0" w:sz="0" w:val="nil"/>
+        </w:pBdr>
+        <w:shd w:fill="auto" w:val="clear"/>
+        <w:contextualSpacing w:val="0"/>
+        <w:rPr/>
+      </w:pPr>
+      <w:r>
+        <w:rPr>
+          <w:rtl w:val="0"/>
+        </w:rPr>
+      </w:r>
+    </w:p>
+    <w:p>
+      <w:pPr>
+        <w:pBdr>
+          <w:top w:space="0" w:sz="0" w:val="nil"/>
+          <w:left w:space="0" w:sz="0" w:val="nil"/>
+          <w:bottom w:space="0" w:sz="0" w:val="nil"/>
+          <w:right w:space="0" w:sz="0" w:val="nil"/>
+          <w:between w:space="0" w:sz="0" w:val="nil"/>
+        </w:pBdr>
+        <w:shd w:fill="auto" w:val="clear"/>
+        <w:contextualSpacing w:val="0"/>
+        <w:rPr/>
+      </w:pPr>
+      <w:r>
+        <w:rPr>
+          <w:rtl w:val="0"/>
+        </w:rPr>
+      </w:r>
+    </w:p>
+    <w:p>
+      <w:pPr>
+        <w:pBdr>
+          <w:top w:space="0" w:sz="0" w:val="nil"/>
+          <w:left w:space="0" w:sz="0" w:val="nil"/>
+          <w:bottom w:space="0" w:sz="0" w:val="nil"/>
+          <w:right w:space="0" w:sz="0" w:val="nil"/>
+          <w:between w:space="0" w:sz="0" w:val="nil"/>
+        </w:pBdr>
+        <w:shd w:fill="auto" w:val="clear"/>
+        <w:contextualSpacing w:val="0"/>
+        <w:rPr/>
+      </w:pPr>
+      <w:r>
+        <w:rPr>
+          <w:rtl w:val="0"/>
+        </w:rPr>
+      </w:r>
+    </w:p>
+    <w:p>
+      <w:pPr>
+        <w:pBdr>
+          <w:top w:space="0" w:sz="0" w:val="nil"/>
+          <w:left w:space="0" w:sz="0" w:val="nil"/>
+          <w:bottom w:space="0" w:sz="0" w:val="nil"/>
+          <w:right w:space="0" w:sz="0" w:val="nil"/>
+          <w:between w:space="0" w:sz="0" w:val="nil"/>
+        </w:pBdr>
+        <w:shd w:fill="auto" w:val="clear"/>
+        <w:contextualSpacing w:val="0"/>
+        <w:rPr/>
+      </w:pPr>
+      <w:r>
+        <w:rPr>
+          <w:rtl w:val="0"/>
+        </w:rPr>
+      </w:r>
+    </w:p>
+    <w:p>
+      <w:pPr>
+        <w:pBdr>
+          <w:top w:space="0" w:sz="0" w:val="nil"/>
+          <w:left w:space="0" w:sz="0" w:val="nil"/>
+          <w:bottom w:space="0" w:sz="0" w:val="nil"/>
+          <w:right w:space="0" w:sz="0" w:val="nil"/>
+          <w:between w:space="0" w:sz="0" w:val="nil"/>
+        </w:pBdr>
+        <w:shd w:fill="auto" w:val="clear"/>
+        <w:contextualSpacing w:val="0"/>
+        <w:rPr/>
+      </w:pPr>
+      <w:r>
+        <w:rPr>
+          <w:rtl w:val="0"/>
+        </w:rPr>
+      </w:r>
+    </w:p>
+    <w:p>
+      <w:pPr>
+        <w:pBdr>
+          <w:top w:space="0" w:sz="0" w:val="nil"/>
+          <w:left w:space="0" w:sz="0" w:val="nil"/>
+          <w:bottom w:space="0" w:sz="0" w:val="nil"/>
+          <w:right w:space="0" w:sz="0" w:val="nil"/>
+          <w:between w:space="0" w:sz="0" w:val="nil"/>
+        </w:pBdr>
+        <w:shd w:fill="auto" w:val="clear"/>
+        <w:contextualSpacing w:val="0"/>
+        <w:rPr/>
+      </w:pPr>
+      <w:r>
+        <w:rPr>
+          <w:rtl w:val="0"/>
+        </w:rPr>
+      </w:r>
+    </w:p>
+    <w:p>
+      <w:pPr>
+        <w:pBdr>
+          <w:top w:space="0" w:sz="0" w:val="nil"/>
+          <w:left w:space="0" w:sz="0" w:val="nil"/>
+          <w:bottom w:space="0" w:sz="0" w:val="nil"/>
+          <w:right w:space="0" w:sz="0" w:val="nil"/>
+          <w:between w:space="0" w:sz="0" w:val="nil"/>
+        </w:pBdr>
+        <w:shd w:fill="auto" w:val="clear"/>
+        <w:contextualSpacing w:val="0"/>
+        <w:rPr/>
+      </w:pPr>
+      <w:r>
+        <w:rPr>
+          <w:rtl w:val="0"/>
+        </w:rPr>
+      </w:r>
+    </w:p>
+    <w:p>
+      <w:pPr>
+        <w:pBdr>
+          <w:top w:space="0" w:sz="0" w:val="nil"/>
+          <w:left w:space="0" w:sz="0" w:val="nil"/>
+          <w:bottom w:space="0" w:sz="0" w:val="nil"/>
+          <w:right w:space="0" w:sz="0" w:val="nil"/>
+          <w:between w:space="0" w:sz="0" w:val="nil"/>
+        </w:pBdr>
+        <w:shd w:fill="auto" w:val="clear"/>
+        <w:contextualSpacing w:val="0"/>
+        <w:rPr/>
+      </w:pPr>
+      <w:r>
+        <w:rPr>
+          <w:rtl w:val="0"/>
+        </w:rPr>
+      </w:r>
+    </w:p>
+    <w:p>
+      <w:pPr>
+        <w:pBdr>
+          <w:top w:space="0" w:sz="0" w:val="nil"/>
+          <w:left w:space="0" w:sz="0" w:val="nil"/>
+          <w:bottom w:space="0" w:sz="0" w:val="nil"/>
+          <w:right w:space="0" w:sz="0" w:val="nil"/>
+          <w:between w:space="0" w:sz="0" w:val="nil"/>
+        </w:pBdr>
+        <w:shd w:fill="auto" w:val="clear"/>
+        <w:contextualSpacing w:val="0"/>
+        <w:rPr/>
+      </w:pPr>
+      <w:r>
+        <w:rPr>
+          <w:rtl w:val="0"/>
+        </w:rPr>
+      </w:r>
+    </w:p>
+    <w:p>
+      <w:pPr>
+        <w:pBdr>
+          <w:top w:space="0" w:sz="0" w:val="nil"/>
+          <w:left w:space="0" w:sz="0" w:val="nil"/>
+          <w:bottom w:space="0" w:sz="0" w:val="nil"/>
+          <w:right w:space="0" w:sz="0" w:val="nil"/>
+          <w:between w:space="0" w:sz="0" w:val="nil"/>
+        </w:pBdr>
+        <w:shd w:fill="auto" w:val="clear"/>
         <w:contextualSpacing w:val="0"/>
         <w:rPr>
           <w:b w:val="1"/>
@@ -554,6 +581,7 @@
           <w:right w:space="0" w:sz="0" w:val="nil"/>
           <w:between w:space="0" w:sz="0" w:val="nil"/>
         </w:pBdr>
+        <w:shd w:fill="auto" w:val="clear"/>
         <w:contextualSpacing w:val="0"/>
         <w:rPr/>
       </w:pPr>
@@ -573,24 +601,26 @@
           <w:right w:space="0" w:sz="0" w:val="nil"/>
           <w:between w:space="0" w:sz="0" w:val="nil"/>
         </w:pBdr>
-        <w:contextualSpacing w:val="0"/>
-        <w:rPr/>
-      </w:pPr>
-      <w:r>
-        <w:rPr>
-          <w:rtl w:val="0"/>
-        </w:rPr>
-      </w:r>
-    </w:p>
-    <w:p>
-      <w:pPr>
-        <w:pBdr>
-          <w:top w:space="0" w:sz="0" w:val="nil"/>
-          <w:left w:space="0" w:sz="0" w:val="nil"/>
-          <w:bottom w:space="0" w:sz="0" w:val="nil"/>
-          <w:right w:space="0" w:sz="0" w:val="nil"/>
-          <w:between w:space="0" w:sz="0" w:val="nil"/>
-        </w:pBdr>
+        <w:shd w:fill="auto" w:val="clear"/>
+        <w:contextualSpacing w:val="0"/>
+        <w:rPr/>
+      </w:pPr>
+      <w:r>
+        <w:rPr>
+          <w:rtl w:val="0"/>
+        </w:rPr>
+      </w:r>
+    </w:p>
+    <w:p>
+      <w:pPr>
+        <w:pBdr>
+          <w:top w:space="0" w:sz="0" w:val="nil"/>
+          <w:left w:space="0" w:sz="0" w:val="nil"/>
+          <w:bottom w:space="0" w:sz="0" w:val="nil"/>
+          <w:right w:space="0" w:sz="0" w:val="nil"/>
+          <w:between w:space="0" w:sz="0" w:val="nil"/>
+        </w:pBdr>
+        <w:shd w:fill="auto" w:val="clear"/>
         <w:contextualSpacing w:val="0"/>
         <w:rPr/>
       </w:pPr>
@@ -617,6 +647,7 @@
           <w:right w:space="0" w:sz="0" w:val="nil"/>
           <w:between w:space="0" w:sz="0" w:val="nil"/>
         </w:pBdr>
+        <w:shd w:fill="auto" w:val="clear"/>
         <w:contextualSpacing w:val="0"/>
         <w:rPr/>
       </w:pPr>
@@ -636,6 +667,7 @@
           <w:right w:space="0" w:sz="0" w:val="nil"/>
           <w:between w:space="0" w:sz="0" w:val="nil"/>
         </w:pBdr>
+        <w:shd w:fill="auto" w:val="clear"/>
         <w:contextualSpacing w:val="0"/>
         <w:rPr>
           <w:b w:val="1"/>
@@ -656,6 +688,7 @@
           <w:right w:space="0" w:sz="0" w:val="nil"/>
           <w:between w:space="0" w:sz="0" w:val="nil"/>
         </w:pBdr>
+        <w:shd w:fill="auto" w:val="clear"/>
         <w:contextualSpacing w:val="0"/>
         <w:rPr/>
       </w:pPr>
@@ -682,6 +715,7 @@
           <w:right w:space="0" w:sz="0" w:val="nil"/>
           <w:between w:space="0" w:sz="0" w:val="nil"/>
         </w:pBdr>
+        <w:shd w:fill="auto" w:val="clear"/>
         <w:contextualSpacing w:val="0"/>
         <w:rPr/>
       </w:pPr>
@@ -701,6 +735,7 @@
           <w:right w:space="0" w:sz="0" w:val="nil"/>
           <w:between w:space="0" w:sz="0" w:val="nil"/>
         </w:pBdr>
+        <w:shd w:fill="auto" w:val="clear"/>
         <w:contextualSpacing w:val="0"/>
         <w:rPr>
           <w:b w:val="1"/>
@@ -721,6 +756,7 @@
           <w:right w:space="0" w:sz="0" w:val="nil"/>
           <w:between w:space="0" w:sz="0" w:val="nil"/>
         </w:pBdr>
+        <w:shd w:fill="auto" w:val="clear"/>
         <w:contextualSpacing w:val="0"/>
         <w:rPr/>
       </w:pPr>
@@ -747,24 +783,26 @@
           <w:right w:space="0" w:sz="0" w:val="nil"/>
           <w:between w:space="0" w:sz="0" w:val="nil"/>
         </w:pBdr>
-        <w:contextualSpacing w:val="0"/>
-        <w:rPr/>
-      </w:pPr>
-      <w:r>
-        <w:rPr>
-          <w:rtl w:val="0"/>
-        </w:rPr>
-      </w:r>
-    </w:p>
-    <w:p>
-      <w:pPr>
-        <w:pBdr>
-          <w:top w:space="0" w:sz="0" w:val="nil"/>
-          <w:left w:space="0" w:sz="0" w:val="nil"/>
-          <w:bottom w:space="0" w:sz="0" w:val="nil"/>
-          <w:right w:space="0" w:sz="0" w:val="nil"/>
-          <w:between w:space="0" w:sz="0" w:val="nil"/>
-        </w:pBdr>
+        <w:shd w:fill="auto" w:val="clear"/>
+        <w:contextualSpacing w:val="0"/>
+        <w:rPr/>
+      </w:pPr>
+      <w:r>
+        <w:rPr>
+          <w:rtl w:val="0"/>
+        </w:rPr>
+      </w:r>
+    </w:p>
+    <w:p>
+      <w:pPr>
+        <w:pBdr>
+          <w:top w:space="0" w:sz="0" w:val="nil"/>
+          <w:left w:space="0" w:sz="0" w:val="nil"/>
+          <w:bottom w:space="0" w:sz="0" w:val="nil"/>
+          <w:right w:space="0" w:sz="0" w:val="nil"/>
+          <w:between w:space="0" w:sz="0" w:val="nil"/>
+        </w:pBdr>
+        <w:shd w:fill="auto" w:val="clear"/>
         <w:contextualSpacing w:val="0"/>
         <w:rPr>
           <w:rFonts w:ascii="Arial" w:cs="Arial" w:eastAsia="Arial" w:hAnsi="Arial"/>
@@ -795,6 +833,7 @@
           <w:right w:space="0" w:sz="0" w:val="nil"/>
           <w:between w:space="0" w:sz="0" w:val="nil"/>
         </w:pBdr>
+        <w:shd w:fill="auto" w:val="clear"/>
         <w:spacing w:after="380" w:line="384.00000000000006" w:lineRule="auto"/>
         <w:contextualSpacing w:val="0"/>
         <w:rPr>
@@ -839,6 +878,7 @@
           <w:right w:space="0" w:sz="0" w:val="nil"/>
           <w:between w:space="0" w:sz="0" w:val="nil"/>
         </w:pBdr>
+        <w:shd w:fill="auto" w:val="clear"/>
         <w:spacing w:after="380" w:line="384.00000000000006" w:lineRule="auto"/>
         <w:contextualSpacing w:val="0"/>
         <w:rPr>
@@ -870,6 +910,7 @@
           <w:right w:space="0" w:sz="0" w:val="nil"/>
           <w:between w:space="0" w:sz="0" w:val="nil"/>
         </w:pBdr>
+        <w:shd w:fill="auto" w:val="clear"/>
         <w:spacing w:after="380" w:line="384.00000000000006" w:lineRule="auto"/>
         <w:contextualSpacing w:val="0"/>
         <w:rPr>
@@ -901,6 +942,7 @@
           <w:right w:space="0" w:sz="0" w:val="nil"/>
           <w:between w:space="0" w:sz="0" w:val="nil"/>
         </w:pBdr>
+        <w:shd w:fill="auto" w:val="clear"/>
         <w:spacing w:after="380" w:line="384.00000000000006" w:lineRule="auto"/>
         <w:contextualSpacing w:val="0"/>
         <w:rPr/>
@@ -931,6 +973,7 @@
           <w:right w:space="0" w:sz="0" w:val="nil"/>
           <w:between w:space="0" w:sz="0" w:val="nil"/>
         </w:pBdr>
+        <w:shd w:fill="auto" w:val="clear"/>
         <w:contextualSpacing w:val="0"/>
         <w:rPr/>
       </w:pPr>
@@ -950,60 +993,64 @@
           <w:right w:space="0" w:sz="0" w:val="nil"/>
           <w:between w:space="0" w:sz="0" w:val="nil"/>
         </w:pBdr>
-        <w:contextualSpacing w:val="0"/>
-        <w:rPr/>
-      </w:pPr>
-      <w:r>
-        <w:rPr>
-          <w:rtl w:val="0"/>
-        </w:rPr>
-      </w:r>
-    </w:p>
-    <w:p>
-      <w:pPr>
-        <w:pBdr>
-          <w:top w:space="0" w:sz="0" w:val="nil"/>
-          <w:left w:space="0" w:sz="0" w:val="nil"/>
-          <w:bottom w:space="0" w:sz="0" w:val="nil"/>
-          <w:right w:space="0" w:sz="0" w:val="nil"/>
-          <w:between w:space="0" w:sz="0" w:val="nil"/>
-        </w:pBdr>
-        <w:contextualSpacing w:val="0"/>
-        <w:rPr/>
-      </w:pPr>
-      <w:r>
-        <w:rPr>
-          <w:rtl w:val="0"/>
-        </w:rPr>
-      </w:r>
-    </w:p>
-    <w:p>
-      <w:pPr>
-        <w:pBdr>
-          <w:top w:space="0" w:sz="0" w:val="nil"/>
-          <w:left w:space="0" w:sz="0" w:val="nil"/>
-          <w:bottom w:space="0" w:sz="0" w:val="nil"/>
-          <w:right w:space="0" w:sz="0" w:val="nil"/>
-          <w:between w:space="0" w:sz="0" w:val="nil"/>
-        </w:pBdr>
-        <w:contextualSpacing w:val="0"/>
-        <w:rPr/>
-      </w:pPr>
-      <w:r>
-        <w:rPr>
-          <w:rtl w:val="0"/>
-        </w:rPr>
-      </w:r>
-    </w:p>
-    <w:p>
-      <w:pPr>
-        <w:pBdr>
-          <w:top w:space="0" w:sz="0" w:val="nil"/>
-          <w:left w:space="0" w:sz="0" w:val="nil"/>
-          <w:bottom w:space="0" w:sz="0" w:val="nil"/>
-          <w:right w:space="0" w:sz="0" w:val="nil"/>
-          <w:between w:space="0" w:sz="0" w:val="nil"/>
-        </w:pBdr>
+        <w:shd w:fill="auto" w:val="clear"/>
+        <w:contextualSpacing w:val="0"/>
+        <w:rPr/>
+      </w:pPr>
+      <w:r>
+        <w:rPr>
+          <w:rtl w:val="0"/>
+        </w:rPr>
+      </w:r>
+    </w:p>
+    <w:p>
+      <w:pPr>
+        <w:pBdr>
+          <w:top w:space="0" w:sz="0" w:val="nil"/>
+          <w:left w:space="0" w:sz="0" w:val="nil"/>
+          <w:bottom w:space="0" w:sz="0" w:val="nil"/>
+          <w:right w:space="0" w:sz="0" w:val="nil"/>
+          <w:between w:space="0" w:sz="0" w:val="nil"/>
+        </w:pBdr>
+        <w:shd w:fill="auto" w:val="clear"/>
+        <w:contextualSpacing w:val="0"/>
+        <w:rPr/>
+      </w:pPr>
+      <w:r>
+        <w:rPr>
+          <w:rtl w:val="0"/>
+        </w:rPr>
+      </w:r>
+    </w:p>
+    <w:p>
+      <w:pPr>
+        <w:pBdr>
+          <w:top w:space="0" w:sz="0" w:val="nil"/>
+          <w:left w:space="0" w:sz="0" w:val="nil"/>
+          <w:bottom w:space="0" w:sz="0" w:val="nil"/>
+          <w:right w:space="0" w:sz="0" w:val="nil"/>
+          <w:between w:space="0" w:sz="0" w:val="nil"/>
+        </w:pBdr>
+        <w:shd w:fill="auto" w:val="clear"/>
+        <w:contextualSpacing w:val="0"/>
+        <w:rPr/>
+      </w:pPr>
+      <w:r>
+        <w:rPr>
+          <w:rtl w:val="0"/>
+        </w:rPr>
+      </w:r>
+    </w:p>
+    <w:p>
+      <w:pPr>
+        <w:pBdr>
+          <w:top w:space="0" w:sz="0" w:val="nil"/>
+          <w:left w:space="0" w:sz="0" w:val="nil"/>
+          <w:bottom w:space="0" w:sz="0" w:val="nil"/>
+          <w:right w:space="0" w:sz="0" w:val="nil"/>
+          <w:between w:space="0" w:sz="0" w:val="nil"/>
+        </w:pBdr>
+        <w:shd w:fill="auto" w:val="clear"/>
         <w:contextualSpacing w:val="0"/>
         <w:rPr/>
       </w:pPr>
@@ -1025,24 +1072,26 @@
           <w:right w:space="0" w:sz="0" w:val="nil"/>
           <w:between w:space="0" w:sz="0" w:val="nil"/>
         </w:pBdr>
-        <w:contextualSpacing w:val="0"/>
-        <w:rPr/>
-      </w:pPr>
-      <w:r>
-        <w:rPr>
-          <w:rtl w:val="0"/>
-        </w:rPr>
-      </w:r>
-    </w:p>
-    <w:p>
-      <w:pPr>
-        <w:pBdr>
-          <w:top w:space="0" w:sz="0" w:val="nil"/>
-          <w:left w:space="0" w:sz="0" w:val="nil"/>
-          <w:bottom w:space="0" w:sz="0" w:val="nil"/>
-          <w:right w:space="0" w:sz="0" w:val="nil"/>
-          <w:between w:space="0" w:sz="0" w:val="nil"/>
-        </w:pBdr>
+        <w:shd w:fill="auto" w:val="clear"/>
+        <w:contextualSpacing w:val="0"/>
+        <w:rPr/>
+      </w:pPr>
+      <w:r>
+        <w:rPr>
+          <w:rtl w:val="0"/>
+        </w:rPr>
+      </w:r>
+    </w:p>
+    <w:p>
+      <w:pPr>
+        <w:pBdr>
+          <w:top w:space="0" w:sz="0" w:val="nil"/>
+          <w:left w:space="0" w:sz="0" w:val="nil"/>
+          <w:bottom w:space="0" w:sz="0" w:val="nil"/>
+          <w:right w:space="0" w:sz="0" w:val="nil"/>
+          <w:between w:space="0" w:sz="0" w:val="nil"/>
+        </w:pBdr>
+        <w:shd w:fill="auto" w:val="clear"/>
         <w:contextualSpacing w:val="0"/>
         <w:jc w:val="center"/>
         <w:rPr>
@@ -1068,24 +1117,26 @@
           <w:right w:space="0" w:sz="0" w:val="nil"/>
           <w:between w:space="0" w:sz="0" w:val="nil"/>
         </w:pBdr>
-        <w:contextualSpacing w:val="0"/>
-        <w:rPr/>
-      </w:pPr>
-      <w:r>
-        <w:rPr>
-          <w:rtl w:val="0"/>
-        </w:rPr>
-      </w:r>
-    </w:p>
-    <w:p>
-      <w:pPr>
-        <w:pBdr>
-          <w:top w:space="0" w:sz="0" w:val="nil"/>
-          <w:left w:space="0" w:sz="0" w:val="nil"/>
-          <w:bottom w:space="0" w:sz="0" w:val="nil"/>
-          <w:right w:space="0" w:sz="0" w:val="nil"/>
-          <w:between w:space="0" w:sz="0" w:val="nil"/>
-        </w:pBdr>
+        <w:shd w:fill="auto" w:val="clear"/>
+        <w:contextualSpacing w:val="0"/>
+        <w:rPr/>
+      </w:pPr>
+      <w:r>
+        <w:rPr>
+          <w:rtl w:val="0"/>
+        </w:rPr>
+      </w:r>
+    </w:p>
+    <w:p>
+      <w:pPr>
+        <w:pBdr>
+          <w:top w:space="0" w:sz="0" w:val="nil"/>
+          <w:left w:space="0" w:sz="0" w:val="nil"/>
+          <w:bottom w:space="0" w:sz="0" w:val="nil"/>
+          <w:right w:space="0" w:sz="0" w:val="nil"/>
+          <w:between w:space="0" w:sz="0" w:val="nil"/>
+        </w:pBdr>
+        <w:shd w:fill="auto" w:val="clear"/>
         <w:ind w:left="1440" w:right="1440" w:firstLine="0"/>
         <w:contextualSpacing w:val="0"/>
         <w:jc w:val="both"/>
@@ -1096,23 +1147,42 @@
           <w:i w:val="1"/>
           <w:rtl w:val="0"/>
         </w:rPr>
-        <w:t xml:space="preserve">This document presents the information necessary to gain a good understanding of the MQL5 program and the Zone Recovery Algorithm. The project is based on the algorithm constructed by Joseph Nemeth and his team. Joseph posted a YouTube video explaining the algorithm and can be found at, https://www.youtube.com/watch?v=DJz4E7VyeSw.</w:t>
-      </w:r>
-      <w:r>
-        <w:rPr>
-          <w:rtl w:val="0"/>
-        </w:rPr>
-      </w:r>
-    </w:p>
-    <w:p>
-      <w:pPr>
-        <w:pBdr>
-          <w:top w:space="0" w:sz="0" w:val="nil"/>
-          <w:left w:space="0" w:sz="0" w:val="nil"/>
-          <w:bottom w:space="0" w:sz="0" w:val="nil"/>
-          <w:right w:space="0" w:sz="0" w:val="nil"/>
-          <w:between w:space="0" w:sz="0" w:val="nil"/>
-        </w:pBdr>
+        <w:t xml:space="preserve">This document presents the information necessary to gain a good understanding of the MQL5 program and the Zone Recovery Algorithm. The project is based on the Zone Recovery algorithm constructed by Joseph Nemeth and his team. Joseph posted a YouTube video explaining the algorithm and can be found at, </w:t>
+      </w:r>
+      <w:hyperlink r:id="rId5">
+        <w:r>
+          <w:rPr>
+            <w:i w:val="1"/>
+            <w:color w:val="1155cc"/>
+            <w:u w:val="single"/>
+            <w:rtl w:val="0"/>
+          </w:rPr>
+          <w:t xml:space="preserve">https://www.youtube.com/watch?v=DJz4E7VyeSw</w:t>
+        </w:r>
+      </w:hyperlink>
+      <w:r>
+        <w:rPr>
+          <w:i w:val="1"/>
+          <w:rtl w:val="0"/>
+        </w:rPr>
+        <w:t xml:space="preserve">. The Expert Advisor developed in this project is a MQL5 interpretation of the algorithm.  </w:t>
+      </w:r>
+      <w:r>
+        <w:rPr>
+          <w:rtl w:val="0"/>
+        </w:rPr>
+      </w:r>
+    </w:p>
+    <w:p>
+      <w:pPr>
+        <w:pBdr>
+          <w:top w:space="0" w:sz="0" w:val="nil"/>
+          <w:left w:space="0" w:sz="0" w:val="nil"/>
+          <w:bottom w:space="0" w:sz="0" w:val="nil"/>
+          <w:right w:space="0" w:sz="0" w:val="nil"/>
+          <w:between w:space="0" w:sz="0" w:val="nil"/>
+        </w:pBdr>
+        <w:shd w:fill="auto" w:val="clear"/>
         <w:contextualSpacing w:val="0"/>
         <w:rPr/>
       </w:pPr>
@@ -1132,6 +1202,7 @@
           <w:right w:space="0" w:sz="0" w:val="nil"/>
           <w:between w:space="0" w:sz="0" w:val="nil"/>
         </w:pBdr>
+        <w:shd w:fill="auto" w:val="clear"/>
         <w:contextualSpacing w:val="0"/>
         <w:rPr/>
       </w:pPr>
@@ -1153,6 +1224,7 @@
           <w:right w:space="0" w:sz="0" w:val="nil"/>
           <w:between w:space="0" w:sz="0" w:val="nil"/>
         </w:pBdr>
+        <w:shd w:fill="auto" w:val="clear"/>
         <w:contextualSpacing w:val="0"/>
         <w:jc w:val="center"/>
         <w:rPr>
@@ -1176,6 +1248,7 @@
           <w:right w:space="0" w:sz="0" w:val="nil"/>
           <w:between w:space="0" w:sz="0" w:val="nil"/>
         </w:pBdr>
+        <w:shd w:fill="auto" w:val="clear"/>
         <w:contextualSpacing w:val="0"/>
         <w:jc w:val="center"/>
         <w:rPr/>
@@ -1203,6 +1276,7 @@
               <w:right w:space="0" w:sz="0" w:val="nil"/>
               <w:between w:space="0" w:sz="0" w:val="nil"/>
             </w:pBdr>
+            <w:shd w:fill="auto" w:val="clear"/>
             <w:tabs>
               <w:tab w:val="right" w:pos="9350"/>
             </w:tabs>
@@ -1258,6 +1332,7 @@
               <w:right w:space="0" w:sz="0" w:val="nil"/>
               <w:between w:space="0" w:sz="0" w:val="nil"/>
             </w:pBdr>
+            <w:shd w:fill="auto" w:val="clear"/>
             <w:tabs>
               <w:tab w:val="right" w:pos="9350"/>
             </w:tabs>
@@ -1319,6 +1394,7 @@
               <w:right w:space="0" w:sz="0" w:val="nil"/>
               <w:between w:space="0" w:sz="0" w:val="nil"/>
             </w:pBdr>
+            <w:shd w:fill="auto" w:val="clear"/>
             <w:tabs>
               <w:tab w:val="right" w:pos="9350"/>
             </w:tabs>
@@ -1380,6 +1456,7 @@
               <w:right w:space="0" w:sz="0" w:val="nil"/>
               <w:between w:space="0" w:sz="0" w:val="nil"/>
             </w:pBdr>
+            <w:shd w:fill="auto" w:val="clear"/>
             <w:tabs>
               <w:tab w:val="right" w:pos="9350"/>
             </w:tabs>
@@ -1420,6 +1497,7 @@
               <w:right w:space="0" w:sz="0" w:val="nil"/>
               <w:between w:space="0" w:sz="0" w:val="nil"/>
             </w:pBdr>
+            <w:shd w:fill="auto" w:val="clear"/>
             <w:tabs>
               <w:tab w:val="right" w:pos="9350"/>
             </w:tabs>
@@ -1470,6 +1548,7 @@
               <w:right w:space="0" w:sz="0" w:val="nil"/>
               <w:between w:space="0" w:sz="0" w:val="nil"/>
             </w:pBdr>
+            <w:shd w:fill="auto" w:val="clear"/>
             <w:tabs>
               <w:tab w:val="right" w:pos="9350"/>
             </w:tabs>
@@ -1503,7 +1582,7 @@
               <w:szCs w:val="22"/>
               <w:rtl w:val="0"/>
             </w:rPr>
-            <w:t xml:space="preserve"> …………………………………………………………………...………………………………..….. 10</w:t>
+            <w:t xml:space="preserve"> …………………………………………………………………...………………………………..….. 11</w:t>
           </w:r>
           <w:r>
             <w:rPr>
@@ -1531,6 +1610,7 @@
               <w:right w:space="0" w:sz="0" w:val="nil"/>
               <w:between w:space="0" w:sz="0" w:val="nil"/>
             </w:pBdr>
+            <w:shd w:fill="auto" w:val="clear"/>
             <w:tabs>
               <w:tab w:val="right" w:pos="9350"/>
             </w:tabs>
@@ -1571,6 +1651,7 @@
               <w:right w:space="0" w:sz="0" w:val="nil"/>
               <w:between w:space="0" w:sz="0" w:val="nil"/>
             </w:pBdr>
+            <w:shd w:fill="auto" w:val="clear"/>
             <w:tabs>
               <w:tab w:val="right" w:pos="9350"/>
             </w:tabs>
@@ -1632,6 +1713,7 @@
               <w:right w:space="0" w:sz="0" w:val="nil"/>
               <w:between w:space="0" w:sz="0" w:val="nil"/>
             </w:pBdr>
+            <w:shd w:fill="auto" w:val="clear"/>
             <w:tabs>
               <w:tab w:val="right" w:pos="9350"/>
             </w:tabs>
@@ -1693,6 +1775,7 @@
               <w:right w:space="0" w:sz="0" w:val="nil"/>
               <w:between w:space="0" w:sz="0" w:val="nil"/>
             </w:pBdr>
+            <w:shd w:fill="auto" w:val="clear"/>
             <w:tabs>
               <w:tab w:val="right" w:pos="9350"/>
             </w:tabs>
@@ -1743,6 +1826,7 @@
               <w:right w:space="0" w:sz="0" w:val="nil"/>
               <w:between w:space="0" w:sz="0" w:val="nil"/>
             </w:pBdr>
+            <w:shd w:fill="auto" w:val="clear"/>
             <w:tabs>
               <w:tab w:val="right" w:pos="9350"/>
             </w:tabs>
@@ -1791,6 +1875,7 @@
               <w:right w:space="0" w:sz="0" w:val="nil"/>
               <w:between w:space="0" w:sz="0" w:val="nil"/>
             </w:pBdr>
+            <w:shd w:fill="auto" w:val="clear"/>
             <w:tabs>
               <w:tab w:val="right" w:pos="9350"/>
             </w:tabs>
@@ -1839,6 +1924,7 @@
               <w:right w:space="0" w:sz="0" w:val="nil"/>
               <w:between w:space="0" w:sz="0" w:val="nil"/>
             </w:pBdr>
+            <w:shd w:fill="auto" w:val="clear"/>
             <w:tabs>
               <w:tab w:val="right" w:pos="9350"/>
             </w:tabs>
@@ -1899,6 +1985,7 @@
               <w:right w:space="0" w:sz="0" w:val="nil"/>
               <w:between w:space="0" w:sz="0" w:val="nil"/>
             </w:pBdr>
+            <w:shd w:fill="auto" w:val="clear"/>
             <w:tabs>
               <w:tab w:val="right" w:pos="9350"/>
             </w:tabs>
@@ -1939,6 +2026,7 @@
               <w:right w:space="0" w:sz="0" w:val="nil"/>
               <w:between w:space="0" w:sz="0" w:val="nil"/>
             </w:pBdr>
+            <w:shd w:fill="auto" w:val="clear"/>
             <w:tabs>
               <w:tab w:val="right" w:pos="9350"/>
             </w:tabs>
@@ -1972,7 +2060,7 @@
               <w:szCs w:val="22"/>
               <w:rtl w:val="0"/>
             </w:rPr>
-            <w:t xml:space="preserve"> …………………………………………………………………………………………………..  14</w:t>
+            <w:t xml:space="preserve"> …………………………………………………………………………………………………..  15</w:t>
           </w:r>
           <w:r>
             <w:rPr>
@@ -2000,6 +2088,7 @@
               <w:right w:space="0" w:sz="0" w:val="nil"/>
               <w:between w:space="0" w:sz="0" w:val="nil"/>
             </w:pBdr>
+            <w:shd w:fill="auto" w:val="clear"/>
             <w:tabs>
               <w:tab w:val="right" w:pos="9350"/>
             </w:tabs>
@@ -2071,6 +2160,7 @@
               <w:right w:space="0" w:sz="0" w:val="nil"/>
               <w:between w:space="0" w:sz="0" w:val="nil"/>
             </w:pBdr>
+            <w:shd w:fill="auto" w:val="clear"/>
             <w:tabs>
               <w:tab w:val="right" w:pos="9350"/>
             </w:tabs>
@@ -2142,6 +2232,7 @@
               <w:right w:space="0" w:sz="0" w:val="nil"/>
               <w:between w:space="0" w:sz="0" w:val="nil"/>
             </w:pBdr>
+            <w:shd w:fill="auto" w:val="clear"/>
             <w:tabs>
               <w:tab w:val="right" w:pos="9350"/>
             </w:tabs>
@@ -2213,6 +2304,7 @@
               <w:right w:space="0" w:sz="0" w:val="nil"/>
               <w:between w:space="0" w:sz="0" w:val="nil"/>
             </w:pBdr>
+            <w:shd w:fill="auto" w:val="clear"/>
             <w:tabs>
               <w:tab w:val="right" w:pos="9350"/>
             </w:tabs>
@@ -2282,6 +2374,7 @@
               <w:right w:space="0" w:sz="0" w:val="nil"/>
               <w:between w:space="0" w:sz="0" w:val="nil"/>
             </w:pBdr>
+            <w:shd w:fill="auto" w:val="clear"/>
             <w:tabs>
               <w:tab w:val="right" w:pos="9350"/>
             </w:tabs>
@@ -2351,6 +2444,7 @@
               <w:right w:space="0" w:sz="0" w:val="nil"/>
               <w:between w:space="0" w:sz="0" w:val="nil"/>
             </w:pBdr>
+            <w:shd w:fill="auto" w:val="clear"/>
             <w:tabs>
               <w:tab w:val="right" w:pos="9350"/>
             </w:tabs>
@@ -2420,6 +2514,7 @@
               <w:right w:space="0" w:sz="0" w:val="nil"/>
               <w:between w:space="0" w:sz="0" w:val="nil"/>
             </w:pBdr>
+            <w:shd w:fill="auto" w:val="clear"/>
             <w:tabs>
               <w:tab w:val="right" w:pos="9350"/>
             </w:tabs>
@@ -2491,6 +2586,7 @@
               <w:right w:space="0" w:sz="0" w:val="nil"/>
               <w:between w:space="0" w:sz="0" w:val="nil"/>
             </w:pBdr>
+            <w:shd w:fill="auto" w:val="clear"/>
             <w:tabs>
               <w:tab w:val="right" w:pos="9350"/>
             </w:tabs>
@@ -2560,6 +2656,7 @@
               <w:right w:space="0" w:sz="0" w:val="nil"/>
               <w:between w:space="0" w:sz="0" w:val="nil"/>
             </w:pBdr>
+            <w:shd w:fill="auto" w:val="clear"/>
             <w:tabs>
               <w:tab w:val="right" w:pos="9350"/>
             </w:tabs>
@@ -2629,6 +2726,7 @@
               <w:right w:space="0" w:sz="0" w:val="nil"/>
               <w:between w:space="0" w:sz="0" w:val="nil"/>
             </w:pBdr>
+            <w:shd w:fill="auto" w:val="clear"/>
             <w:tabs>
               <w:tab w:val="right" w:pos="9350"/>
             </w:tabs>
@@ -2700,6 +2798,7 @@
               <w:right w:space="0" w:sz="0" w:val="nil"/>
               <w:between w:space="0" w:sz="0" w:val="nil"/>
             </w:pBdr>
+            <w:shd w:fill="auto" w:val="clear"/>
             <w:tabs>
               <w:tab w:val="right" w:pos="9350"/>
             </w:tabs>
@@ -2771,6 +2870,7 @@
               <w:right w:space="0" w:sz="0" w:val="nil"/>
               <w:between w:space="0" w:sz="0" w:val="nil"/>
             </w:pBdr>
+            <w:shd w:fill="auto" w:val="clear"/>
             <w:tabs>
               <w:tab w:val="right" w:pos="9350"/>
             </w:tabs>
@@ -2864,6 +2964,7 @@
               <w:right w:space="0" w:sz="0" w:val="nil"/>
               <w:between w:space="0" w:sz="0" w:val="nil"/>
             </w:pBdr>
+            <w:shd w:fill="auto" w:val="clear"/>
             <w:tabs>
               <w:tab w:val="right" w:pos="9350"/>
             </w:tabs>
@@ -2939,6 +3040,7 @@
           <w:right w:space="0" w:sz="0" w:val="nil"/>
           <w:between w:space="0" w:sz="0" w:val="nil"/>
         </w:pBdr>
+        <w:shd w:fill="auto" w:val="clear"/>
         <w:contextualSpacing w:val="0"/>
         <w:rPr/>
       </w:pPr>
@@ -2952,7 +3054,6 @@
     </w:p>
     <w:p>
       <w:pPr>
-        <w:pBdr/>
         <w:contextualSpacing w:val="0"/>
         <w:rPr/>
       </w:pPr>
@@ -2972,6 +3073,7 @@
           <w:right w:space="0" w:sz="0" w:val="nil"/>
           <w:between w:space="0" w:sz="0" w:val="nil"/>
         </w:pBdr>
+        <w:shd w:fill="auto" w:val="clear"/>
         <w:contextualSpacing w:val="0"/>
         <w:rPr/>
       </w:pPr>
@@ -2993,24 +3095,26 @@
           <w:right w:space="0" w:sz="0" w:val="nil"/>
           <w:between w:space="0" w:sz="0" w:val="nil"/>
         </w:pBdr>
-        <w:contextualSpacing w:val="0"/>
-        <w:rPr/>
-      </w:pPr>
-      <w:r>
-        <w:rPr>
-          <w:rtl w:val="0"/>
-        </w:rPr>
-      </w:r>
-    </w:p>
-    <w:p>
-      <w:pPr>
-        <w:pBdr>
-          <w:top w:space="0" w:sz="0" w:val="nil"/>
-          <w:left w:space="0" w:sz="0" w:val="nil"/>
-          <w:bottom w:space="0" w:sz="0" w:val="nil"/>
-          <w:right w:space="0" w:sz="0" w:val="nil"/>
-          <w:between w:space="0" w:sz="0" w:val="nil"/>
-        </w:pBdr>
+        <w:shd w:fill="auto" w:val="clear"/>
+        <w:contextualSpacing w:val="0"/>
+        <w:rPr/>
+      </w:pPr>
+      <w:r>
+        <w:rPr>
+          <w:rtl w:val="0"/>
+        </w:rPr>
+      </w:r>
+    </w:p>
+    <w:p>
+      <w:pPr>
+        <w:pBdr>
+          <w:top w:space="0" w:sz="0" w:val="nil"/>
+          <w:left w:space="0" w:sz="0" w:val="nil"/>
+          <w:bottom w:space="0" w:sz="0" w:val="nil"/>
+          <w:right w:space="0" w:sz="0" w:val="nil"/>
+          <w:between w:space="0" w:sz="0" w:val="nil"/>
+        </w:pBdr>
+        <w:shd w:fill="auto" w:val="clear"/>
         <w:contextualSpacing w:val="0"/>
         <w:rPr/>
       </w:pPr>
@@ -3020,7 +3124,7 @@
         </w:rPr>
         <w:t xml:space="preserve">Zone Recovery is a revolutionary algorithm developed by Joseph Nemeth. He is a successful trader and has found a way to experience no loss in trading. Zone recovery is based on simple principle and that is that the ForEx market can either go down or up. When the market condition changes, close position and take profit. Using Joseph’s setup to analyze the charts, there is a 75% chance that the predictions on the market will be correct. When it is not correct, that is when the zone recovery algorithm can be executed to counter losses. With this setup a stop loss is completely unnecessary. A full explanation of the algorithm can be found at </w:t>
       </w:r>
-      <w:hyperlink r:id="rId5">
+      <w:hyperlink r:id="rId6">
         <w:r>
           <w:rPr>
             <w:color w:val="1155cc"/>
@@ -3047,6 +3151,7 @@
           <w:right w:space="0" w:sz="0" w:val="nil"/>
           <w:between w:space="0" w:sz="0" w:val="nil"/>
         </w:pBdr>
+        <w:shd w:fill="auto" w:val="clear"/>
         <w:contextualSpacing w:val="0"/>
         <w:rPr>
           <w:b w:val="0"/>
@@ -3072,6 +3177,7 @@
           <w:right w:space="0" w:sz="0" w:val="nil"/>
           <w:between w:space="0" w:sz="0" w:val="nil"/>
         </w:pBdr>
+        <w:shd w:fill="auto" w:val="clear"/>
         <w:contextualSpacing w:val="0"/>
         <w:rPr/>
       </w:pPr>
@@ -3086,25 +3192,25 @@
     </w:p>
     <w:p>
       <w:pPr>
-        <w:pBdr/>
-        <w:contextualSpacing w:val="0"/>
-        <w:rPr/>
-      </w:pPr>
-      <w:r>
-        <w:rPr>
-          <w:rtl w:val="0"/>
-        </w:rPr>
-      </w:r>
-    </w:p>
-    <w:p>
-      <w:pPr>
-        <w:pBdr>
-          <w:top w:space="0" w:sz="0" w:val="nil"/>
-          <w:left w:space="0" w:sz="0" w:val="nil"/>
-          <w:bottom w:space="0" w:sz="0" w:val="nil"/>
-          <w:right w:space="0" w:sz="0" w:val="nil"/>
-          <w:between w:space="0" w:sz="0" w:val="nil"/>
-        </w:pBdr>
+        <w:contextualSpacing w:val="0"/>
+        <w:rPr/>
+      </w:pPr>
+      <w:r>
+        <w:rPr>
+          <w:rtl w:val="0"/>
+        </w:rPr>
+      </w:r>
+    </w:p>
+    <w:p>
+      <w:pPr>
+        <w:pBdr>
+          <w:top w:space="0" w:sz="0" w:val="nil"/>
+          <w:left w:space="0" w:sz="0" w:val="nil"/>
+          <w:bottom w:space="0" w:sz="0" w:val="nil"/>
+          <w:right w:space="0" w:sz="0" w:val="nil"/>
+          <w:between w:space="0" w:sz="0" w:val="nil"/>
+        </w:pBdr>
+        <w:shd w:fill="auto" w:val="clear"/>
         <w:contextualSpacing w:val="0"/>
         <w:rPr/>
       </w:pPr>
@@ -3129,24 +3235,26 @@
           <w:right w:space="0" w:sz="0" w:val="nil"/>
           <w:between w:space="0" w:sz="0" w:val="nil"/>
         </w:pBdr>
-        <w:contextualSpacing w:val="0"/>
-        <w:rPr/>
-      </w:pPr>
-      <w:r>
-        <w:rPr>
-          <w:rtl w:val="0"/>
-        </w:rPr>
-      </w:r>
-    </w:p>
-    <w:p>
-      <w:pPr>
-        <w:pBdr>
-          <w:top w:space="0" w:sz="0" w:val="nil"/>
-          <w:left w:space="0" w:sz="0" w:val="nil"/>
-          <w:bottom w:space="0" w:sz="0" w:val="nil"/>
-          <w:right w:space="0" w:sz="0" w:val="nil"/>
-          <w:between w:space="0" w:sz="0" w:val="nil"/>
-        </w:pBdr>
+        <w:shd w:fill="auto" w:val="clear"/>
+        <w:contextualSpacing w:val="0"/>
+        <w:rPr/>
+      </w:pPr>
+      <w:r>
+        <w:rPr>
+          <w:rtl w:val="0"/>
+        </w:rPr>
+      </w:r>
+    </w:p>
+    <w:p>
+      <w:pPr>
+        <w:pBdr>
+          <w:top w:space="0" w:sz="0" w:val="nil"/>
+          <w:left w:space="0" w:sz="0" w:val="nil"/>
+          <w:bottom w:space="0" w:sz="0" w:val="nil"/>
+          <w:right w:space="0" w:sz="0" w:val="nil"/>
+          <w:between w:space="0" w:sz="0" w:val="nil"/>
+        </w:pBdr>
+        <w:shd w:fill="auto" w:val="clear"/>
         <w:contextualSpacing w:val="0"/>
         <w:rPr/>
       </w:pPr>
@@ -3166,6 +3274,7 @@
           <w:right w:space="0" w:sz="0" w:val="nil"/>
           <w:between w:space="0" w:sz="0" w:val="nil"/>
         </w:pBdr>
+        <w:shd w:fill="auto" w:val="clear"/>
         <w:contextualSpacing w:val="0"/>
         <w:rPr/>
       </w:pPr>
@@ -3187,24 +3296,26 @@
           <w:right w:space="0" w:sz="0" w:val="nil"/>
           <w:between w:space="0" w:sz="0" w:val="nil"/>
         </w:pBdr>
-        <w:contextualSpacing w:val="0"/>
-        <w:rPr/>
-      </w:pPr>
-      <w:r>
-        <w:rPr>
-          <w:rtl w:val="0"/>
-        </w:rPr>
-      </w:r>
-    </w:p>
-    <w:p>
-      <w:pPr>
-        <w:pBdr>
-          <w:top w:space="0" w:sz="0" w:val="nil"/>
-          <w:left w:space="0" w:sz="0" w:val="nil"/>
-          <w:bottom w:space="0" w:sz="0" w:val="nil"/>
-          <w:right w:space="0" w:sz="0" w:val="nil"/>
-          <w:between w:space="0" w:sz="0" w:val="nil"/>
-        </w:pBdr>
+        <w:shd w:fill="auto" w:val="clear"/>
+        <w:contextualSpacing w:val="0"/>
+        <w:rPr/>
+      </w:pPr>
+      <w:r>
+        <w:rPr>
+          <w:rtl w:val="0"/>
+        </w:rPr>
+      </w:r>
+    </w:p>
+    <w:p>
+      <w:pPr>
+        <w:pBdr>
+          <w:top w:space="0" w:sz="0" w:val="nil"/>
+          <w:left w:space="0" w:sz="0" w:val="nil"/>
+          <w:bottom w:space="0" w:sz="0" w:val="nil"/>
+          <w:right w:space="0" w:sz="0" w:val="nil"/>
+          <w:between w:space="0" w:sz="0" w:val="nil"/>
+        </w:pBdr>
+        <w:shd w:fill="auto" w:val="clear"/>
         <w:contextualSpacing w:val="0"/>
         <w:rPr/>
       </w:pPr>
@@ -3224,42 +3335,45 @@
           <w:right w:space="0" w:sz="0" w:val="nil"/>
           <w:between w:space="0" w:sz="0" w:val="nil"/>
         </w:pBdr>
-        <w:contextualSpacing w:val="0"/>
-        <w:rPr/>
-      </w:pPr>
-      <w:r>
-        <w:rPr>
-          <w:rtl w:val="0"/>
-        </w:rPr>
-      </w:r>
-    </w:p>
-    <w:p>
-      <w:pPr>
-        <w:pBdr>
-          <w:top w:space="0" w:sz="0" w:val="nil"/>
-          <w:left w:space="0" w:sz="0" w:val="nil"/>
-          <w:bottom w:space="0" w:sz="0" w:val="nil"/>
-          <w:right w:space="0" w:sz="0" w:val="nil"/>
-          <w:between w:space="0" w:sz="0" w:val="nil"/>
-        </w:pBdr>
-        <w:contextualSpacing w:val="0"/>
-        <w:rPr/>
-      </w:pPr>
-      <w:r>
-        <w:rPr>
-          <w:rtl w:val="0"/>
-        </w:rPr>
-      </w:r>
-    </w:p>
-    <w:p>
-      <w:pPr>
-        <w:pBdr>
-          <w:top w:space="0" w:sz="0" w:val="nil"/>
-          <w:left w:space="0" w:sz="0" w:val="nil"/>
-          <w:bottom w:space="0" w:sz="0" w:val="nil"/>
-          <w:right w:space="0" w:sz="0" w:val="nil"/>
-          <w:between w:space="0" w:sz="0" w:val="nil"/>
-        </w:pBdr>
+        <w:shd w:fill="auto" w:val="clear"/>
+        <w:contextualSpacing w:val="0"/>
+        <w:rPr/>
+      </w:pPr>
+      <w:r>
+        <w:rPr>
+          <w:rtl w:val="0"/>
+        </w:rPr>
+      </w:r>
+    </w:p>
+    <w:p>
+      <w:pPr>
+        <w:pBdr>
+          <w:top w:space="0" w:sz="0" w:val="nil"/>
+          <w:left w:space="0" w:sz="0" w:val="nil"/>
+          <w:bottom w:space="0" w:sz="0" w:val="nil"/>
+          <w:right w:space="0" w:sz="0" w:val="nil"/>
+          <w:between w:space="0" w:sz="0" w:val="nil"/>
+        </w:pBdr>
+        <w:shd w:fill="auto" w:val="clear"/>
+        <w:contextualSpacing w:val="0"/>
+        <w:rPr/>
+      </w:pPr>
+      <w:r>
+        <w:rPr>
+          <w:rtl w:val="0"/>
+        </w:rPr>
+      </w:r>
+    </w:p>
+    <w:p>
+      <w:pPr>
+        <w:pBdr>
+          <w:top w:space="0" w:sz="0" w:val="nil"/>
+          <w:left w:space="0" w:sz="0" w:val="nil"/>
+          <w:bottom w:space="0" w:sz="0" w:val="nil"/>
+          <w:right w:space="0" w:sz="0" w:val="nil"/>
+          <w:between w:space="0" w:sz="0" w:val="nil"/>
+        </w:pBdr>
+        <w:shd w:fill="auto" w:val="clear"/>
         <w:contextualSpacing w:val="0"/>
         <w:rPr>
           <w:b w:val="1"/>
@@ -3287,6 +3401,7 @@
           <w:right w:space="0" w:sz="0" w:val="nil"/>
           <w:between w:space="0" w:sz="0" w:val="nil"/>
         </w:pBdr>
+        <w:shd w:fill="auto" w:val="clear"/>
         <w:contextualSpacing w:val="0"/>
         <w:rPr/>
       </w:pPr>
@@ -3308,24 +3423,26 @@
           <w:right w:space="0" w:sz="0" w:val="nil"/>
           <w:between w:space="0" w:sz="0" w:val="nil"/>
         </w:pBdr>
-        <w:contextualSpacing w:val="0"/>
-        <w:rPr/>
-      </w:pPr>
-      <w:r>
-        <w:rPr>
-          <w:rtl w:val="0"/>
-        </w:rPr>
-      </w:r>
-    </w:p>
-    <w:p>
-      <w:pPr>
-        <w:pBdr>
-          <w:top w:space="0" w:sz="0" w:val="nil"/>
-          <w:left w:space="0" w:sz="0" w:val="nil"/>
-          <w:bottom w:space="0" w:sz="0" w:val="nil"/>
-          <w:right w:space="0" w:sz="0" w:val="nil"/>
-          <w:between w:space="0" w:sz="0" w:val="nil"/>
-        </w:pBdr>
+        <w:shd w:fill="auto" w:val="clear"/>
+        <w:contextualSpacing w:val="0"/>
+        <w:rPr/>
+      </w:pPr>
+      <w:r>
+        <w:rPr>
+          <w:rtl w:val="0"/>
+        </w:rPr>
+      </w:r>
+    </w:p>
+    <w:p>
+      <w:pPr>
+        <w:pBdr>
+          <w:top w:space="0" w:sz="0" w:val="nil"/>
+          <w:left w:space="0" w:sz="0" w:val="nil"/>
+          <w:bottom w:space="0" w:sz="0" w:val="nil"/>
+          <w:right w:space="0" w:sz="0" w:val="nil"/>
+          <w:between w:space="0" w:sz="0" w:val="nil"/>
+        </w:pBdr>
+        <w:shd w:fill="auto" w:val="clear"/>
         <w:contextualSpacing w:val="0"/>
         <w:rPr/>
       </w:pPr>
@@ -3345,6 +3462,7 @@
           <w:right w:space="0" w:sz="0" w:val="nil"/>
           <w:between w:space="0" w:sz="0" w:val="nil"/>
         </w:pBdr>
+        <w:shd w:fill="auto" w:val="clear"/>
         <w:contextualSpacing w:val="0"/>
         <w:rPr/>
       </w:pPr>
@@ -3364,6 +3482,7 @@
           <w:right w:space="0" w:sz="0" w:val="nil"/>
           <w:between w:space="0" w:sz="0" w:val="nil"/>
         </w:pBdr>
+        <w:shd w:fill="auto" w:val="clear"/>
         <w:contextualSpacing w:val="0"/>
         <w:rPr/>
       </w:pPr>
@@ -3378,7 +3497,6 @@
     </w:p>
     <w:p>
       <w:pPr>
-        <w:pBdr/>
         <w:contextualSpacing w:val="0"/>
         <w:rPr/>
       </w:pPr>
@@ -3394,7 +3512,6 @@
           <w:ilvl w:val="0"/>
           <w:numId w:val="14"/>
         </w:numPr>
-        <w:pBdr/>
         <w:ind w:left="720" w:hanging="360"/>
         <w:contextualSpacing w:val="1"/>
         <w:rPr>
@@ -3414,7 +3531,6 @@
           <w:ilvl w:val="0"/>
           <w:numId w:val="14"/>
         </w:numPr>
-        <w:pBdr/>
         <w:ind w:left="720" w:hanging="360"/>
         <w:contextualSpacing w:val="1"/>
         <w:rPr>
@@ -3434,7 +3550,6 @@
           <w:ilvl w:val="0"/>
           <w:numId w:val="14"/>
         </w:numPr>
-        <w:pBdr/>
         <w:ind w:left="720" w:hanging="360"/>
         <w:contextualSpacing w:val="1"/>
         <w:rPr>
@@ -3454,7 +3569,6 @@
           <w:ilvl w:val="0"/>
           <w:numId w:val="14"/>
         </w:numPr>
-        <w:pBdr/>
         <w:ind w:left="720" w:hanging="360"/>
         <w:contextualSpacing w:val="1"/>
         <w:rPr>
@@ -3474,7 +3588,6 @@
           <w:ilvl w:val="0"/>
           <w:numId w:val="14"/>
         </w:numPr>
-        <w:pBdr/>
         <w:ind w:left="720" w:hanging="360"/>
         <w:contextualSpacing w:val="1"/>
         <w:rPr>
@@ -3492,7 +3605,6 @@
       <w:pPr>
         <w:pStyle w:val="Heading3"/>
         <w:widowControl w:val="0"/>
-        <w:pBdr/>
         <w:spacing w:before="400" w:lineRule="auto"/>
         <w:contextualSpacing w:val="0"/>
         <w:rPr/>
@@ -3503,12 +3615,17 @@
         <w:rPr>
           <w:rtl w:val="0"/>
         </w:rPr>
+        <w:t xml:space="preserve">1. </w:t>
+      </w:r>
+      <w:r>
+        <w:rPr>
+          <w:rtl w:val="0"/>
+        </w:rPr>
         <w:t xml:space="preserve">Implement Zone Recovery </w:t>
       </w:r>
     </w:p>
     <w:p>
       <w:pPr>
-        <w:pBdr/>
         <w:contextualSpacing w:val="0"/>
         <w:rPr/>
       </w:pPr>
@@ -3521,19 +3638,17 @@
     </w:p>
     <w:p>
       <w:pPr>
-        <w:pBdr/>
-        <w:contextualSpacing w:val="0"/>
-        <w:rPr/>
-      </w:pPr>
-      <w:r>
-        <w:rPr>
-          <w:rtl w:val="0"/>
-        </w:rPr>
-      </w:r>
-    </w:p>
-    <w:p>
-      <w:pPr>
-        <w:pBdr/>
+        <w:contextualSpacing w:val="0"/>
+        <w:rPr/>
+      </w:pPr>
+      <w:r>
+        <w:rPr>
+          <w:rtl w:val="0"/>
+        </w:rPr>
+      </w:r>
+    </w:p>
+    <w:p>
+      <w:pPr>
         <w:contextualSpacing w:val="0"/>
         <w:rPr>
           <w:b w:val="1"/>
@@ -3551,7 +3666,6 @@
     </w:p>
     <w:p>
       <w:pPr>
-        <w:pBdr/>
         <w:contextualSpacing w:val="0"/>
         <w:rPr>
           <w:b w:val="1"/>
@@ -3566,7 +3680,6 @@
     </w:p>
     <w:p>
       <w:pPr>
-        <w:pBdr/>
         <w:spacing w:line="276" w:lineRule="auto"/>
         <w:contextualSpacing w:val="0"/>
         <w:rPr>
@@ -3594,7 +3707,6 @@
     </w:p>
     <w:p>
       <w:pPr>
-        <w:pBdr/>
         <w:spacing w:line="276" w:lineRule="auto"/>
         <w:contextualSpacing w:val="0"/>
         <w:rPr/>
@@ -3615,7 +3727,6 @@
     </w:p>
     <w:p>
       <w:pPr>
-        <w:pBdr/>
         <w:spacing w:line="276" w:lineRule="auto"/>
         <w:contextualSpacing w:val="0"/>
         <w:rPr/>
@@ -3636,7 +3747,6 @@
     </w:p>
     <w:p>
       <w:pPr>
-        <w:pBdr/>
         <w:spacing w:line="276" w:lineRule="auto"/>
         <w:contextualSpacing w:val="0"/>
         <w:rPr/>
@@ -3661,7 +3771,6 @@
           <w:ilvl w:val="0"/>
           <w:numId w:val="7"/>
         </w:numPr>
-        <w:pBdr/>
         <w:spacing w:line="276" w:lineRule="auto"/>
         <w:ind w:left="720" w:hanging="360"/>
         <w:contextualSpacing w:val="1"/>
@@ -3680,7 +3789,6 @@
           <w:ilvl w:val="0"/>
           <w:numId w:val="7"/>
         </w:numPr>
-        <w:pBdr/>
         <w:spacing w:line="276" w:lineRule="auto"/>
         <w:ind w:left="720" w:hanging="360"/>
         <w:contextualSpacing w:val="1"/>
@@ -3695,7 +3803,6 @@
     </w:p>
     <w:p>
       <w:pPr>
-        <w:pBdr/>
         <w:spacing w:line="276" w:lineRule="auto"/>
         <w:contextualSpacing w:val="0"/>
         <w:rPr/>
@@ -3716,20 +3823,18 @@
     </w:p>
     <w:p>
       <w:pPr>
-        <w:pBdr/>
-        <w:spacing w:line="276" w:lineRule="auto"/>
-        <w:contextualSpacing w:val="0"/>
-        <w:rPr/>
-      </w:pPr>
-      <w:r>
-        <w:rPr>
-          <w:rtl w:val="0"/>
-        </w:rPr>
-      </w:r>
-    </w:p>
-    <w:p>
-      <w:pPr>
-        <w:pBdr/>
+        <w:spacing w:line="276" w:lineRule="auto"/>
+        <w:contextualSpacing w:val="0"/>
+        <w:rPr/>
+      </w:pPr>
+      <w:r>
+        <w:rPr>
+          <w:rtl w:val="0"/>
+        </w:rPr>
+      </w:r>
+    </w:p>
+    <w:p>
+      <w:pPr>
         <w:spacing w:line="276" w:lineRule="auto"/>
         <w:contextualSpacing w:val="0"/>
         <w:rPr>
@@ -3757,7 +3862,6 @@
     </w:p>
     <w:p>
       <w:pPr>
-        <w:pBdr/>
         <w:spacing w:line="276" w:lineRule="auto"/>
         <w:contextualSpacing w:val="0"/>
         <w:rPr/>
@@ -3778,7 +3882,6 @@
     </w:p>
     <w:p>
       <w:pPr>
-        <w:pBdr/>
         <w:spacing w:line="276" w:lineRule="auto"/>
         <w:contextualSpacing w:val="0"/>
         <w:rPr/>
@@ -3799,7 +3902,6 @@
     </w:p>
     <w:p>
       <w:pPr>
-        <w:pBdr/>
         <w:spacing w:line="276" w:lineRule="auto"/>
         <w:contextualSpacing w:val="0"/>
         <w:rPr/>
@@ -3824,7 +3926,6 @@
           <w:ilvl w:val="0"/>
           <w:numId w:val="24"/>
         </w:numPr>
-        <w:pBdr/>
         <w:spacing w:line="276" w:lineRule="auto"/>
         <w:ind w:left="720" w:hanging="360"/>
         <w:contextualSpacing w:val="1"/>
@@ -3843,7 +3944,6 @@
           <w:ilvl w:val="0"/>
           <w:numId w:val="24"/>
         </w:numPr>
-        <w:pBdr/>
         <w:spacing w:line="276" w:lineRule="auto"/>
         <w:ind w:left="720" w:hanging="360"/>
         <w:contextualSpacing w:val="1"/>
@@ -3862,7 +3962,6 @@
           <w:ilvl w:val="0"/>
           <w:numId w:val="7"/>
         </w:numPr>
-        <w:pBdr/>
         <w:spacing w:line="276" w:lineRule="auto"/>
         <w:ind w:left="720" w:hanging="360"/>
         <w:contextualSpacing w:val="1"/>
@@ -3881,7 +3980,6 @@
           <w:ilvl w:val="0"/>
           <w:numId w:val="7"/>
         </w:numPr>
-        <w:pBdr/>
         <w:spacing w:line="276" w:lineRule="auto"/>
         <w:ind w:left="720" w:hanging="360"/>
         <w:contextualSpacing w:val="1"/>
@@ -3900,7 +3998,6 @@
           <w:ilvl w:val="0"/>
           <w:numId w:val="7"/>
         </w:numPr>
-        <w:pBdr/>
         <w:spacing w:line="276" w:lineRule="auto"/>
         <w:ind w:left="720" w:hanging="360"/>
         <w:contextualSpacing w:val="1"/>
@@ -3915,7 +4012,6 @@
     </w:p>
     <w:p>
       <w:pPr>
-        <w:pBdr/>
         <w:spacing w:line="276" w:lineRule="auto"/>
         <w:contextualSpacing w:val="0"/>
         <w:rPr/>
@@ -3936,7 +4032,6 @@
     </w:p>
     <w:p>
       <w:pPr>
-        <w:pBdr/>
         <w:spacing w:line="276" w:lineRule="auto"/>
         <w:contextualSpacing w:val="0"/>
         <w:rPr/>
@@ -3957,7 +4052,6 @@
     </w:p>
     <w:p>
       <w:pPr>
-        <w:pBdr/>
         <w:spacing w:line="276" w:lineRule="auto"/>
         <w:contextualSpacing w:val="0"/>
         <w:rPr/>
@@ -3976,7 +4070,6 @@
           <w:ilvl w:val="0"/>
           <w:numId w:val="9"/>
         </w:numPr>
-        <w:pBdr/>
         <w:spacing w:line="276" w:lineRule="auto"/>
         <w:ind w:left="720" w:hanging="360"/>
         <w:contextualSpacing w:val="1"/>
@@ -3995,7 +4088,6 @@
           <w:ilvl w:val="0"/>
           <w:numId w:val="9"/>
         </w:numPr>
-        <w:pBdr/>
         <w:spacing w:line="276" w:lineRule="auto"/>
         <w:ind w:left="720" w:hanging="360"/>
         <w:contextualSpacing w:val="1"/>
@@ -4014,7 +4106,6 @@
           <w:ilvl w:val="0"/>
           <w:numId w:val="9"/>
         </w:numPr>
-        <w:pBdr/>
         <w:spacing w:line="276" w:lineRule="auto"/>
         <w:ind w:left="720" w:hanging="360"/>
         <w:contextualSpacing w:val="1"/>
@@ -4033,7 +4124,6 @@
           <w:ilvl w:val="0"/>
           <w:numId w:val="9"/>
         </w:numPr>
-        <w:pBdr/>
         <w:spacing w:line="276" w:lineRule="auto"/>
         <w:ind w:left="720" w:hanging="360"/>
         <w:contextualSpacing w:val="1"/>
@@ -4048,7 +4138,6 @@
     </w:p>
     <w:p>
       <w:pPr>
-        <w:pBdr/>
         <w:spacing w:line="276" w:lineRule="auto"/>
         <w:contextualSpacing w:val="0"/>
         <w:rPr/>
@@ -4062,7 +4151,6 @@
     </w:p>
     <w:p>
       <w:pPr>
-        <w:pBdr/>
         <w:spacing w:line="276" w:lineRule="auto"/>
         <w:contextualSpacing w:val="0"/>
         <w:rPr/>
@@ -4081,7 +4169,6 @@
           <w:ilvl w:val="0"/>
           <w:numId w:val="1"/>
         </w:numPr>
-        <w:pBdr/>
         <w:spacing w:line="276" w:lineRule="auto"/>
         <w:ind w:left="720" w:hanging="360"/>
         <w:contextualSpacing w:val="1"/>
@@ -4100,7 +4187,6 @@
           <w:ilvl w:val="0"/>
           <w:numId w:val="1"/>
         </w:numPr>
-        <w:pBdr/>
         <w:spacing w:line="276" w:lineRule="auto"/>
         <w:ind w:left="720" w:hanging="360"/>
         <w:contextualSpacing w:val="1"/>
@@ -4119,7 +4205,6 @@
           <w:ilvl w:val="0"/>
           <w:numId w:val="1"/>
         </w:numPr>
-        <w:pBdr/>
         <w:spacing w:line="276" w:lineRule="auto"/>
         <w:ind w:left="720" w:hanging="360"/>
         <w:contextualSpacing w:val="1"/>
@@ -4138,7 +4223,6 @@
           <w:ilvl w:val="0"/>
           <w:numId w:val="1"/>
         </w:numPr>
-        <w:pBdr/>
         <w:spacing w:line="276" w:lineRule="auto"/>
         <w:ind w:left="720" w:hanging="360"/>
         <w:contextualSpacing w:val="1"/>
@@ -4153,7 +4237,6 @@
     </w:p>
     <w:p>
       <w:pPr>
-        <w:pBdr/>
         <w:spacing w:line="276" w:lineRule="auto"/>
         <w:contextualSpacing w:val="0"/>
         <w:rPr/>
@@ -4169,7 +4252,6 @@
       <w:pPr>
         <w:pStyle w:val="Heading3"/>
         <w:widowControl w:val="0"/>
-        <w:pBdr/>
         <w:spacing w:before="400" w:lineRule="auto"/>
         <w:contextualSpacing w:val="0"/>
         <w:rPr/>
@@ -4180,12 +4262,17 @@
         <w:rPr>
           <w:rtl w:val="0"/>
         </w:rPr>
+        <w:t xml:space="preserve">2. </w:t>
+      </w:r>
+      <w:r>
+        <w:rPr>
+          <w:rtl w:val="0"/>
+        </w:rPr>
         <w:t xml:space="preserve">Implement Entry Condition Check </w:t>
       </w:r>
     </w:p>
     <w:p>
       <w:pPr>
-        <w:pBdr/>
         <w:contextualSpacing w:val="0"/>
         <w:rPr/>
       </w:pPr>
@@ -4198,19 +4285,17 @@
     </w:p>
     <w:p>
       <w:pPr>
-        <w:pBdr/>
-        <w:contextualSpacing w:val="0"/>
-        <w:rPr/>
-      </w:pPr>
-      <w:r>
-        <w:rPr>
-          <w:rtl w:val="0"/>
-        </w:rPr>
-      </w:r>
-    </w:p>
-    <w:p>
-      <w:pPr>
-        <w:pBdr/>
+        <w:contextualSpacing w:val="0"/>
+        <w:rPr/>
+      </w:pPr>
+      <w:r>
+        <w:rPr>
+          <w:rtl w:val="0"/>
+        </w:rPr>
+      </w:r>
+    </w:p>
+    <w:p>
+      <w:pPr>
         <w:contextualSpacing w:val="0"/>
         <w:rPr>
           <w:b w:val="1"/>
@@ -4228,7 +4313,6 @@
     </w:p>
     <w:p>
       <w:pPr>
-        <w:pBdr/>
         <w:contextualSpacing w:val="0"/>
         <w:rPr>
           <w:b w:val="1"/>
@@ -4242,7 +4326,6 @@
     </w:p>
     <w:p>
       <w:pPr>
-        <w:pBdr/>
         <w:spacing w:line="276" w:lineRule="auto"/>
         <w:contextualSpacing w:val="0"/>
         <w:rPr/>
@@ -4263,7 +4346,6 @@
     </w:p>
     <w:p>
       <w:pPr>
-        <w:pBdr/>
         <w:spacing w:line="276" w:lineRule="auto"/>
         <w:contextualSpacing w:val="0"/>
         <w:rPr/>
@@ -4279,12 +4361,11 @@
         <w:rPr>
           <w:rtl w:val="0"/>
         </w:rPr>
-        <w:t xml:space="preserve">: ExpertAdvisor, TradeSignal</w:t>
-      </w:r>
-    </w:p>
-    <w:p>
-      <w:pPr>
-        <w:pBdr/>
+        <w:t xml:space="preserve">: Terminal, ExpertAdvisor, TradeSignal</w:t>
+      </w:r>
+    </w:p>
+    <w:p>
+      <w:pPr>
         <w:spacing w:line="276" w:lineRule="auto"/>
         <w:contextualSpacing w:val="0"/>
         <w:rPr/>
@@ -4305,7 +4386,6 @@
     </w:p>
     <w:p>
       <w:pPr>
-        <w:pBdr/>
         <w:spacing w:line="276" w:lineRule="auto"/>
         <w:contextualSpacing w:val="0"/>
         <w:rPr/>
@@ -4330,7 +4410,6 @@
           <w:ilvl w:val="0"/>
           <w:numId w:val="25"/>
         </w:numPr>
-        <w:pBdr/>
         <w:spacing w:line="276" w:lineRule="auto"/>
         <w:ind w:left="720" w:hanging="360"/>
         <w:contextualSpacing w:val="1"/>
@@ -4349,7 +4428,6 @@
           <w:ilvl w:val="0"/>
           <w:numId w:val="25"/>
         </w:numPr>
-        <w:pBdr/>
         <w:spacing w:line="276" w:lineRule="auto"/>
         <w:ind w:left="720" w:hanging="360"/>
         <w:contextualSpacing w:val="1"/>
@@ -4368,7 +4446,6 @@
           <w:ilvl w:val="0"/>
           <w:numId w:val="25"/>
         </w:numPr>
-        <w:pBdr/>
         <w:spacing w:line="276" w:lineRule="auto"/>
         <w:ind w:left="720" w:hanging="360"/>
         <w:contextualSpacing w:val="1"/>
@@ -4383,7 +4460,6 @@
     </w:p>
     <w:p>
       <w:pPr>
-        <w:pBdr/>
         <w:spacing w:line="276" w:lineRule="auto"/>
         <w:contextualSpacing w:val="0"/>
         <w:rPr>
@@ -4411,19 +4487,17 @@
     </w:p>
     <w:p>
       <w:pPr>
-        <w:pBdr/>
-        <w:contextualSpacing w:val="0"/>
-        <w:rPr/>
-      </w:pPr>
-      <w:r>
-        <w:rPr>
-          <w:rtl w:val="0"/>
-        </w:rPr>
-      </w:r>
-    </w:p>
-    <w:p>
-      <w:pPr>
-        <w:pBdr/>
+        <w:contextualSpacing w:val="0"/>
+        <w:rPr/>
+      </w:pPr>
+      <w:r>
+        <w:rPr>
+          <w:rtl w:val="0"/>
+        </w:rPr>
+      </w:r>
+    </w:p>
+    <w:p>
+      <w:pPr>
         <w:spacing w:line="276" w:lineRule="auto"/>
         <w:contextualSpacing w:val="0"/>
         <w:rPr>
@@ -4451,7 +4525,6 @@
     </w:p>
     <w:p>
       <w:pPr>
-        <w:pBdr/>
         <w:spacing w:line="276" w:lineRule="auto"/>
         <w:contextualSpacing w:val="0"/>
         <w:rPr/>
@@ -4472,7 +4545,6 @@
     </w:p>
     <w:p>
       <w:pPr>
-        <w:pBdr/>
         <w:spacing w:line="276" w:lineRule="auto"/>
         <w:contextualSpacing w:val="0"/>
         <w:rPr/>
@@ -4493,7 +4565,6 @@
     </w:p>
     <w:p>
       <w:pPr>
-        <w:pBdr/>
         <w:spacing w:line="276" w:lineRule="auto"/>
         <w:contextualSpacing w:val="0"/>
         <w:rPr>
@@ -4514,7 +4585,6 @@
           <w:ilvl w:val="0"/>
           <w:numId w:val="30"/>
         </w:numPr>
-        <w:pBdr/>
         <w:spacing w:line="276" w:lineRule="auto"/>
         <w:ind w:left="720" w:hanging="360"/>
         <w:contextualSpacing w:val="1"/>
@@ -4533,7 +4603,6 @@
           <w:ilvl w:val="0"/>
           <w:numId w:val="30"/>
         </w:numPr>
-        <w:pBdr/>
         <w:spacing w:line="276" w:lineRule="auto"/>
         <w:ind w:left="720" w:hanging="360"/>
         <w:contextualSpacing w:val="1"/>
@@ -4548,7 +4617,6 @@
     </w:p>
     <w:p>
       <w:pPr>
-        <w:pBdr/>
         <w:spacing w:line="276" w:lineRule="auto"/>
         <w:contextualSpacing w:val="0"/>
         <w:rPr>
@@ -4580,7 +4648,6 @@
     </w:p>
     <w:p>
       <w:pPr>
-        <w:pBdr/>
         <w:spacing w:line="276" w:lineRule="auto"/>
         <w:contextualSpacing w:val="0"/>
         <w:rPr>
@@ -4596,7 +4663,6 @@
     </w:p>
     <w:p>
       <w:pPr>
-        <w:pBdr/>
         <w:spacing w:line="276" w:lineRule="auto"/>
         <w:contextualSpacing w:val="0"/>
         <w:rPr>
@@ -4624,7 +4690,6 @@
     </w:p>
     <w:p>
       <w:pPr>
-        <w:pBdr/>
         <w:spacing w:line="276" w:lineRule="auto"/>
         <w:contextualSpacing w:val="0"/>
         <w:rPr/>
@@ -4640,12 +4705,11 @@
         <w:rPr>
           <w:rtl w:val="0"/>
         </w:rPr>
-        <w:t xml:space="preserve"> ExpertAdvisor, Terminal, TradeSignal</w:t>
-      </w:r>
-    </w:p>
-    <w:p>
-      <w:pPr>
-        <w:pBdr/>
+        <w:t xml:space="preserve"> ExpertAdvisor, TradeSignal</w:t>
+      </w:r>
+    </w:p>
+    <w:p>
+      <w:pPr>
         <w:spacing w:line="276" w:lineRule="auto"/>
         <w:contextualSpacing w:val="0"/>
         <w:rPr/>
@@ -4666,7 +4730,6 @@
     </w:p>
     <w:p>
       <w:pPr>
-        <w:pBdr/>
         <w:spacing w:line="276" w:lineRule="auto"/>
         <w:contextualSpacing w:val="0"/>
         <w:rPr>
@@ -4687,7 +4750,6 @@
           <w:ilvl w:val="0"/>
           <w:numId w:val="16"/>
         </w:numPr>
-        <w:pBdr/>
         <w:spacing w:line="276" w:lineRule="auto"/>
         <w:ind w:left="720" w:hanging="360"/>
         <w:contextualSpacing w:val="1"/>
@@ -4706,7 +4768,6 @@
           <w:ilvl w:val="0"/>
           <w:numId w:val="16"/>
         </w:numPr>
-        <w:pBdr/>
         <w:spacing w:line="276" w:lineRule="auto"/>
         <w:ind w:left="720" w:hanging="360"/>
         <w:contextualSpacing w:val="1"/>
@@ -4721,7 +4782,6 @@
     </w:p>
     <w:p>
       <w:pPr>
-        <w:pBdr/>
         <w:spacing w:line="276" w:lineRule="auto"/>
         <w:contextualSpacing w:val="0"/>
         <w:rPr/>
@@ -4737,12 +4797,11 @@
         <w:rPr>
           <w:rtl w:val="0"/>
         </w:rPr>
-        <w:t xml:space="preserve">: The use case terminates when the ExpertAdvisorreceives an exit code and prints result to terminal</w:t>
-      </w:r>
-    </w:p>
-    <w:p>
-      <w:pPr>
-        <w:pBdr/>
+        <w:t xml:space="preserve">: The use case terminates when the ExpertAdvisor receives an exit code and prints result to terminal</w:t>
+      </w:r>
+    </w:p>
+    <w:p>
+      <w:pPr>
         <w:spacing w:line="276" w:lineRule="auto"/>
         <w:contextualSpacing w:val="0"/>
         <w:rPr>
@@ -4758,27 +4817,58 @@
     </w:p>
     <w:p>
       <w:pPr>
-        <w:pBdr/>
-        <w:spacing w:line="276" w:lineRule="auto"/>
-        <w:contextualSpacing w:val="0"/>
-        <w:rPr>
-          <w:sz w:val="22"/>
-          <w:szCs w:val="22"/>
-        </w:rPr>
-      </w:pPr>
-      <w:r>
+        <w:spacing w:line="276" w:lineRule="auto"/>
+        <w:contextualSpacing w:val="0"/>
         <w:rPr>
           <w:b w:val="1"/>
           <w:sz w:val="22"/>
           <w:szCs w:val="22"/>
-          <w:rtl w:val="0"/>
-        </w:rPr>
-        <w:t xml:space="preserve">Name:</w:t>
-      </w:r>
-      <w:r>
-        <w:rPr>
+        </w:rPr>
+      </w:pPr>
+      <w:r>
+        <w:rPr>
+          <w:rtl w:val="0"/>
+        </w:rPr>
+      </w:r>
+    </w:p>
+    <w:p>
+      <w:pPr>
+        <w:spacing w:line="276" w:lineRule="auto"/>
+        <w:contextualSpacing w:val="0"/>
+        <w:rPr>
+          <w:b w:val="1"/>
           <w:sz w:val="22"/>
           <w:szCs w:val="22"/>
+        </w:rPr>
+      </w:pPr>
+      <w:r>
+        <w:rPr>
+          <w:rtl w:val="0"/>
+        </w:rPr>
+      </w:r>
+    </w:p>
+    <w:p>
+      <w:pPr>
+        <w:spacing w:line="276" w:lineRule="auto"/>
+        <w:contextualSpacing w:val="0"/>
+        <w:rPr>
+          <w:sz w:val="22"/>
+          <w:szCs w:val="22"/>
+        </w:rPr>
+      </w:pPr>
+      <w:r>
+        <w:rPr>
+          <w:b w:val="1"/>
+          <w:sz w:val="22"/>
+          <w:szCs w:val="22"/>
+          <w:rtl w:val="0"/>
+        </w:rPr>
+        <w:t xml:space="preserve">Name:</w:t>
+      </w:r>
+      <w:r>
+        <w:rPr>
+          <w:sz w:val="22"/>
+          <w:szCs w:val="22"/>
           <w:rtl w:val="0"/>
         </w:rPr>
         <w:t xml:space="preserve"> Enter Market</w:t>
@@ -4786,7 +4876,6 @@
     </w:p>
     <w:p>
       <w:pPr>
-        <w:pBdr/>
         <w:spacing w:line="276" w:lineRule="auto"/>
         <w:contextualSpacing w:val="0"/>
         <w:rPr/>
@@ -4807,7 +4896,6 @@
     </w:p>
     <w:p>
       <w:pPr>
-        <w:pBdr/>
         <w:spacing w:line="276" w:lineRule="auto"/>
         <w:contextualSpacing w:val="0"/>
         <w:rPr/>
@@ -4828,7 +4916,6 @@
     </w:p>
     <w:p>
       <w:pPr>
-        <w:pBdr/>
         <w:spacing w:line="276" w:lineRule="auto"/>
         <w:contextualSpacing w:val="0"/>
         <w:rPr/>
@@ -4853,7 +4940,6 @@
           <w:ilvl w:val="0"/>
           <w:numId w:val="21"/>
         </w:numPr>
-        <w:pBdr/>
         <w:spacing w:line="276" w:lineRule="auto"/>
         <w:ind w:left="720" w:hanging="360"/>
         <w:contextualSpacing w:val="1"/>
@@ -4872,7 +4958,6 @@
           <w:ilvl w:val="0"/>
           <w:numId w:val="21"/>
         </w:numPr>
-        <w:pBdr/>
         <w:spacing w:line="276" w:lineRule="auto"/>
         <w:ind w:left="720" w:hanging="360"/>
         <w:contextualSpacing w:val="1"/>
@@ -4887,7 +4972,6 @@
     </w:p>
     <w:p>
       <w:pPr>
-        <w:pBdr/>
         <w:spacing w:line="276" w:lineRule="auto"/>
         <w:contextualSpacing w:val="0"/>
         <w:rPr/>
@@ -4908,7 +4992,6 @@
     </w:p>
     <w:p>
       <w:pPr>
-        <w:pBdr/>
         <w:contextualSpacing w:val="0"/>
         <w:rPr/>
       </w:pPr>
@@ -4922,7 +5005,6 @@
       <w:pPr>
         <w:pStyle w:val="Heading3"/>
         <w:widowControl w:val="0"/>
-        <w:pBdr/>
         <w:spacing w:before="400" w:lineRule="auto"/>
         <w:contextualSpacing w:val="0"/>
         <w:rPr/>
@@ -4933,12 +5015,11 @@
         <w:rPr>
           <w:rtl w:val="0"/>
         </w:rPr>
-        <w:t xml:space="preserve">Implement Exit Criteria </w:t>
-      </w:r>
-    </w:p>
-    <w:p>
-      <w:pPr>
-        <w:pBdr/>
+        <w:t xml:space="preserve">3. Implement Exit Criteria </w:t>
+      </w:r>
+    </w:p>
+    <w:p>
+      <w:pPr>
         <w:contextualSpacing w:val="0"/>
         <w:rPr/>
       </w:pPr>
@@ -4951,19 +5032,17 @@
     </w:p>
     <w:p>
       <w:pPr>
-        <w:pBdr/>
-        <w:contextualSpacing w:val="0"/>
-        <w:rPr/>
-      </w:pPr>
-      <w:r>
-        <w:rPr>
-          <w:rtl w:val="0"/>
-        </w:rPr>
-      </w:r>
-    </w:p>
-    <w:p>
-      <w:pPr>
-        <w:pBdr/>
+        <w:contextualSpacing w:val="0"/>
+        <w:rPr/>
+      </w:pPr>
+      <w:r>
+        <w:rPr>
+          <w:rtl w:val="0"/>
+        </w:rPr>
+      </w:r>
+    </w:p>
+    <w:p>
+      <w:pPr>
         <w:contextualSpacing w:val="0"/>
         <w:rPr/>
       </w:pPr>
@@ -4983,19 +5062,17 @@
     </w:p>
     <w:p>
       <w:pPr>
-        <w:pBdr/>
-        <w:contextualSpacing w:val="0"/>
-        <w:rPr/>
-      </w:pPr>
-      <w:r>
-        <w:rPr>
-          <w:rtl w:val="0"/>
-        </w:rPr>
-      </w:r>
-    </w:p>
-    <w:p>
-      <w:pPr>
-        <w:pBdr/>
+        <w:contextualSpacing w:val="0"/>
+        <w:rPr/>
+      </w:pPr>
+      <w:r>
+        <w:rPr>
+          <w:rtl w:val="0"/>
+        </w:rPr>
+      </w:r>
+    </w:p>
+    <w:p>
+      <w:pPr>
         <w:spacing w:line="276" w:lineRule="auto"/>
         <w:contextualSpacing w:val="0"/>
         <w:rPr>
@@ -5023,7 +5100,6 @@
     </w:p>
     <w:p>
       <w:pPr>
-        <w:pBdr/>
         <w:spacing w:line="276" w:lineRule="auto"/>
         <w:contextualSpacing w:val="0"/>
         <w:rPr/>
@@ -5044,7 +5120,6 @@
     </w:p>
     <w:p>
       <w:pPr>
-        <w:pBdr/>
         <w:spacing w:line="276" w:lineRule="auto"/>
         <w:contextualSpacing w:val="0"/>
         <w:rPr/>
@@ -5065,7 +5140,6 @@
     </w:p>
     <w:p>
       <w:pPr>
-        <w:pBdr/>
         <w:spacing w:line="276" w:lineRule="auto"/>
         <w:contextualSpacing w:val="0"/>
         <w:rPr/>
@@ -5090,7 +5164,6 @@
           <w:ilvl w:val="0"/>
           <w:numId w:val="11"/>
         </w:numPr>
-        <w:pBdr/>
         <w:spacing w:line="276" w:lineRule="auto"/>
         <w:ind w:left="720" w:hanging="360"/>
         <w:contextualSpacing w:val="1"/>
@@ -5109,7 +5182,6 @@
           <w:ilvl w:val="0"/>
           <w:numId w:val="11"/>
         </w:numPr>
-        <w:pBdr/>
         <w:spacing w:line="276" w:lineRule="auto"/>
         <w:ind w:left="720" w:hanging="360"/>
         <w:contextualSpacing w:val="1"/>
@@ -5124,7 +5196,6 @@
     </w:p>
     <w:p>
       <w:pPr>
-        <w:pBdr/>
         <w:spacing w:line="276" w:lineRule="auto"/>
         <w:contextualSpacing w:val="0"/>
         <w:rPr/>
@@ -5145,20 +5216,18 @@
     </w:p>
     <w:p>
       <w:pPr>
-        <w:pBdr/>
-        <w:spacing w:line="276" w:lineRule="auto"/>
-        <w:contextualSpacing w:val="0"/>
-        <w:rPr/>
-      </w:pPr>
-      <w:r>
-        <w:rPr>
-          <w:rtl w:val="0"/>
-        </w:rPr>
-      </w:r>
-    </w:p>
-    <w:p>
-      <w:pPr>
-        <w:pBdr/>
+        <w:spacing w:line="276" w:lineRule="auto"/>
+        <w:contextualSpacing w:val="0"/>
+        <w:rPr/>
+      </w:pPr>
+      <w:r>
+        <w:rPr>
+          <w:rtl w:val="0"/>
+        </w:rPr>
+      </w:r>
+    </w:p>
+    <w:p>
+      <w:pPr>
         <w:spacing w:line="276" w:lineRule="auto"/>
         <w:contextualSpacing w:val="0"/>
         <w:rPr>
@@ -5186,7 +5255,6 @@
     </w:p>
     <w:p>
       <w:pPr>
-        <w:pBdr/>
         <w:spacing w:line="276" w:lineRule="auto"/>
         <w:contextualSpacing w:val="0"/>
         <w:rPr/>
@@ -5207,7 +5275,6 @@
     </w:p>
     <w:p>
       <w:pPr>
-        <w:pBdr/>
         <w:spacing w:line="276" w:lineRule="auto"/>
         <w:contextualSpacing w:val="0"/>
         <w:rPr/>
@@ -5228,7 +5295,6 @@
     </w:p>
     <w:p>
       <w:pPr>
-        <w:pBdr/>
         <w:spacing w:line="276" w:lineRule="auto"/>
         <w:contextualSpacing w:val="0"/>
         <w:rPr/>
@@ -5253,7 +5319,6 @@
           <w:ilvl w:val="0"/>
           <w:numId w:val="27"/>
         </w:numPr>
-        <w:pBdr/>
         <w:spacing w:line="276" w:lineRule="auto"/>
         <w:ind w:left="720" w:hanging="360"/>
         <w:contextualSpacing w:val="1"/>
@@ -5272,7 +5337,6 @@
           <w:ilvl w:val="0"/>
           <w:numId w:val="27"/>
         </w:numPr>
-        <w:pBdr/>
         <w:spacing w:line="276" w:lineRule="auto"/>
         <w:ind w:left="720" w:hanging="360"/>
         <w:contextualSpacing w:val="1"/>
@@ -5287,7 +5351,6 @@
     </w:p>
     <w:p>
       <w:pPr>
-        <w:pBdr/>
         <w:spacing w:line="276" w:lineRule="auto"/>
         <w:contextualSpacing w:val="0"/>
         <w:rPr/>
@@ -5308,20 +5371,18 @@
     </w:p>
     <w:p>
       <w:pPr>
-        <w:pBdr/>
-        <w:spacing w:line="276" w:lineRule="auto"/>
-        <w:contextualSpacing w:val="0"/>
-        <w:rPr/>
-      </w:pPr>
-      <w:r>
-        <w:rPr>
-          <w:rtl w:val="0"/>
-        </w:rPr>
-      </w:r>
-    </w:p>
-    <w:p>
-      <w:pPr>
-        <w:pBdr/>
+        <w:spacing w:line="276" w:lineRule="auto"/>
+        <w:contextualSpacing w:val="0"/>
+        <w:rPr/>
+      </w:pPr>
+      <w:r>
+        <w:rPr>
+          <w:rtl w:val="0"/>
+        </w:rPr>
+      </w:r>
+    </w:p>
+    <w:p>
+      <w:pPr>
         <w:spacing w:line="276" w:lineRule="auto"/>
         <w:contextualSpacing w:val="0"/>
         <w:rPr>
@@ -5349,7 +5410,6 @@
     </w:p>
     <w:p>
       <w:pPr>
-        <w:pBdr/>
         <w:spacing w:line="276" w:lineRule="auto"/>
         <w:contextualSpacing w:val="0"/>
         <w:rPr/>
@@ -5370,7 +5430,6 @@
     </w:p>
     <w:p>
       <w:pPr>
-        <w:pBdr/>
         <w:spacing w:line="276" w:lineRule="auto"/>
         <w:contextualSpacing w:val="0"/>
         <w:rPr/>
@@ -5391,7 +5450,6 @@
     </w:p>
     <w:p>
       <w:pPr>
-        <w:pBdr/>
         <w:spacing w:line="276" w:lineRule="auto"/>
         <w:contextualSpacing w:val="0"/>
         <w:rPr/>
@@ -5416,7 +5474,6 @@
           <w:ilvl w:val="0"/>
           <w:numId w:val="27"/>
         </w:numPr>
-        <w:pBdr/>
         <w:spacing w:line="276" w:lineRule="auto"/>
         <w:ind w:left="720" w:hanging="360"/>
         <w:contextualSpacing w:val="1"/>
@@ -5435,7 +5492,6 @@
           <w:ilvl w:val="0"/>
           <w:numId w:val="27"/>
         </w:numPr>
-        <w:pBdr/>
         <w:spacing w:line="276" w:lineRule="auto"/>
         <w:ind w:left="720" w:hanging="360"/>
         <w:contextualSpacing w:val="1"/>
@@ -5450,7 +5506,6 @@
     </w:p>
     <w:p>
       <w:pPr>
-        <w:pBdr/>
         <w:spacing w:line="276" w:lineRule="auto"/>
         <w:contextualSpacing w:val="0"/>
         <w:rPr/>
@@ -5473,7 +5528,6 @@
       <w:pPr>
         <w:pStyle w:val="Heading3"/>
         <w:widowControl w:val="0"/>
-        <w:pBdr/>
         <w:spacing w:before="400" w:lineRule="auto"/>
         <w:contextualSpacing w:val="0"/>
         <w:rPr/>
@@ -5484,12 +5538,17 @@
         <w:rPr>
           <w:rtl w:val="0"/>
         </w:rPr>
+        <w:t xml:space="preserve">4. </w:t>
+      </w:r>
+      <w:r>
+        <w:rPr>
+          <w:rtl w:val="0"/>
+        </w:rPr>
         <w:t xml:space="preserve">Implement Indicators for Heiken Ashi </w:t>
       </w:r>
     </w:p>
     <w:p>
       <w:pPr>
-        <w:pBdr/>
         <w:contextualSpacing w:val="0"/>
         <w:rPr/>
       </w:pPr>
@@ -5502,26 +5561,43 @@
     </w:p>
     <w:p>
       <w:pPr>
-        <w:pBdr/>
-        <w:contextualSpacing w:val="0"/>
-        <w:rPr/>
-      </w:pPr>
-      <w:r>
-        <w:rPr>
-          <w:rtl w:val="0"/>
-        </w:rPr>
-      </w:r>
-    </w:p>
-    <w:p>
-      <w:pPr>
-        <w:pBdr/>
-        <w:spacing w:line="276" w:lineRule="auto"/>
+        <w:contextualSpacing w:val="0"/>
+        <w:rPr/>
+      </w:pPr>
+      <w:r>
+        <w:rPr>
+          <w:rtl w:val="0"/>
+        </w:rPr>
+      </w:r>
+    </w:p>
+    <w:p>
+      <w:pPr>
         <w:contextualSpacing w:val="0"/>
         <w:rPr/>
       </w:pPr>
       <w:r>
         <w:rPr>
           <w:b w:val="1"/>
+          <w:u w:val="single"/>
+          <w:rtl w:val="0"/>
+        </w:rPr>
+        <w:t xml:space="preserve">Use Cases:</w:t>
+      </w:r>
+      <w:r>
+        <w:rPr>
+          <w:rtl w:val="0"/>
+        </w:rPr>
+      </w:r>
+    </w:p>
+    <w:p>
+      <w:pPr>
+        <w:spacing w:line="276" w:lineRule="auto"/>
+        <w:contextualSpacing w:val="0"/>
+        <w:rPr/>
+      </w:pPr>
+      <w:r>
+        <w:rPr>
+          <w:b w:val="1"/>
           <w:rtl w:val="0"/>
         </w:rPr>
         <w:t xml:space="preserve">Name: </w:t>
@@ -5535,7 +5611,6 @@
     </w:p>
     <w:p>
       <w:pPr>
-        <w:pBdr/>
         <w:spacing w:line="276" w:lineRule="auto"/>
         <w:contextualSpacing w:val="0"/>
         <w:rPr/>
@@ -5556,7 +5631,6 @@
     </w:p>
     <w:p>
       <w:pPr>
-        <w:pBdr/>
         <w:spacing w:line="276" w:lineRule="auto"/>
         <w:contextualSpacing w:val="0"/>
         <w:rPr/>
@@ -5577,7 +5651,6 @@
     </w:p>
     <w:p>
       <w:pPr>
-        <w:pBdr/>
         <w:spacing w:line="276" w:lineRule="auto"/>
         <w:contextualSpacing w:val="0"/>
         <w:rPr/>
@@ -5602,7 +5675,6 @@
           <w:ilvl w:val="0"/>
           <w:numId w:val="25"/>
         </w:numPr>
-        <w:pBdr/>
         <w:spacing w:line="276" w:lineRule="auto"/>
         <w:ind w:left="720" w:hanging="360"/>
         <w:contextualSpacing w:val="1"/>
@@ -5621,7 +5693,6 @@
           <w:ilvl w:val="0"/>
           <w:numId w:val="25"/>
         </w:numPr>
-        <w:pBdr/>
         <w:spacing w:line="276" w:lineRule="auto"/>
         <w:ind w:left="720" w:hanging="360"/>
         <w:contextualSpacing w:val="1"/>
@@ -5640,7 +5711,6 @@
           <w:ilvl w:val="0"/>
           <w:numId w:val="25"/>
         </w:numPr>
-        <w:pBdr/>
         <w:spacing w:line="276" w:lineRule="auto"/>
         <w:ind w:left="720" w:hanging="360"/>
         <w:contextualSpacing w:val="1"/>
@@ -5655,7 +5725,6 @@
     </w:p>
     <w:p>
       <w:pPr>
-        <w:pBdr/>
         <w:spacing w:line="276" w:lineRule="auto"/>
         <w:contextualSpacing w:val="0"/>
         <w:rPr>
@@ -5683,7 +5752,6 @@
     </w:p>
     <w:p>
       <w:pPr>
-        <w:pBdr/>
         <w:contextualSpacing w:val="0"/>
         <w:rPr/>
       </w:pPr>
@@ -5697,7 +5765,6 @@
       <w:pPr>
         <w:pStyle w:val="Heading3"/>
         <w:widowControl w:val="0"/>
-        <w:pBdr/>
         <w:spacing w:before="400" w:lineRule="auto"/>
         <w:contextualSpacing w:val="0"/>
         <w:rPr/>
@@ -5708,34 +5775,220 @@
         <w:rPr>
           <w:rtl w:val="0"/>
         </w:rPr>
-        <w:t xml:space="preserve">Implement Indicators for MACD </w:t>
-      </w:r>
-    </w:p>
-    <w:p>
-      <w:pPr>
-        <w:pBdr/>
-        <w:contextualSpacing w:val="0"/>
-        <w:rPr/>
-      </w:pPr>
-      <w:r>
-        <w:rPr>
-          <w:rtl w:val="0"/>
-        </w:rPr>
-        <w:t xml:space="preserve">As an Expert Adviser, I would like to read the bar on the MACD chart so that I can determine Market trend</w:t>
-      </w:r>
-    </w:p>
-    <w:p>
-      <w:pPr>
-        <w:pBdr>
-          <w:top w:space="0" w:sz="0" w:val="nil"/>
-          <w:left w:space="0" w:sz="0" w:val="nil"/>
-          <w:bottom w:space="0" w:sz="0" w:val="nil"/>
-          <w:right w:space="0" w:sz="0" w:val="nil"/>
-          <w:between w:space="0" w:sz="0" w:val="nil"/>
-        </w:pBdr>
-        <w:contextualSpacing w:val="0"/>
-        <w:rPr/>
-      </w:pPr>
+        <w:t xml:space="preserve">5. Implement Indicators for MACD </w:t>
+      </w:r>
+    </w:p>
+    <w:p>
+      <w:pPr>
+        <w:contextualSpacing w:val="0"/>
+        <w:rPr/>
+      </w:pPr>
+      <w:r>
+        <w:rPr>
+          <w:rtl w:val="0"/>
+        </w:rPr>
+        <w:t xml:space="preserve">As an Expert Adviser, I would like to read the bar on the MACD chart so that I can determine Market trend. </w:t>
+      </w:r>
+    </w:p>
+    <w:p>
+      <w:pPr>
+        <w:contextualSpacing w:val="0"/>
+        <w:rPr/>
+      </w:pPr>
+      <w:r>
+        <w:rPr>
+          <w:rtl w:val="0"/>
+        </w:rPr>
+      </w:r>
+    </w:p>
+    <w:p>
+      <w:pPr>
+        <w:contextualSpacing w:val="0"/>
+        <w:rPr/>
+      </w:pPr>
+      <w:r>
+        <w:rPr>
+          <w:rtl w:val="0"/>
+        </w:rPr>
+        <w:t xml:space="preserve">NOTE: This indicator was provided by MQL5. So instead we added the Renko indicator which was not included.</w:t>
+      </w:r>
+    </w:p>
+    <w:p>
+      <w:pPr>
+        <w:pBdr>
+          <w:top w:space="0" w:sz="0" w:val="nil"/>
+          <w:left w:space="0" w:sz="0" w:val="nil"/>
+          <w:bottom w:space="0" w:sz="0" w:val="nil"/>
+          <w:right w:space="0" w:sz="0" w:val="nil"/>
+          <w:between w:space="0" w:sz="0" w:val="nil"/>
+        </w:pBdr>
+        <w:shd w:fill="auto" w:val="clear"/>
+        <w:contextualSpacing w:val="0"/>
+        <w:rPr/>
+      </w:pPr>
+      <w:r>
+        <w:rPr>
+          <w:rtl w:val="0"/>
+        </w:rPr>
+      </w:r>
+    </w:p>
+    <w:p>
+      <w:pPr>
+        <w:contextualSpacing w:val="0"/>
+        <w:rPr>
+          <w:b w:val="1"/>
+          <w:u w:val="single"/>
+        </w:rPr>
+      </w:pPr>
+      <w:r>
+        <w:rPr>
+          <w:b w:val="1"/>
+          <w:u w:val="single"/>
+          <w:rtl w:val="0"/>
+        </w:rPr>
+        <w:t xml:space="preserve">Use Cases:</w:t>
+      </w:r>
+    </w:p>
+    <w:p>
+      <w:pPr>
+        <w:spacing w:line="276" w:lineRule="auto"/>
+        <w:contextualSpacing w:val="0"/>
+        <w:rPr>
+          <w:sz w:val="22"/>
+          <w:szCs w:val="22"/>
+        </w:rPr>
+      </w:pPr>
+      <w:r>
+        <w:rPr>
+          <w:b w:val="1"/>
+          <w:sz w:val="22"/>
+          <w:szCs w:val="22"/>
+          <w:rtl w:val="0"/>
+        </w:rPr>
+        <w:t xml:space="preserve">Name:</w:t>
+      </w:r>
+      <w:r>
+        <w:rPr>
+          <w:sz w:val="22"/>
+          <w:szCs w:val="22"/>
+          <w:rtl w:val="0"/>
+        </w:rPr>
+        <w:t xml:space="preserve"> Analyse Renko Chart</w:t>
+      </w:r>
+    </w:p>
+    <w:p>
+      <w:pPr>
+        <w:spacing w:line="276" w:lineRule="auto"/>
+        <w:contextualSpacing w:val="0"/>
+        <w:rPr/>
+      </w:pPr>
+      <w:r>
+        <w:rPr>
+          <w:b w:val="1"/>
+          <w:rtl w:val="0"/>
+        </w:rPr>
+        <w:t xml:space="preserve">Actors:</w:t>
+      </w:r>
+      <w:r>
+        <w:rPr>
+          <w:rtl w:val="0"/>
+        </w:rPr>
+        <w:t xml:space="preserve"> ExpertAdvisor, TradeSignal</w:t>
+      </w:r>
+    </w:p>
+    <w:p>
+      <w:pPr>
+        <w:spacing w:line="276" w:lineRule="auto"/>
+        <w:contextualSpacing w:val="0"/>
+        <w:rPr/>
+      </w:pPr>
+      <w:r>
+        <w:rPr>
+          <w:b w:val="1"/>
+          <w:rtl w:val="0"/>
+        </w:rPr>
+        <w:t xml:space="preserve">Entry Condition:</w:t>
+      </w:r>
+      <w:r>
+        <w:rPr>
+          <w:rtl w:val="0"/>
+        </w:rPr>
+        <w:t xml:space="preserve"> The expert advisor is inserted into the terminal and has been initialized. The last bar of the heiken ashi is green. The slope of the EMA trend is upward.</w:t>
+      </w:r>
+    </w:p>
+    <w:p>
+      <w:pPr>
+        <w:spacing w:line="276" w:lineRule="auto"/>
+        <w:contextualSpacing w:val="0"/>
+        <w:rPr>
+          <w:b w:val="1"/>
+        </w:rPr>
+      </w:pPr>
+      <w:r>
+        <w:rPr>
+          <w:b w:val="1"/>
+          <w:rtl w:val="0"/>
+        </w:rPr>
+        <w:t xml:space="preserve">Flow of Events: </w:t>
+      </w:r>
+    </w:p>
+    <w:p>
+      <w:pPr>
+        <w:numPr>
+          <w:ilvl w:val="0"/>
+          <w:numId w:val="16"/>
+        </w:numPr>
+        <w:spacing w:line="276" w:lineRule="auto"/>
+        <w:ind w:left="720" w:hanging="360"/>
+        <w:contextualSpacing w:val="1"/>
+        <w:rPr/>
+      </w:pPr>
+      <w:r>
+        <w:rPr>
+          <w:rtl w:val="0"/>
+        </w:rPr>
+        <w:t xml:space="preserve">The expert advisor will query the TradeSignal for the color on the Renko chart and to verify with the MACD.</w:t>
+      </w:r>
+    </w:p>
+    <w:p>
+      <w:pPr>
+        <w:numPr>
+          <w:ilvl w:val="0"/>
+          <w:numId w:val="16"/>
+        </w:numPr>
+        <w:spacing w:line="276" w:lineRule="auto"/>
+        <w:ind w:left="720" w:hanging="360"/>
+        <w:contextualSpacing w:val="1"/>
+        <w:rPr/>
+      </w:pPr>
+      <w:r>
+        <w:rPr>
+          <w:rtl w:val="0"/>
+        </w:rPr>
+        <w:t xml:space="preserve">The TradeSignal will respond with an exit code signifying upward direction on the renko chart that has been verified by MACD</w:t>
+      </w:r>
+    </w:p>
+    <w:p>
+      <w:pPr>
+        <w:spacing w:line="276" w:lineRule="auto"/>
+        <w:contextualSpacing w:val="0"/>
+        <w:rPr>
+          <w:b w:val="1"/>
+        </w:rPr>
+      </w:pPr>
+      <w:r>
+        <w:rPr>
+          <w:b w:val="1"/>
+          <w:rtl w:val="0"/>
+        </w:rPr>
+        <w:t xml:space="preserve">Exit Condition</w:t>
+      </w:r>
+      <w:r>
+        <w:rPr>
+          <w:rtl w:val="0"/>
+        </w:rPr>
+        <w:t xml:space="preserve">: The use case terminates when the ExpertAdvisor receives an exit code and prints result to terminal</w:t>
+      </w:r>
       <w:r>
         <w:rPr>
           <w:rtl w:val="0"/>
@@ -5752,6 +6005,7 @@
           <w:right w:space="0" w:sz="0" w:val="nil"/>
           <w:between w:space="0" w:sz="0" w:val="nil"/>
         </w:pBdr>
+        <w:shd w:fill="auto" w:val="clear"/>
         <w:contextualSpacing w:val="0"/>
         <w:rPr/>
       </w:pPr>
@@ -5773,6 +6027,7 @@
           <w:right w:space="0" w:sz="0" w:val="nil"/>
           <w:between w:space="0" w:sz="0" w:val="nil"/>
         </w:pBdr>
+        <w:shd w:fill="auto" w:val="clear"/>
         <w:contextualSpacing w:val="0"/>
         <w:rPr>
           <w:b w:val="1"/>
@@ -5793,6 +6048,7 @@
           <w:right w:space="0" w:sz="0" w:val="nil"/>
           <w:between w:space="0" w:sz="0" w:val="nil"/>
         </w:pBdr>
+        <w:shd w:fill="auto" w:val="clear"/>
         <w:contextualSpacing w:val="0"/>
         <w:rPr>
           <w:b w:val="1"/>
@@ -5823,6 +6079,7 @@
           <w:right w:space="0" w:sz="0" w:val="nil"/>
           <w:between w:space="0" w:sz="0" w:val="nil"/>
         </w:pBdr>
+        <w:shd w:fill="auto" w:val="clear"/>
         <w:contextualSpacing w:val="0"/>
         <w:rPr/>
       </w:pPr>
@@ -5844,24 +6101,26 @@
           <w:right w:space="0" w:sz="0" w:val="nil"/>
           <w:between w:space="0" w:sz="0" w:val="nil"/>
         </w:pBdr>
-        <w:contextualSpacing w:val="0"/>
-        <w:rPr/>
-      </w:pPr>
-      <w:r>
-        <w:rPr>
-          <w:rtl w:val="0"/>
-        </w:rPr>
-      </w:r>
-    </w:p>
-    <w:p>
-      <w:pPr>
-        <w:pBdr>
-          <w:top w:space="0" w:sz="0" w:val="nil"/>
-          <w:left w:space="0" w:sz="0" w:val="nil"/>
-          <w:bottom w:space="0" w:sz="0" w:val="nil"/>
-          <w:right w:space="0" w:sz="0" w:val="nil"/>
-          <w:between w:space="0" w:sz="0" w:val="nil"/>
-        </w:pBdr>
+        <w:shd w:fill="auto" w:val="clear"/>
+        <w:contextualSpacing w:val="0"/>
+        <w:rPr/>
+      </w:pPr>
+      <w:r>
+        <w:rPr>
+          <w:rtl w:val="0"/>
+        </w:rPr>
+      </w:r>
+    </w:p>
+    <w:p>
+      <w:pPr>
+        <w:pBdr>
+          <w:top w:space="0" w:sz="0" w:val="nil"/>
+          <w:left w:space="0" w:sz="0" w:val="nil"/>
+          <w:bottom w:space="0" w:sz="0" w:val="nil"/>
+          <w:right w:space="0" w:sz="0" w:val="nil"/>
+          <w:between w:space="0" w:sz="0" w:val="nil"/>
+        </w:pBdr>
+        <w:shd w:fill="auto" w:val="clear"/>
         <w:contextualSpacing w:val="0"/>
         <w:rPr/>
       </w:pPr>
@@ -5881,24 +6140,26 @@
           <w:right w:space="0" w:sz="0" w:val="nil"/>
           <w:between w:space="0" w:sz="0" w:val="nil"/>
         </w:pBdr>
-        <w:contextualSpacing w:val="0"/>
-        <w:rPr/>
-      </w:pPr>
-      <w:r>
-        <w:rPr>
-          <w:rtl w:val="0"/>
-        </w:rPr>
-      </w:r>
-    </w:p>
-    <w:p>
-      <w:pPr>
-        <w:pBdr>
-          <w:top w:space="0" w:sz="0" w:val="nil"/>
-          <w:left w:space="0" w:sz="0" w:val="nil"/>
-          <w:bottom w:space="0" w:sz="0" w:val="nil"/>
-          <w:right w:space="0" w:sz="0" w:val="nil"/>
-          <w:between w:space="0" w:sz="0" w:val="nil"/>
-        </w:pBdr>
+        <w:shd w:fill="auto" w:val="clear"/>
+        <w:contextualSpacing w:val="0"/>
+        <w:rPr/>
+      </w:pPr>
+      <w:r>
+        <w:rPr>
+          <w:rtl w:val="0"/>
+        </w:rPr>
+      </w:r>
+    </w:p>
+    <w:p>
+      <w:pPr>
+        <w:pBdr>
+          <w:top w:space="0" w:sz="0" w:val="nil"/>
+          <w:left w:space="0" w:sz="0" w:val="nil"/>
+          <w:bottom w:space="0" w:sz="0" w:val="nil"/>
+          <w:right w:space="0" w:sz="0" w:val="nil"/>
+          <w:between w:space="0" w:sz="0" w:val="nil"/>
+        </w:pBdr>
+        <w:shd w:fill="auto" w:val="clear"/>
         <w:contextualSpacing w:val="0"/>
         <w:rPr/>
       </w:pPr>
@@ -5918,6 +6179,7 @@
           <w:right w:space="0" w:sz="0" w:val="nil"/>
           <w:between w:space="0" w:sz="0" w:val="nil"/>
         </w:pBdr>
+        <w:shd w:fill="auto" w:val="clear"/>
         <w:contextualSpacing w:val="0"/>
         <w:rPr/>
       </w:pPr>
@@ -5939,24 +6201,26 @@
           <w:right w:space="0" w:sz="0" w:val="nil"/>
           <w:between w:space="0" w:sz="0" w:val="nil"/>
         </w:pBdr>
-        <w:contextualSpacing w:val="0"/>
-        <w:rPr/>
-      </w:pPr>
-      <w:r>
-        <w:rPr>
-          <w:rtl w:val="0"/>
-        </w:rPr>
-      </w:r>
-    </w:p>
-    <w:p>
-      <w:pPr>
-        <w:pBdr>
-          <w:top w:space="0" w:sz="0" w:val="nil"/>
-          <w:left w:space="0" w:sz="0" w:val="nil"/>
-          <w:bottom w:space="0" w:sz="0" w:val="nil"/>
-          <w:right w:space="0" w:sz="0" w:val="nil"/>
-          <w:between w:space="0" w:sz="0" w:val="nil"/>
-        </w:pBdr>
+        <w:shd w:fill="auto" w:val="clear"/>
+        <w:contextualSpacing w:val="0"/>
+        <w:rPr/>
+      </w:pPr>
+      <w:r>
+        <w:rPr>
+          <w:rtl w:val="0"/>
+        </w:rPr>
+      </w:r>
+    </w:p>
+    <w:p>
+      <w:pPr>
+        <w:pBdr>
+          <w:top w:space="0" w:sz="0" w:val="nil"/>
+          <w:left w:space="0" w:sz="0" w:val="nil"/>
+          <w:bottom w:space="0" w:sz="0" w:val="nil"/>
+          <w:right w:space="0" w:sz="0" w:val="nil"/>
+          <w:between w:space="0" w:sz="0" w:val="nil"/>
+        </w:pBdr>
+        <w:shd w:fill="auto" w:val="clear"/>
         <w:contextualSpacing w:val="0"/>
         <w:rPr/>
       </w:pPr>
@@ -5976,24 +6240,26 @@
           <w:right w:space="0" w:sz="0" w:val="nil"/>
           <w:between w:space="0" w:sz="0" w:val="nil"/>
         </w:pBdr>
-        <w:contextualSpacing w:val="0"/>
-        <w:rPr/>
-      </w:pPr>
-      <w:r>
-        <w:rPr>
-          <w:rtl w:val="0"/>
-        </w:rPr>
-      </w:r>
-    </w:p>
-    <w:p>
-      <w:pPr>
-        <w:pBdr>
-          <w:top w:space="0" w:sz="0" w:val="nil"/>
-          <w:left w:space="0" w:sz="0" w:val="nil"/>
-          <w:bottom w:space="0" w:sz="0" w:val="nil"/>
-          <w:right w:space="0" w:sz="0" w:val="nil"/>
-          <w:between w:space="0" w:sz="0" w:val="nil"/>
-        </w:pBdr>
+        <w:shd w:fill="auto" w:val="clear"/>
+        <w:contextualSpacing w:val="0"/>
+        <w:rPr/>
+      </w:pPr>
+      <w:r>
+        <w:rPr>
+          <w:rtl w:val="0"/>
+        </w:rPr>
+      </w:r>
+    </w:p>
+    <w:p>
+      <w:pPr>
+        <w:pBdr>
+          <w:top w:space="0" w:sz="0" w:val="nil"/>
+          <w:left w:space="0" w:sz="0" w:val="nil"/>
+          <w:bottom w:space="0" w:sz="0" w:val="nil"/>
+          <w:right w:space="0" w:sz="0" w:val="nil"/>
+          <w:between w:space="0" w:sz="0" w:val="nil"/>
+        </w:pBdr>
+        <w:shd w:fill="auto" w:val="clear"/>
         <w:contextualSpacing w:val="0"/>
         <w:rPr>
           <w:b w:val="1"/>
@@ -6020,6 +6286,7 @@
           <w:right w:space="0" w:sz="0" w:val="nil"/>
           <w:between w:space="0" w:sz="0" w:val="nil"/>
         </w:pBdr>
+        <w:shd w:fill="auto" w:val="clear"/>
         <w:ind w:left="720" w:hanging="360"/>
         <w:contextualSpacing w:val="1"/>
         <w:rPr>
@@ -6046,6 +6313,7 @@
           <w:right w:space="0" w:sz="0" w:val="nil"/>
           <w:between w:space="0" w:sz="0" w:val="nil"/>
         </w:pBdr>
+        <w:shd w:fill="auto" w:val="clear"/>
         <w:ind w:left="720" w:hanging="360"/>
         <w:contextualSpacing w:val="1"/>
         <w:rPr>
@@ -6072,6 +6340,7 @@
           <w:right w:space="0" w:sz="0" w:val="nil"/>
           <w:between w:space="0" w:sz="0" w:val="nil"/>
         </w:pBdr>
+        <w:shd w:fill="auto" w:val="clear"/>
         <w:ind w:left="720" w:hanging="360"/>
         <w:contextualSpacing w:val="1"/>
         <w:rPr>
@@ -6094,6 +6363,7 @@
           <w:right w:space="0" w:sz="0" w:val="nil"/>
           <w:between w:space="0" w:sz="0" w:val="nil"/>
         </w:pBdr>
+        <w:shd w:fill="auto" w:val="clear"/>
         <w:contextualSpacing w:val="0"/>
         <w:rPr>
           <w:b w:val="1"/>
@@ -6120,6 +6390,7 @@
           <w:right w:space="0" w:sz="0" w:val="nil"/>
           <w:between w:space="0" w:sz="0" w:val="nil"/>
         </w:pBdr>
+        <w:shd w:fill="auto" w:val="clear"/>
         <w:ind w:left="720" w:hanging="360"/>
         <w:contextualSpacing w:val="1"/>
         <w:rPr/>
@@ -6144,6 +6415,7 @@
           <w:right w:space="0" w:sz="0" w:val="nil"/>
           <w:between w:space="0" w:sz="0" w:val="nil"/>
         </w:pBdr>
+        <w:shd w:fill="auto" w:val="clear"/>
         <w:ind w:left="720" w:hanging="360"/>
         <w:contextualSpacing w:val="1"/>
         <w:rPr/>
@@ -6164,60 +6436,7 @@
           <w:right w:space="0" w:sz="0" w:val="nil"/>
           <w:between w:space="0" w:sz="0" w:val="nil"/>
         </w:pBdr>
-        <w:contextualSpacing w:val="0"/>
-        <w:rPr/>
-      </w:pPr>
-      <w:r>
-        <w:rPr>
-          <w:rtl w:val="0"/>
-        </w:rPr>
-      </w:r>
-    </w:p>
-    <w:p>
-      <w:pPr>
-        <w:pBdr>
-          <w:top w:space="0" w:sz="0" w:val="nil"/>
-          <w:left w:space="0" w:sz="0" w:val="nil"/>
-          <w:bottom w:space="0" w:sz="0" w:val="nil"/>
-          <w:right w:space="0" w:sz="0" w:val="nil"/>
-          <w:between w:space="0" w:sz="0" w:val="nil"/>
-        </w:pBdr>
-        <w:contextualSpacing w:val="0"/>
-        <w:rPr/>
-      </w:pPr>
-      <w:r>
-        <w:rPr>
-          <w:rtl w:val="0"/>
-        </w:rPr>
-      </w:r>
-    </w:p>
-    <w:p>
-      <w:pPr>
-        <w:pBdr>
-          <w:top w:space="0" w:sz="0" w:val="nil"/>
-          <w:left w:space="0" w:sz="0" w:val="nil"/>
-          <w:bottom w:space="0" w:sz="0" w:val="nil"/>
-          <w:right w:space="0" w:sz="0" w:val="nil"/>
-          <w:between w:space="0" w:sz="0" w:val="nil"/>
-        </w:pBdr>
-        <w:contextualSpacing w:val="0"/>
-        <w:rPr/>
-      </w:pPr>
-      <w:r>
-        <w:rPr>
-          <w:rtl w:val="0"/>
-        </w:rPr>
-      </w:r>
-    </w:p>
-    <w:p>
-      <w:pPr>
-        <w:pBdr>
-          <w:top w:space="0" w:sz="0" w:val="nil"/>
-          <w:left w:space="0" w:sz="0" w:val="nil"/>
-          <w:bottom w:space="0" w:sz="0" w:val="nil"/>
-          <w:right w:space="0" w:sz="0" w:val="nil"/>
-          <w:between w:space="0" w:sz="0" w:val="nil"/>
-        </w:pBdr>
+        <w:shd w:fill="auto" w:val="clear"/>
         <w:contextualSpacing w:val="0"/>
         <w:rPr/>
       </w:pPr>
@@ -6227,52 +6446,22 @@
         </w:rPr>
         <w:t xml:space="preserve"> </w:t>
       </w:r>
-    </w:p>
-    <w:p>
-      <w:pPr>
-        <w:pBdr>
-          <w:top w:space="0" w:sz="0" w:val="nil"/>
-          <w:left w:space="0" w:sz="0" w:val="nil"/>
-          <w:bottom w:space="0" w:sz="0" w:val="nil"/>
-          <w:right w:space="0" w:sz="0" w:val="nil"/>
-          <w:between w:space="0" w:sz="0" w:val="nil"/>
-        </w:pBdr>
-        <w:contextualSpacing w:val="0"/>
-        <w:rPr/>
-      </w:pPr>
-      <w:r>
-        <w:rPr>
-          <w:rtl w:val="0"/>
-        </w:rPr>
-      </w:r>
-    </w:p>
-    <w:p>
-      <w:pPr>
-        <w:pBdr>
-          <w:top w:space="0" w:sz="0" w:val="nil"/>
-          <w:left w:space="0" w:sz="0" w:val="nil"/>
-          <w:bottom w:space="0" w:sz="0" w:val="nil"/>
-          <w:right w:space="0" w:sz="0" w:val="nil"/>
-          <w:between w:space="0" w:sz="0" w:val="nil"/>
-        </w:pBdr>
-        <w:contextualSpacing w:val="0"/>
-        <w:rPr/>
-      </w:pPr>
-      <w:r>
-        <w:rPr>
-          <w:rtl w:val="0"/>
-        </w:rPr>
-      </w:r>
-    </w:p>
-    <w:p>
-      <w:pPr>
-        <w:pBdr>
-          <w:top w:space="0" w:sz="0" w:val="nil"/>
-          <w:left w:space="0" w:sz="0" w:val="nil"/>
-          <w:bottom w:space="0" w:sz="0" w:val="nil"/>
-          <w:right w:space="0" w:sz="0" w:val="nil"/>
-          <w:between w:space="0" w:sz="0" w:val="nil"/>
-        </w:pBdr>
+      <w:r>
+        <w:rPr>
+          <w:rtl w:val="0"/>
+        </w:rPr>
+      </w:r>
+    </w:p>
+    <w:p>
+      <w:pPr>
+        <w:pBdr>
+          <w:top w:space="0" w:sz="0" w:val="nil"/>
+          <w:left w:space="0" w:sz="0" w:val="nil"/>
+          <w:bottom w:space="0" w:sz="0" w:val="nil"/>
+          <w:right w:space="0" w:sz="0" w:val="nil"/>
+          <w:between w:space="0" w:sz="0" w:val="nil"/>
+        </w:pBdr>
+        <w:shd w:fill="auto" w:val="clear"/>
         <w:contextualSpacing w:val="0"/>
         <w:rPr/>
       </w:pPr>
@@ -6292,60 +6481,16 @@
           <w:right w:space="0" w:sz="0" w:val="nil"/>
           <w:between w:space="0" w:sz="0" w:val="nil"/>
         </w:pBdr>
-        <w:contextualSpacing w:val="0"/>
-        <w:rPr/>
-      </w:pPr>
-      <w:bookmarkStart w:colFirst="0" w:colLast="0" w:name="_jvk0n41ftoiz" w:id="15"/>
+        <w:shd w:fill="auto" w:val="clear"/>
+        <w:contextualSpacing w:val="0"/>
+        <w:rPr/>
+      </w:pPr>
+      <w:bookmarkStart w:colFirst="0" w:colLast="0" w:name="_2s8eyo1" w:id="15"/>
       <w:bookmarkEnd w:id="15"/>
       <w:r>
         <w:rPr>
           <w:rtl w:val="0"/>
         </w:rPr>
-      </w:r>
-    </w:p>
-    <w:p>
-      <w:pPr>
-        <w:pStyle w:val="Heading2"/>
-        <w:pBdr>
-          <w:top w:space="0" w:sz="0" w:val="nil"/>
-          <w:left w:space="0" w:sz="0" w:val="nil"/>
-          <w:bottom w:space="0" w:sz="0" w:val="nil"/>
-          <w:right w:space="0" w:sz="0" w:val="nil"/>
-          <w:between w:space="0" w:sz="0" w:val="nil"/>
-        </w:pBdr>
-        <w:contextualSpacing w:val="0"/>
-        <w:rPr/>
-      </w:pPr>
-      <w:bookmarkStart w:colFirst="0" w:colLast="0" w:name="_niswnq1thvz9" w:id="16"/>
-      <w:bookmarkEnd w:id="16"/>
-      <w:r>
-        <w:br w:type="page"/>
-      </w:r>
-      <w:r>
-        <w:rPr>
-          <w:rtl w:val="0"/>
-        </w:rPr>
-      </w:r>
-    </w:p>
-    <w:p>
-      <w:pPr>
-        <w:pStyle w:val="Heading2"/>
-        <w:pBdr>
-          <w:top w:space="0" w:sz="0" w:val="nil"/>
-          <w:left w:space="0" w:sz="0" w:val="nil"/>
-          <w:bottom w:space="0" w:sz="0" w:val="nil"/>
-          <w:right w:space="0" w:sz="0" w:val="nil"/>
-          <w:between w:space="0" w:sz="0" w:val="nil"/>
-        </w:pBdr>
-        <w:contextualSpacing w:val="0"/>
-        <w:rPr/>
-      </w:pPr>
-      <w:bookmarkStart w:colFirst="0" w:colLast="0" w:name="_2s8eyo1" w:id="17"/>
-      <w:bookmarkEnd w:id="17"/>
-      <w:r>
-        <w:rPr>
-          <w:rtl w:val="0"/>
-        </w:rPr>
         <w:t xml:space="preserve">Sprints Plan</w:t>
       </w:r>
     </w:p>
@@ -6358,6 +6503,7 @@
           <w:right w:space="0" w:sz="0" w:val="nil"/>
           <w:between w:space="0" w:sz="0" w:val="nil"/>
         </w:pBdr>
+        <w:shd w:fill="auto" w:val="clear"/>
         <w:contextualSpacing w:val="0"/>
         <w:rPr/>
       </w:pPr>
@@ -6377,6 +6523,7 @@
           <w:right w:space="0" w:sz="0" w:val="nil"/>
           <w:between w:space="0" w:sz="0" w:val="nil"/>
         </w:pBdr>
+        <w:shd w:fill="auto" w:val="clear"/>
         <w:contextualSpacing w:val="0"/>
         <w:jc w:val="center"/>
         <w:rPr>
@@ -6386,8 +6533,8 @@
           <w:szCs w:val="22"/>
         </w:rPr>
       </w:pPr>
-      <w:bookmarkStart w:colFirst="0" w:colLast="0" w:name="_17dp8vu" w:id="18"/>
-      <w:bookmarkEnd w:id="18"/>
+      <w:bookmarkStart w:colFirst="0" w:colLast="0" w:name="_17dp8vu" w:id="16"/>
+      <w:bookmarkEnd w:id="16"/>
       <w:r>
         <w:rPr>
           <w:rtl w:val="0"/>
@@ -6402,7 +6549,6 @@
     </w:p>
     <w:p>
       <w:pPr>
-        <w:pBdr/>
         <w:spacing w:line="276" w:lineRule="auto"/>
         <w:contextualSpacing w:val="0"/>
         <w:rPr>
@@ -6419,7 +6565,6 @@
     </w:p>
     <w:p>
       <w:pPr>
-        <w:pBdr/>
         <w:spacing w:line="276" w:lineRule="auto"/>
         <w:contextualSpacing w:val="0"/>
         <w:rPr/>
@@ -6435,7 +6580,6 @@
     </w:p>
     <w:p>
       <w:pPr>
-        <w:pBdr/>
         <w:spacing w:line="276" w:lineRule="auto"/>
         <w:ind w:left="720" w:firstLine="720"/>
         <w:contextualSpacing w:val="0"/>
@@ -6450,7 +6594,6 @@
     </w:p>
     <w:p>
       <w:pPr>
-        <w:pBdr/>
         <w:spacing w:line="276" w:lineRule="auto"/>
         <w:ind w:left="720" w:firstLine="720"/>
         <w:contextualSpacing w:val="0"/>
@@ -6465,7 +6608,6 @@
     </w:p>
     <w:p>
       <w:pPr>
-        <w:pBdr/>
         <w:spacing w:line="276" w:lineRule="auto"/>
         <w:contextualSpacing w:val="0"/>
         <w:rPr/>
@@ -6481,7 +6623,6 @@
     </w:p>
     <w:p>
       <w:pPr>
-        <w:pBdr/>
         <w:spacing w:line="276" w:lineRule="auto"/>
         <w:contextualSpacing w:val="0"/>
         <w:rPr/>
@@ -6497,20 +6638,18 @@
     </w:p>
     <w:p>
       <w:pPr>
-        <w:pBdr/>
-        <w:spacing w:line="276" w:lineRule="auto"/>
-        <w:contextualSpacing w:val="0"/>
-        <w:rPr/>
-      </w:pPr>
-      <w:r>
-        <w:rPr>
-          <w:rtl w:val="0"/>
-        </w:rPr>
-      </w:r>
-    </w:p>
-    <w:p>
-      <w:pPr>
-        <w:pBdr/>
+        <w:spacing w:line="276" w:lineRule="auto"/>
+        <w:contextualSpacing w:val="0"/>
+        <w:rPr/>
+      </w:pPr>
+      <w:r>
+        <w:rPr>
+          <w:rtl w:val="0"/>
+        </w:rPr>
+      </w:r>
+    </w:p>
+    <w:p>
+      <w:pPr>
         <w:spacing w:line="276" w:lineRule="auto"/>
         <w:contextualSpacing w:val="0"/>
         <w:rPr/>
@@ -6524,20 +6663,18 @@
     </w:p>
     <w:p>
       <w:pPr>
-        <w:pBdr/>
-        <w:spacing w:line="276" w:lineRule="auto"/>
-        <w:contextualSpacing w:val="0"/>
-        <w:rPr/>
-      </w:pPr>
-      <w:r>
-        <w:rPr>
-          <w:rtl w:val="0"/>
-        </w:rPr>
-      </w:r>
-    </w:p>
-    <w:p>
-      <w:pPr>
-        <w:pBdr/>
+        <w:spacing w:line="276" w:lineRule="auto"/>
+        <w:contextualSpacing w:val="0"/>
+        <w:rPr/>
+      </w:pPr>
+      <w:r>
+        <w:rPr>
+          <w:rtl w:val="0"/>
+        </w:rPr>
+      </w:r>
+    </w:p>
+    <w:p>
+      <w:pPr>
         <w:spacing w:line="276" w:lineRule="auto"/>
         <w:contextualSpacing w:val="0"/>
         <w:rPr/>
@@ -6555,7 +6692,6 @@
           <w:ilvl w:val="0"/>
           <w:numId w:val="18"/>
         </w:numPr>
-        <w:pBdr/>
         <w:spacing w:line="276" w:lineRule="auto"/>
         <w:ind w:left="720" w:hanging="360"/>
         <w:contextualSpacing w:val="1"/>
@@ -6576,7 +6712,6 @@
           <w:ilvl w:val="0"/>
           <w:numId w:val="18"/>
         </w:numPr>
-        <w:pBdr/>
         <w:spacing w:line="276" w:lineRule="auto"/>
         <w:ind w:left="720" w:hanging="360"/>
         <w:contextualSpacing w:val="1"/>
@@ -6593,20 +6728,6 @@
     </w:p>
     <w:p>
       <w:pPr>
-        <w:pBdr/>
-        <w:spacing w:line="276" w:lineRule="auto"/>
-        <w:contextualSpacing w:val="0"/>
-        <w:rPr/>
-      </w:pPr>
-      <w:r>
-        <w:rPr>
-          <w:rtl w:val="0"/>
-        </w:rPr>
-      </w:r>
-    </w:p>
-    <w:p>
-      <w:pPr>
-        <w:pBdr/>
         <w:spacing w:line="276" w:lineRule="auto"/>
         <w:contextualSpacing w:val="0"/>
         <w:rPr/>
@@ -6624,7 +6745,6 @@
           <w:ilvl w:val="0"/>
           <w:numId w:val="12"/>
         </w:numPr>
-        <w:pBdr/>
         <w:spacing w:line="276" w:lineRule="auto"/>
         <w:ind w:left="720" w:hanging="360"/>
         <w:contextualSpacing w:val="1"/>
@@ -6643,7 +6763,6 @@
           <w:ilvl w:val="1"/>
           <w:numId w:val="12"/>
         </w:numPr>
-        <w:pBdr/>
         <w:spacing w:line="276" w:lineRule="auto"/>
         <w:ind w:left="1440" w:hanging="360"/>
         <w:contextualSpacing w:val="1"/>
@@ -6662,7 +6781,6 @@
           <w:ilvl w:val="1"/>
           <w:numId w:val="12"/>
         </w:numPr>
-        <w:pBdr/>
         <w:spacing w:line="276" w:lineRule="auto"/>
         <w:ind w:left="1440" w:hanging="360"/>
         <w:contextualSpacing w:val="1"/>
@@ -6677,7 +6795,6 @@
     </w:p>
     <w:p>
       <w:pPr>
-        <w:pBdr/>
         <w:spacing w:line="276" w:lineRule="auto"/>
         <w:contextualSpacing w:val="0"/>
         <w:rPr/>
@@ -6694,7 +6811,6 @@
           <w:ilvl w:val="0"/>
           <w:numId w:val="2"/>
         </w:numPr>
-        <w:pBdr/>
         <w:spacing w:line="276" w:lineRule="auto"/>
         <w:ind w:left="720" w:hanging="360"/>
         <w:contextualSpacing w:val="1"/>
@@ -6713,7 +6829,6 @@
           <w:ilvl w:val="1"/>
           <w:numId w:val="2"/>
         </w:numPr>
-        <w:pBdr/>
         <w:spacing w:line="276" w:lineRule="auto"/>
         <w:ind w:left="1440" w:hanging="360"/>
         <w:contextualSpacing w:val="1"/>
@@ -6732,7 +6847,6 @@
           <w:ilvl w:val="1"/>
           <w:numId w:val="2"/>
         </w:numPr>
-        <w:pBdr/>
         <w:spacing w:line="276" w:lineRule="auto"/>
         <w:ind w:left="1440" w:hanging="360"/>
         <w:contextualSpacing w:val="1"/>
@@ -6752,13 +6866,6 @@
     </w:p>
     <w:p>
       <w:pPr>
-        <w:pBdr>
-          <w:top w:space="0" w:sz="0" w:val="nil"/>
-          <w:left w:space="0" w:sz="0" w:val="nil"/>
-          <w:bottom w:space="0" w:sz="0" w:val="nil"/>
-          <w:right w:space="0" w:sz="0" w:val="nil"/>
-          <w:between w:space="0" w:sz="0" w:val="nil"/>
-        </w:pBdr>
         <w:contextualSpacing w:val="0"/>
         <w:rPr/>
       </w:pPr>
@@ -6778,70 +6885,13 @@
           <w:right w:space="0" w:sz="0" w:val="nil"/>
           <w:between w:space="0" w:sz="0" w:val="nil"/>
         </w:pBdr>
-        <w:contextualSpacing w:val="0"/>
-        <w:jc w:val="left"/>
-        <w:rPr/>
-      </w:pPr>
-      <w:bookmarkStart w:colFirst="0" w:colLast="0" w:name="_hmezpdvczixm" w:id="19"/>
-      <w:bookmarkEnd w:id="19"/>
-      <w:r>
-        <w:rPr>
-          <w:rtl w:val="0"/>
-        </w:rPr>
-      </w:r>
-    </w:p>
-    <w:p>
-      <w:pPr>
-        <w:pBdr/>
-        <w:contextualSpacing w:val="0"/>
-        <w:rPr/>
-      </w:pPr>
-      <w:r>
-        <w:rPr>
-          <w:rtl w:val="0"/>
-        </w:rPr>
-      </w:r>
-    </w:p>
-    <w:p>
-      <w:pPr>
-        <w:pBdr/>
-        <w:contextualSpacing w:val="0"/>
-        <w:rPr/>
-      </w:pPr>
-      <w:r>
-        <w:rPr>
-          <w:rtl w:val="0"/>
-        </w:rPr>
-      </w:r>
-    </w:p>
-    <w:p>
-      <w:pPr>
-        <w:pBdr/>
-        <w:contextualSpacing w:val="0"/>
-        <w:rPr/>
-      </w:pPr>
-      <w:r>
-        <w:rPr>
-          <w:rtl w:val="0"/>
-        </w:rPr>
-      </w:r>
-    </w:p>
-    <w:p>
-      <w:pPr>
-        <w:pStyle w:val="Heading3"/>
-        <w:pBdr>
-          <w:top w:space="0" w:sz="0" w:val="nil"/>
-          <w:left w:space="0" w:sz="0" w:val="nil"/>
-          <w:bottom w:space="0" w:sz="0" w:val="nil"/>
-          <w:right w:space="0" w:sz="0" w:val="nil"/>
-          <w:between w:space="0" w:sz="0" w:val="nil"/>
-        </w:pBdr>
+        <w:shd w:fill="auto" w:val="clear"/>
         <w:contextualSpacing w:val="0"/>
         <w:jc w:val="center"/>
         <w:rPr/>
       </w:pPr>
-      <w:bookmarkStart w:colFirst="0" w:colLast="0" w:name="_eoz42kc9h4g" w:id="20"/>
-      <w:bookmarkEnd w:id="20"/>
+      <w:bookmarkStart w:colFirst="0" w:colLast="0" w:name="_eoz42kc9h4g" w:id="17"/>
+      <w:bookmarkEnd w:id="17"/>
       <w:r>
         <w:rPr>
           <w:rtl w:val="0"/>
@@ -6858,6 +6908,7 @@
           <w:right w:space="0" w:sz="0" w:val="nil"/>
           <w:between w:space="0" w:sz="0" w:val="nil"/>
         </w:pBdr>
+        <w:shd w:fill="auto" w:val="clear"/>
         <w:contextualSpacing w:val="0"/>
         <w:jc w:val="center"/>
         <w:rPr/>
@@ -6870,7 +6921,6 @@
     </w:p>
     <w:p>
       <w:pPr>
-        <w:pBdr/>
         <w:spacing w:line="276" w:lineRule="auto"/>
         <w:contextualSpacing w:val="0"/>
         <w:rPr/>
@@ -6886,7 +6936,6 @@
     </w:p>
     <w:p>
       <w:pPr>
-        <w:pBdr/>
         <w:spacing w:line="276" w:lineRule="auto"/>
         <w:contextualSpacing w:val="0"/>
         <w:rPr/>
@@ -6903,7 +6952,6 @@
     </w:p>
     <w:p>
       <w:pPr>
-        <w:pBdr/>
         <w:spacing w:line="276" w:lineRule="auto"/>
         <w:contextualSpacing w:val="0"/>
         <w:rPr/>
@@ -6920,7 +6968,6 @@
     </w:p>
     <w:p>
       <w:pPr>
-        <w:pBdr/>
         <w:spacing w:line="276" w:lineRule="auto"/>
         <w:contextualSpacing w:val="0"/>
         <w:rPr/>
@@ -6936,7 +6983,6 @@
     </w:p>
     <w:p>
       <w:pPr>
-        <w:pBdr/>
         <w:spacing w:line="276" w:lineRule="auto"/>
         <w:contextualSpacing w:val="0"/>
         <w:rPr/>
@@ -6952,20 +6998,18 @@
     </w:p>
     <w:p>
       <w:pPr>
-        <w:pBdr/>
-        <w:spacing w:line="276" w:lineRule="auto"/>
-        <w:contextualSpacing w:val="0"/>
-        <w:rPr/>
-      </w:pPr>
-      <w:r>
-        <w:rPr>
-          <w:rtl w:val="0"/>
-        </w:rPr>
-      </w:r>
-    </w:p>
-    <w:p>
-      <w:pPr>
-        <w:pBdr/>
+        <w:spacing w:line="276" w:lineRule="auto"/>
+        <w:contextualSpacing w:val="0"/>
+        <w:rPr/>
+      </w:pPr>
+      <w:r>
+        <w:rPr>
+          <w:rtl w:val="0"/>
+        </w:rPr>
+      </w:r>
+    </w:p>
+    <w:p>
+      <w:pPr>
         <w:spacing w:line="276" w:lineRule="auto"/>
         <w:contextualSpacing w:val="0"/>
         <w:rPr/>
@@ -6979,20 +7023,18 @@
     </w:p>
     <w:p>
       <w:pPr>
-        <w:pBdr/>
-        <w:spacing w:line="276" w:lineRule="auto"/>
-        <w:contextualSpacing w:val="0"/>
-        <w:rPr/>
-      </w:pPr>
-      <w:r>
-        <w:rPr>
-          <w:rtl w:val="0"/>
-        </w:rPr>
-      </w:r>
-    </w:p>
-    <w:p>
-      <w:pPr>
-        <w:pBdr/>
+        <w:spacing w:line="276" w:lineRule="auto"/>
+        <w:contextualSpacing w:val="0"/>
+        <w:rPr/>
+      </w:pPr>
+      <w:r>
+        <w:rPr>
+          <w:rtl w:val="0"/>
+        </w:rPr>
+      </w:r>
+    </w:p>
+    <w:p>
+      <w:pPr>
         <w:spacing w:line="276" w:lineRule="auto"/>
         <w:contextualSpacing w:val="0"/>
         <w:rPr/>
@@ -7010,7 +7052,6 @@
           <w:ilvl w:val="0"/>
           <w:numId w:val="19"/>
         </w:numPr>
-        <w:pBdr/>
         <w:spacing w:line="276" w:lineRule="auto"/>
         <w:ind w:left="720" w:hanging="360"/>
         <w:contextualSpacing w:val="1"/>
@@ -7029,7 +7070,6 @@
           <w:ilvl w:val="0"/>
           <w:numId w:val="19"/>
         </w:numPr>
-        <w:pBdr/>
         <w:spacing w:line="276" w:lineRule="auto"/>
         <w:ind w:left="720" w:hanging="360"/>
         <w:contextualSpacing w:val="1"/>
@@ -7044,20 +7084,18 @@
     </w:p>
     <w:p>
       <w:pPr>
-        <w:pBdr/>
-        <w:spacing w:line="276" w:lineRule="auto"/>
-        <w:contextualSpacing w:val="0"/>
-        <w:rPr/>
-      </w:pPr>
-      <w:r>
-        <w:rPr>
-          <w:rtl w:val="0"/>
-        </w:rPr>
-      </w:r>
-    </w:p>
-    <w:p>
-      <w:pPr>
-        <w:pBdr/>
+        <w:spacing w:line="276" w:lineRule="auto"/>
+        <w:contextualSpacing w:val="0"/>
+        <w:rPr/>
+      </w:pPr>
+      <w:r>
+        <w:rPr>
+          <w:rtl w:val="0"/>
+        </w:rPr>
+      </w:r>
+    </w:p>
+    <w:p>
+      <w:pPr>
         <w:spacing w:line="276" w:lineRule="auto"/>
         <w:contextualSpacing w:val="0"/>
         <w:rPr/>
@@ -7075,7 +7113,6 @@
           <w:ilvl w:val="0"/>
           <w:numId w:val="4"/>
         </w:numPr>
-        <w:pBdr/>
         <w:spacing w:line="276" w:lineRule="auto"/>
         <w:ind w:left="720" w:hanging="360"/>
         <w:contextualSpacing w:val="1"/>
@@ -7094,7 +7131,6 @@
           <w:ilvl w:val="1"/>
           <w:numId w:val="4"/>
         </w:numPr>
-        <w:pBdr/>
         <w:spacing w:line="276" w:lineRule="auto"/>
         <w:ind w:left="1440" w:hanging="360"/>
         <w:contextualSpacing w:val="1"/>
@@ -7109,7 +7145,6 @@
     </w:p>
     <w:p>
       <w:pPr>
-        <w:pBdr/>
         <w:spacing w:line="276" w:lineRule="auto"/>
         <w:contextualSpacing w:val="0"/>
         <w:rPr/>
@@ -7126,7 +7161,6 @@
           <w:ilvl w:val="0"/>
           <w:numId w:val="5"/>
         </w:numPr>
-        <w:pBdr/>
         <w:spacing w:line="276" w:lineRule="auto"/>
         <w:ind w:left="720" w:hanging="360"/>
         <w:contextualSpacing w:val="1"/>
@@ -7145,7 +7179,6 @@
           <w:ilvl w:val="1"/>
           <w:numId w:val="5"/>
         </w:numPr>
-        <w:pBdr/>
         <w:spacing w:line="276" w:lineRule="auto"/>
         <w:ind w:left="1440" w:hanging="360"/>
         <w:contextualSpacing w:val="1"/>
@@ -7160,7 +7193,6 @@
     </w:p>
     <w:p>
       <w:pPr>
-        <w:pBdr/>
         <w:spacing w:line="276" w:lineRule="auto"/>
         <w:contextualSpacing w:val="0"/>
         <w:rPr>
@@ -7178,13 +7210,12 @@
     <w:p>
       <w:pPr>
         <w:pStyle w:val="Heading3"/>
-        <w:pBdr/>
         <w:contextualSpacing w:val="0"/>
         <w:jc w:val="center"/>
         <w:rPr/>
       </w:pPr>
-      <w:bookmarkStart w:colFirst="0" w:colLast="0" w:name="_zcbz395y16y7" w:id="21"/>
-      <w:bookmarkEnd w:id="21"/>
+      <w:bookmarkStart w:colFirst="0" w:colLast="0" w:name="_zcbz395y16y7" w:id="18"/>
+      <w:bookmarkEnd w:id="18"/>
       <w:r>
         <w:rPr>
           <w:rtl w:val="0"/>
@@ -7194,19 +7225,17 @@
     </w:p>
     <w:p>
       <w:pPr>
-        <w:pBdr/>
-        <w:contextualSpacing w:val="0"/>
-        <w:rPr/>
-      </w:pPr>
-      <w:r>
-        <w:rPr>
-          <w:rtl w:val="0"/>
-        </w:rPr>
-      </w:r>
-    </w:p>
-    <w:p>
-      <w:pPr>
-        <w:pBdr/>
+        <w:contextualSpacing w:val="0"/>
+        <w:rPr/>
+      </w:pPr>
+      <w:r>
+        <w:rPr>
+          <w:rtl w:val="0"/>
+        </w:rPr>
+      </w:r>
+    </w:p>
+    <w:p>
+      <w:pPr>
         <w:contextualSpacing w:val="0"/>
         <w:rPr/>
       </w:pPr>
@@ -7219,19 +7248,17 @@
     </w:p>
     <w:p>
       <w:pPr>
-        <w:pBdr/>
-        <w:contextualSpacing w:val="0"/>
-        <w:rPr/>
-      </w:pPr>
-      <w:r>
-        <w:rPr>
-          <w:rtl w:val="0"/>
-        </w:rPr>
-      </w:r>
-    </w:p>
-    <w:p>
-      <w:pPr>
-        <w:pBdr/>
+        <w:contextualSpacing w:val="0"/>
+        <w:rPr/>
+      </w:pPr>
+      <w:r>
+        <w:rPr>
+          <w:rtl w:val="0"/>
+        </w:rPr>
+      </w:r>
+    </w:p>
+    <w:p>
+      <w:pPr>
         <w:spacing w:line="276" w:lineRule="auto"/>
         <w:contextualSpacing w:val="0"/>
         <w:rPr/>
@@ -7249,7 +7276,6 @@
           <w:ilvl w:val="0"/>
           <w:numId w:val="5"/>
         </w:numPr>
-        <w:pBdr/>
         <w:spacing w:line="276" w:lineRule="auto"/>
         <w:ind w:left="720" w:hanging="360"/>
         <w:contextualSpacing w:val="1"/>
@@ -7268,7 +7294,6 @@
           <w:ilvl w:val="0"/>
           <w:numId w:val="19"/>
         </w:numPr>
-        <w:pBdr/>
         <w:spacing w:line="276" w:lineRule="auto"/>
         <w:ind w:left="720" w:hanging="360"/>
         <w:contextualSpacing w:val="1"/>
@@ -7287,7 +7312,6 @@
           <w:ilvl w:val="0"/>
           <w:numId w:val="19"/>
         </w:numPr>
-        <w:pBdr/>
         <w:spacing w:line="276" w:lineRule="auto"/>
         <w:ind w:left="720" w:hanging="360"/>
         <w:contextualSpacing w:val="1"/>
@@ -7302,20 +7326,18 @@
     </w:p>
     <w:p>
       <w:pPr>
-        <w:pBdr/>
-        <w:spacing w:line="276" w:lineRule="auto"/>
-        <w:contextualSpacing w:val="0"/>
-        <w:rPr/>
-      </w:pPr>
-      <w:r>
-        <w:rPr>
-          <w:rtl w:val="0"/>
-        </w:rPr>
-      </w:r>
-    </w:p>
-    <w:p>
-      <w:pPr>
-        <w:pBdr/>
+        <w:spacing w:line="276" w:lineRule="auto"/>
+        <w:contextualSpacing w:val="0"/>
+        <w:rPr/>
+      </w:pPr>
+      <w:r>
+        <w:rPr>
+          <w:rtl w:val="0"/>
+        </w:rPr>
+      </w:r>
+    </w:p>
+    <w:p>
+      <w:pPr>
         <w:spacing w:line="276" w:lineRule="auto"/>
         <w:contextualSpacing w:val="0"/>
         <w:rPr/>
@@ -7333,7 +7355,6 @@
           <w:ilvl w:val="0"/>
           <w:numId w:val="4"/>
         </w:numPr>
-        <w:pBdr/>
         <w:spacing w:line="276" w:lineRule="auto"/>
         <w:ind w:left="720" w:hanging="360"/>
         <w:contextualSpacing w:val="1"/>
@@ -7352,7 +7373,6 @@
           <w:ilvl w:val="1"/>
           <w:numId w:val="4"/>
         </w:numPr>
-        <w:pBdr/>
         <w:spacing w:line="276" w:lineRule="auto"/>
         <w:ind w:left="1440" w:hanging="360"/>
         <w:contextualSpacing w:val="1"/>
@@ -7371,7 +7391,6 @@
           <w:ilvl w:val="1"/>
           <w:numId w:val="4"/>
         </w:numPr>
-        <w:pBdr/>
         <w:spacing w:line="276" w:lineRule="auto"/>
         <w:ind w:left="1440" w:hanging="360"/>
         <w:contextualSpacing w:val="1"/>
@@ -7392,7 +7411,6 @@
           <w:ilvl w:val="1"/>
           <w:numId w:val="4"/>
         </w:numPr>
-        <w:pBdr/>
         <w:spacing w:line="276" w:lineRule="auto"/>
         <w:ind w:left="1440" w:hanging="360"/>
         <w:contextualSpacing w:val="1"/>
@@ -7407,7 +7425,6 @@
     </w:p>
     <w:p>
       <w:pPr>
-        <w:pBdr/>
         <w:spacing w:line="276" w:lineRule="auto"/>
         <w:contextualSpacing w:val="0"/>
         <w:rPr/>
@@ -7421,13 +7438,12 @@
     <w:p>
       <w:pPr>
         <w:pStyle w:val="Heading3"/>
-        <w:pBdr/>
         <w:contextualSpacing w:val="0"/>
         <w:jc w:val="center"/>
         <w:rPr/>
       </w:pPr>
-      <w:bookmarkStart w:colFirst="0" w:colLast="0" w:name="_qjzkdhivhyeg" w:id="22"/>
-      <w:bookmarkEnd w:id="22"/>
+      <w:bookmarkStart w:colFirst="0" w:colLast="0" w:name="_qjzkdhivhyeg" w:id="19"/>
+      <w:bookmarkEnd w:id="19"/>
       <w:r>
         <w:rPr>
           <w:rtl w:val="0"/>
@@ -7437,19 +7453,17 @@
     </w:p>
     <w:p>
       <w:pPr>
-        <w:pBdr/>
-        <w:contextualSpacing w:val="0"/>
-        <w:rPr/>
-      </w:pPr>
-      <w:r>
-        <w:rPr>
-          <w:rtl w:val="0"/>
-        </w:rPr>
-      </w:r>
-    </w:p>
-    <w:p>
-      <w:pPr>
-        <w:pBdr/>
+        <w:contextualSpacing w:val="0"/>
+        <w:rPr/>
+      </w:pPr>
+      <w:r>
+        <w:rPr>
+          <w:rtl w:val="0"/>
+        </w:rPr>
+      </w:r>
+    </w:p>
+    <w:p>
+      <w:pPr>
         <w:contextualSpacing w:val="0"/>
         <w:rPr/>
       </w:pPr>
@@ -7462,19 +7476,17 @@
     </w:p>
     <w:p>
       <w:pPr>
-        <w:pBdr/>
-        <w:contextualSpacing w:val="0"/>
-        <w:rPr/>
-      </w:pPr>
-      <w:r>
-        <w:rPr>
-          <w:rtl w:val="0"/>
-        </w:rPr>
-      </w:r>
-    </w:p>
-    <w:p>
-      <w:pPr>
-        <w:pBdr/>
+        <w:contextualSpacing w:val="0"/>
+        <w:rPr/>
+      </w:pPr>
+      <w:r>
+        <w:rPr>
+          <w:rtl w:val="0"/>
+        </w:rPr>
+      </w:r>
+    </w:p>
+    <w:p>
+      <w:pPr>
         <w:spacing w:line="276" w:lineRule="auto"/>
         <w:contextualSpacing w:val="0"/>
         <w:rPr/>
@@ -7492,7 +7504,6 @@
           <w:ilvl w:val="0"/>
           <w:numId w:val="5"/>
         </w:numPr>
-        <w:pBdr/>
         <w:spacing w:line="276" w:lineRule="auto"/>
         <w:ind w:left="720" w:hanging="360"/>
         <w:contextualSpacing w:val="1"/>
@@ -7507,20 +7518,18 @@
     </w:p>
     <w:p>
       <w:pPr>
-        <w:pBdr/>
-        <w:spacing w:line="276" w:lineRule="auto"/>
-        <w:contextualSpacing w:val="0"/>
-        <w:rPr/>
-      </w:pPr>
-      <w:r>
-        <w:rPr>
-          <w:rtl w:val="0"/>
-        </w:rPr>
-      </w:r>
-    </w:p>
-    <w:p>
-      <w:pPr>
-        <w:pBdr/>
+        <w:spacing w:line="276" w:lineRule="auto"/>
+        <w:contextualSpacing w:val="0"/>
+        <w:rPr/>
+      </w:pPr>
+      <w:r>
+        <w:rPr>
+          <w:rtl w:val="0"/>
+        </w:rPr>
+      </w:r>
+    </w:p>
+    <w:p>
+      <w:pPr>
         <w:spacing w:line="276" w:lineRule="auto"/>
         <w:contextualSpacing w:val="0"/>
         <w:rPr/>
@@ -7538,7 +7547,6 @@
           <w:ilvl w:val="0"/>
           <w:numId w:val="4"/>
         </w:numPr>
-        <w:pBdr/>
         <w:spacing w:line="276" w:lineRule="auto"/>
         <w:ind w:left="720" w:hanging="360"/>
         <w:contextualSpacing w:val="1"/>
@@ -7557,7 +7565,6 @@
           <w:ilvl w:val="1"/>
           <w:numId w:val="4"/>
         </w:numPr>
-        <w:pBdr/>
         <w:spacing w:line="276" w:lineRule="auto"/>
         <w:ind w:left="1440" w:hanging="360"/>
         <w:contextualSpacing w:val="1"/>
@@ -7585,15 +7592,115 @@
           <w:right w:space="0" w:sz="0" w:val="nil"/>
           <w:between w:space="0" w:sz="0" w:val="nil"/>
         </w:pBdr>
-        <w:contextualSpacing w:val="0"/>
-        <w:rPr/>
-      </w:pPr>
-      <w:bookmarkStart w:colFirst="0" w:colLast="0" w:name="_3rdcrjn" w:id="23"/>
+        <w:shd w:fill="auto" w:val="clear"/>
+        <w:contextualSpacing w:val="0"/>
+        <w:rPr/>
+      </w:pPr>
+      <w:bookmarkStart w:colFirst="0" w:colLast="0" w:name="_28ynalg2qard" w:id="20"/>
+      <w:bookmarkEnd w:id="20"/>
+      <w:r>
+        <w:rPr>
+          <w:rtl w:val="0"/>
+        </w:rPr>
+      </w:r>
+    </w:p>
+    <w:p>
+      <w:pPr>
+        <w:pStyle w:val="Heading1"/>
+        <w:pBdr>
+          <w:top w:space="0" w:sz="0" w:val="nil"/>
+          <w:left w:space="0" w:sz="0" w:val="nil"/>
+          <w:bottom w:space="0" w:sz="0" w:val="nil"/>
+          <w:right w:space="0" w:sz="0" w:val="nil"/>
+          <w:between w:space="0" w:sz="0" w:val="nil"/>
+        </w:pBdr>
+        <w:shd w:fill="auto" w:val="clear"/>
+        <w:contextualSpacing w:val="0"/>
+        <w:rPr/>
+      </w:pPr>
+      <w:bookmarkStart w:colFirst="0" w:colLast="0" w:name="_ax6l3j6b1h4g" w:id="21"/>
+      <w:bookmarkEnd w:id="21"/>
+      <w:r>
+        <w:rPr>
+          <w:rtl w:val="0"/>
+        </w:rPr>
+      </w:r>
+    </w:p>
+    <w:p>
+      <w:pPr>
+        <w:pStyle w:val="Heading1"/>
+        <w:pBdr>
+          <w:top w:space="0" w:sz="0" w:val="nil"/>
+          <w:left w:space="0" w:sz="0" w:val="nil"/>
+          <w:bottom w:space="0" w:sz="0" w:val="nil"/>
+          <w:right w:space="0" w:sz="0" w:val="nil"/>
+          <w:between w:space="0" w:sz="0" w:val="nil"/>
+        </w:pBdr>
+        <w:shd w:fill="auto" w:val="clear"/>
+        <w:contextualSpacing w:val="0"/>
+        <w:rPr/>
+      </w:pPr>
+      <w:bookmarkStart w:colFirst="0" w:colLast="0" w:name="_2n1fm3jezp9d" w:id="22"/>
+      <w:bookmarkEnd w:id="22"/>
+      <w:r>
+        <w:rPr>
+          <w:rtl w:val="0"/>
+        </w:rPr>
+      </w:r>
+    </w:p>
+    <w:p>
+      <w:pPr>
+        <w:pStyle w:val="Heading1"/>
+        <w:pBdr>
+          <w:top w:space="0" w:sz="0" w:val="nil"/>
+          <w:left w:space="0" w:sz="0" w:val="nil"/>
+          <w:bottom w:space="0" w:sz="0" w:val="nil"/>
+          <w:right w:space="0" w:sz="0" w:val="nil"/>
+          <w:between w:space="0" w:sz="0" w:val="nil"/>
+        </w:pBdr>
+        <w:shd w:fill="auto" w:val="clear"/>
+        <w:contextualSpacing w:val="0"/>
+        <w:rPr/>
+      </w:pPr>
+      <w:bookmarkStart w:colFirst="0" w:colLast="0" w:name="_wmk46glfl37m" w:id="23"/>
       <w:bookmarkEnd w:id="23"/>
       <w:r>
         <w:rPr>
           <w:rtl w:val="0"/>
         </w:rPr>
+      </w:r>
+    </w:p>
+    <w:p>
+      <w:pPr>
+        <w:contextualSpacing w:val="0"/>
+        <w:rPr/>
+      </w:pPr>
+      <w:r>
+        <w:rPr>
+          <w:rtl w:val="0"/>
+        </w:rPr>
+      </w:r>
+    </w:p>
+    <w:p>
+      <w:pPr>
+        <w:pStyle w:val="Heading1"/>
+        <w:pBdr>
+          <w:top w:space="0" w:sz="0" w:val="nil"/>
+          <w:left w:space="0" w:sz="0" w:val="nil"/>
+          <w:bottom w:space="0" w:sz="0" w:val="nil"/>
+          <w:right w:space="0" w:sz="0" w:val="nil"/>
+          <w:between w:space="0" w:sz="0" w:val="nil"/>
+        </w:pBdr>
+        <w:shd w:fill="auto" w:val="clear"/>
+        <w:contextualSpacing w:val="0"/>
+        <w:rPr/>
+      </w:pPr>
+      <w:bookmarkStart w:colFirst="0" w:colLast="0" w:name="_3rdcrjn" w:id="24"/>
+      <w:bookmarkEnd w:id="24"/>
+      <w:r>
+        <w:rPr>
+          <w:rtl w:val="0"/>
+        </w:rPr>
         <w:t xml:space="preserve">System Design</w:t>
       </w:r>
     </w:p>
@@ -7606,24 +7713,26 @@
           <w:right w:space="0" w:sz="0" w:val="nil"/>
           <w:between w:space="0" w:sz="0" w:val="nil"/>
         </w:pBdr>
-        <w:contextualSpacing w:val="0"/>
-        <w:rPr/>
-      </w:pPr>
-      <w:r>
-        <w:rPr>
-          <w:rtl w:val="0"/>
-        </w:rPr>
-      </w:r>
-    </w:p>
-    <w:p>
-      <w:pPr>
-        <w:pBdr>
-          <w:top w:space="0" w:sz="0" w:val="nil"/>
-          <w:left w:space="0" w:sz="0" w:val="nil"/>
-          <w:bottom w:space="0" w:sz="0" w:val="nil"/>
-          <w:right w:space="0" w:sz="0" w:val="nil"/>
-          <w:between w:space="0" w:sz="0" w:val="nil"/>
-        </w:pBdr>
+        <w:shd w:fill="auto" w:val="clear"/>
+        <w:contextualSpacing w:val="0"/>
+        <w:rPr/>
+      </w:pPr>
+      <w:r>
+        <w:rPr>
+          <w:rtl w:val="0"/>
+        </w:rPr>
+      </w:r>
+    </w:p>
+    <w:p>
+      <w:pPr>
+        <w:pBdr>
+          <w:top w:space="0" w:sz="0" w:val="nil"/>
+          <w:left w:space="0" w:sz="0" w:val="nil"/>
+          <w:bottom w:space="0" w:sz="0" w:val="nil"/>
+          <w:right w:space="0" w:sz="0" w:val="nil"/>
+          <w:between w:space="0" w:sz="0" w:val="nil"/>
+        </w:pBdr>
+        <w:shd w:fill="auto" w:val="clear"/>
         <w:contextualSpacing w:val="0"/>
         <w:rPr/>
       </w:pPr>
@@ -7648,24 +7757,26 @@
           <w:right w:space="0" w:sz="0" w:val="nil"/>
           <w:between w:space="0" w:sz="0" w:val="nil"/>
         </w:pBdr>
-        <w:contextualSpacing w:val="0"/>
-        <w:rPr/>
-      </w:pPr>
-      <w:r>
-        <w:rPr>
-          <w:rtl w:val="0"/>
-        </w:rPr>
-      </w:r>
-    </w:p>
-    <w:p>
-      <w:pPr>
-        <w:pBdr>
-          <w:top w:space="0" w:sz="0" w:val="nil"/>
-          <w:left w:space="0" w:sz="0" w:val="nil"/>
-          <w:bottom w:space="0" w:sz="0" w:val="nil"/>
-          <w:right w:space="0" w:sz="0" w:val="nil"/>
-          <w:between w:space="0" w:sz="0" w:val="nil"/>
-        </w:pBdr>
+        <w:shd w:fill="auto" w:val="clear"/>
+        <w:contextualSpacing w:val="0"/>
+        <w:rPr/>
+      </w:pPr>
+      <w:r>
+        <w:rPr>
+          <w:rtl w:val="0"/>
+        </w:rPr>
+      </w:r>
+    </w:p>
+    <w:p>
+      <w:pPr>
+        <w:pBdr>
+          <w:top w:space="0" w:sz="0" w:val="nil"/>
+          <w:left w:space="0" w:sz="0" w:val="nil"/>
+          <w:bottom w:space="0" w:sz="0" w:val="nil"/>
+          <w:right w:space="0" w:sz="0" w:val="nil"/>
+          <w:between w:space="0" w:sz="0" w:val="nil"/>
+        </w:pBdr>
+        <w:shd w:fill="auto" w:val="clear"/>
         <w:contextualSpacing w:val="0"/>
         <w:rPr/>
       </w:pPr>
@@ -7685,11 +7796,12 @@
           <w:right w:space="0" w:sz="0" w:val="nil"/>
           <w:between w:space="0" w:sz="0" w:val="nil"/>
         </w:pBdr>
-        <w:contextualSpacing w:val="0"/>
-        <w:rPr/>
-      </w:pPr>
-      <w:bookmarkStart w:colFirst="0" w:colLast="0" w:name="_26in1rg" w:id="24"/>
-      <w:bookmarkEnd w:id="24"/>
+        <w:shd w:fill="auto" w:val="clear"/>
+        <w:contextualSpacing w:val="0"/>
+        <w:rPr/>
+      </w:pPr>
+      <w:bookmarkStart w:colFirst="0" w:colLast="0" w:name="_26in1rg" w:id="25"/>
+      <w:bookmarkEnd w:id="25"/>
       <w:r>
         <w:rPr>
           <w:rtl w:val="0"/>
@@ -7706,24 +7818,26 @@
           <w:right w:space="0" w:sz="0" w:val="nil"/>
           <w:between w:space="0" w:sz="0" w:val="nil"/>
         </w:pBdr>
-        <w:contextualSpacing w:val="0"/>
-        <w:rPr/>
-      </w:pPr>
-      <w:r>
-        <w:rPr>
-          <w:rtl w:val="0"/>
-        </w:rPr>
-      </w:r>
-    </w:p>
-    <w:p>
-      <w:pPr>
-        <w:pBdr>
-          <w:top w:space="0" w:sz="0" w:val="nil"/>
-          <w:left w:space="0" w:sz="0" w:val="nil"/>
-          <w:bottom w:space="0" w:sz="0" w:val="nil"/>
-          <w:right w:space="0" w:sz="0" w:val="nil"/>
-          <w:between w:space="0" w:sz="0" w:val="nil"/>
-        </w:pBdr>
+        <w:shd w:fill="auto" w:val="clear"/>
+        <w:contextualSpacing w:val="0"/>
+        <w:rPr/>
+      </w:pPr>
+      <w:r>
+        <w:rPr>
+          <w:rtl w:val="0"/>
+        </w:rPr>
+      </w:r>
+    </w:p>
+    <w:p>
+      <w:pPr>
+        <w:pBdr>
+          <w:top w:space="0" w:sz="0" w:val="nil"/>
+          <w:left w:space="0" w:sz="0" w:val="nil"/>
+          <w:bottom w:space="0" w:sz="0" w:val="nil"/>
+          <w:right w:space="0" w:sz="0" w:val="nil"/>
+          <w:between w:space="0" w:sz="0" w:val="nil"/>
+        </w:pBdr>
+        <w:shd w:fill="auto" w:val="clear"/>
         <w:contextualSpacing w:val="0"/>
         <w:rPr/>
       </w:pPr>
@@ -7743,60 +7857,26 @@
           <w:right w:space="0" w:sz="0" w:val="nil"/>
           <w:between w:space="0" w:sz="0" w:val="nil"/>
         </w:pBdr>
-        <w:contextualSpacing w:val="0"/>
-        <w:rPr/>
-      </w:pPr>
-      <w:r>
-        <w:rPr>
-          <w:rtl w:val="0"/>
-        </w:rPr>
-      </w:r>
-    </w:p>
-    <w:p>
-      <w:pPr>
-        <w:pBdr>
-          <w:top w:space="0" w:sz="0" w:val="nil"/>
-          <w:left w:space="0" w:sz="0" w:val="nil"/>
-          <w:bottom w:space="0" w:sz="0" w:val="nil"/>
-          <w:right w:space="0" w:sz="0" w:val="nil"/>
-          <w:between w:space="0" w:sz="0" w:val="nil"/>
-        </w:pBdr>
-        <w:contextualSpacing w:val="0"/>
-        <w:rPr/>
-      </w:pPr>
-      <w:r>
-        <w:rPr>
-          <w:rtl w:val="0"/>
-        </w:rPr>
-      </w:r>
-    </w:p>
-    <w:p>
-      <w:pPr>
-        <w:pBdr>
-          <w:top w:space="0" w:sz="0" w:val="nil"/>
-          <w:left w:space="0" w:sz="0" w:val="nil"/>
-          <w:bottom w:space="0" w:sz="0" w:val="nil"/>
-          <w:right w:space="0" w:sz="0" w:val="nil"/>
-          <w:between w:space="0" w:sz="0" w:val="nil"/>
-        </w:pBdr>
-        <w:contextualSpacing w:val="0"/>
-        <w:rPr/>
-      </w:pPr>
-      <w:r>
-        <w:rPr>
-          <w:rtl w:val="0"/>
-        </w:rPr>
-      </w:r>
-    </w:p>
-    <w:p>
-      <w:pPr>
-        <w:pBdr>
-          <w:top w:space="0" w:sz="0" w:val="nil"/>
-          <w:left w:space="0" w:sz="0" w:val="nil"/>
-          <w:bottom w:space="0" w:sz="0" w:val="nil"/>
-          <w:right w:space="0" w:sz="0" w:val="nil"/>
-          <w:between w:space="0" w:sz="0" w:val="nil"/>
-        </w:pBdr>
+        <w:shd w:fill="auto" w:val="clear"/>
+        <w:contextualSpacing w:val="0"/>
+        <w:rPr/>
+      </w:pPr>
+      <w:r>
+        <w:rPr>
+          <w:rtl w:val="0"/>
+        </w:rPr>
+      </w:r>
+    </w:p>
+    <w:p>
+      <w:pPr>
+        <w:pBdr>
+          <w:top w:space="0" w:sz="0" w:val="nil"/>
+          <w:left w:space="0" w:sz="0" w:val="nil"/>
+          <w:bottom w:space="0" w:sz="0" w:val="nil"/>
+          <w:right w:space="0" w:sz="0" w:val="nil"/>
+          <w:between w:space="0" w:sz="0" w:val="nil"/>
+        </w:pBdr>
+        <w:shd w:fill="auto" w:val="clear"/>
         <w:contextualSpacing w:val="0"/>
         <w:rPr/>
       </w:pPr>
@@ -7816,11 +7896,12 @@
           <w:right w:space="0" w:sz="0" w:val="nil"/>
           <w:between w:space="0" w:sz="0" w:val="nil"/>
         </w:pBdr>
-        <w:contextualSpacing w:val="0"/>
-        <w:rPr/>
-      </w:pPr>
-      <w:bookmarkStart w:colFirst="0" w:colLast="0" w:name="_sskzgg8rqg3e" w:id="25"/>
-      <w:bookmarkEnd w:id="25"/>
+        <w:shd w:fill="auto" w:val="clear"/>
+        <w:contextualSpacing w:val="0"/>
+        <w:rPr/>
+      </w:pPr>
+      <w:bookmarkStart w:colFirst="0" w:colLast="0" w:name="_sskzgg8rqg3e" w:id="26"/>
+      <w:bookmarkEnd w:id="26"/>
       <w:r>
         <w:rPr>
           <w:rtl w:val="0"/>
@@ -7830,43 +7911,44 @@
     </w:p>
     <w:p>
       <w:pPr>
-        <w:pBdr/>
-        <w:contextualSpacing w:val="0"/>
-        <w:rPr/>
-      </w:pPr>
-      <w:r>
-        <w:rPr>
-          <w:rtl w:val="0"/>
-        </w:rPr>
-      </w:r>
-    </w:p>
-    <w:p>
-      <w:pPr>
-        <w:pBdr>
-          <w:top w:space="0" w:sz="0" w:val="nil"/>
-          <w:left w:space="0" w:sz="0" w:val="nil"/>
-          <w:bottom w:space="0" w:sz="0" w:val="nil"/>
-          <w:right w:space="0" w:sz="0" w:val="nil"/>
-          <w:between w:space="0" w:sz="0" w:val="nil"/>
-        </w:pBdr>
-        <w:contextualSpacing w:val="0"/>
-        <w:rPr/>
-      </w:pPr>
-      <w:r>
-        <w:rPr>
-          <w:rtl w:val="0"/>
-        </w:rPr>
-      </w:r>
-    </w:p>
-    <w:p>
-      <w:pPr>
-        <w:pBdr>
-          <w:top w:space="0" w:sz="0" w:val="nil"/>
-          <w:left w:space="0" w:sz="0" w:val="nil"/>
-          <w:bottom w:space="0" w:sz="0" w:val="nil"/>
-          <w:right w:space="0" w:sz="0" w:val="nil"/>
-          <w:between w:space="0" w:sz="0" w:val="nil"/>
-        </w:pBdr>
+        <w:contextualSpacing w:val="0"/>
+        <w:rPr/>
+      </w:pPr>
+      <w:r>
+        <w:rPr>
+          <w:rtl w:val="0"/>
+        </w:rPr>
+      </w:r>
+    </w:p>
+    <w:p>
+      <w:pPr>
+        <w:pBdr>
+          <w:top w:space="0" w:sz="0" w:val="nil"/>
+          <w:left w:space="0" w:sz="0" w:val="nil"/>
+          <w:bottom w:space="0" w:sz="0" w:val="nil"/>
+          <w:right w:space="0" w:sz="0" w:val="nil"/>
+          <w:between w:space="0" w:sz="0" w:val="nil"/>
+        </w:pBdr>
+        <w:shd w:fill="auto" w:val="clear"/>
+        <w:contextualSpacing w:val="0"/>
+        <w:rPr/>
+      </w:pPr>
+      <w:r>
+        <w:rPr>
+          <w:rtl w:val="0"/>
+        </w:rPr>
+      </w:r>
+    </w:p>
+    <w:p>
+      <w:pPr>
+        <w:pBdr>
+          <w:top w:space="0" w:sz="0" w:val="nil"/>
+          <w:left w:space="0" w:sz="0" w:val="nil"/>
+          <w:bottom w:space="0" w:sz="0" w:val="nil"/>
+          <w:right w:space="0" w:sz="0" w:val="nil"/>
+          <w:between w:space="0" w:sz="0" w:val="nil"/>
+        </w:pBdr>
+        <w:shd w:fill="auto" w:val="clear"/>
         <w:contextualSpacing w:val="0"/>
         <w:rPr/>
       </w:pPr>
@@ -7875,16 +7957,16 @@
           <wp:inline distB="114300" distT="114300" distL="114300" distR="114300">
             <wp:extent cx="5943600" cy="2489200"/>
             <wp:effectExtent b="0" l="0" r="0" t="0"/>
-            <wp:docPr descr="System and Subsystem Decomposition.png" id="6" name="image12.png"/>
+            <wp:docPr descr="System and Subsystem Decomposition.png" id="6" name="image13.png"/>
             <a:graphic>
               <a:graphicData uri="http://schemas.openxmlformats.org/drawingml/2006/picture">
                 <pic:pic>
                   <pic:nvPicPr>
-                    <pic:cNvPr descr="System and Subsystem Decomposition.png" id="0" name="image12.png"/>
+                    <pic:cNvPr descr="System and Subsystem Decomposition.png" id="0" name="image13.png"/>
                     <pic:cNvPicPr preferRelativeResize="0"/>
                   </pic:nvPicPr>
                   <pic:blipFill>
-                    <a:blip r:embed="rId6"/>
+                    <a:blip r:embed="rId7"/>
                     <a:srcRect b="0" l="0" r="0" t="0"/>
                     <a:stretch>
                       <a:fillRect/>
@@ -7919,6 +8001,7 @@
           <w:right w:space="0" w:sz="0" w:val="nil"/>
           <w:between w:space="0" w:sz="0" w:val="nil"/>
         </w:pBdr>
+        <w:shd w:fill="auto" w:val="clear"/>
         <w:contextualSpacing w:val="0"/>
         <w:rPr/>
       </w:pPr>
@@ -7938,11 +8021,12 @@
           <w:right w:space="0" w:sz="0" w:val="nil"/>
           <w:between w:space="0" w:sz="0" w:val="nil"/>
         </w:pBdr>
-        <w:contextualSpacing w:val="0"/>
-        <w:rPr/>
-      </w:pPr>
-      <w:bookmarkStart w:colFirst="0" w:colLast="0" w:name="_vh65cfagkk9c" w:id="26"/>
-      <w:bookmarkEnd w:id="26"/>
+        <w:shd w:fill="auto" w:val="clear"/>
+        <w:contextualSpacing w:val="0"/>
+        <w:rPr/>
+      </w:pPr>
+      <w:bookmarkStart w:colFirst="0" w:colLast="0" w:name="_vh65cfagkk9c" w:id="27"/>
+      <w:bookmarkEnd w:id="27"/>
       <w:r>
         <w:rPr>
           <w:rtl w:val="0"/>
@@ -7964,24 +8048,26 @@
           <w:right w:space="0" w:sz="0" w:val="nil"/>
           <w:between w:space="0" w:sz="0" w:val="nil"/>
         </w:pBdr>
-        <w:contextualSpacing w:val="0"/>
-        <w:rPr/>
-      </w:pPr>
-      <w:r>
-        <w:rPr>
-          <w:rtl w:val="0"/>
-        </w:rPr>
-      </w:r>
-    </w:p>
-    <w:p>
-      <w:pPr>
-        <w:pBdr>
-          <w:top w:space="0" w:sz="0" w:val="nil"/>
-          <w:left w:space="0" w:sz="0" w:val="nil"/>
-          <w:bottom w:space="0" w:sz="0" w:val="nil"/>
-          <w:right w:space="0" w:sz="0" w:val="nil"/>
-          <w:between w:space="0" w:sz="0" w:val="nil"/>
-        </w:pBdr>
+        <w:shd w:fill="auto" w:val="clear"/>
+        <w:contextualSpacing w:val="0"/>
+        <w:rPr/>
+      </w:pPr>
+      <w:r>
+        <w:rPr>
+          <w:rtl w:val="0"/>
+        </w:rPr>
+      </w:r>
+    </w:p>
+    <w:p>
+      <w:pPr>
+        <w:pBdr>
+          <w:top w:space="0" w:sz="0" w:val="nil"/>
+          <w:left w:space="0" w:sz="0" w:val="nil"/>
+          <w:bottom w:space="0" w:sz="0" w:val="nil"/>
+          <w:right w:space="0" w:sz="0" w:val="nil"/>
+          <w:between w:space="0" w:sz="0" w:val="nil"/>
+        </w:pBdr>
+        <w:shd w:fill="auto" w:val="clear"/>
         <w:contextualSpacing w:val="0"/>
         <w:rPr/>
       </w:pPr>
@@ -7990,16 +8076,16 @@
           <wp:inline distB="114300" distT="114300" distL="114300" distR="114300">
             <wp:extent cx="5943600" cy="2870200"/>
             <wp:effectExtent b="0" l="0" r="0" t="0"/>
-            <wp:docPr descr="System design.png" id="5" name="image11.png"/>
+            <wp:docPr descr="System design.png" id="5" name="image12.png"/>
             <a:graphic>
               <a:graphicData uri="http://schemas.openxmlformats.org/drawingml/2006/picture">
                 <pic:pic>
                   <pic:nvPicPr>
-                    <pic:cNvPr descr="System design.png" id="0" name="image11.png"/>
+                    <pic:cNvPr descr="System design.png" id="0" name="image12.png"/>
                     <pic:cNvPicPr preferRelativeResize="0"/>
                   </pic:nvPicPr>
                   <pic:blipFill>
-                    <a:blip r:embed="rId7"/>
+                    <a:blip r:embed="rId8"/>
                     <a:srcRect b="0" l="0" r="0" t="0"/>
                     <a:stretch>
                       <a:fillRect/>
@@ -8035,11 +8121,12 @@
           <w:right w:space="0" w:sz="0" w:val="nil"/>
           <w:between w:space="0" w:sz="0" w:val="nil"/>
         </w:pBdr>
-        <w:contextualSpacing w:val="0"/>
-        <w:rPr/>
-      </w:pPr>
-      <w:bookmarkStart w:colFirst="0" w:colLast="0" w:name="_1ksv4uv" w:id="27"/>
-      <w:bookmarkEnd w:id="27"/>
+        <w:shd w:fill="auto" w:val="clear"/>
+        <w:contextualSpacing w:val="0"/>
+        <w:rPr/>
+      </w:pPr>
+      <w:bookmarkStart w:colFirst="0" w:colLast="0" w:name="_1ksv4uv" w:id="28"/>
+      <w:bookmarkEnd w:id="28"/>
       <w:r>
         <w:rPr>
           <w:rtl w:val="0"/>
@@ -8056,6 +8143,7 @@
           <w:right w:space="0" w:sz="0" w:val="nil"/>
           <w:between w:space="0" w:sz="0" w:val="nil"/>
         </w:pBdr>
+        <w:shd w:fill="auto" w:val="clear"/>
         <w:ind w:firstLine="0"/>
         <w:contextualSpacing w:val="0"/>
         <w:rPr/>
@@ -8079,6 +8167,7 @@
           <w:right w:space="0" w:sz="0" w:val="nil"/>
           <w:between w:space="0" w:sz="0" w:val="nil"/>
         </w:pBdr>
+        <w:shd w:fill="auto" w:val="clear"/>
         <w:ind w:left="720" w:hanging="360"/>
         <w:contextualSpacing w:val="1"/>
         <w:rPr>
@@ -8105,6 +8194,7 @@
           <w:right w:space="0" w:sz="0" w:val="nil"/>
           <w:between w:space="0" w:sz="0" w:val="nil"/>
         </w:pBdr>
+        <w:shd w:fill="auto" w:val="clear"/>
         <w:ind w:left="720" w:hanging="360"/>
         <w:contextualSpacing w:val="1"/>
         <w:rPr>
@@ -8131,6 +8221,7 @@
           <w:right w:space="0" w:sz="0" w:val="nil"/>
           <w:between w:space="0" w:sz="0" w:val="nil"/>
         </w:pBdr>
+        <w:shd w:fill="auto" w:val="clear"/>
         <w:ind w:left="720" w:hanging="360"/>
         <w:contextualSpacing w:val="1"/>
         <w:rPr>
@@ -8143,25 +8234,74 @@
         </w:rPr>
         <w:t xml:space="preserve">Object Oriented Design (OOD) - OOD was used for the expert adviser, signal, and indicator objects.</w:t>
       </w:r>
-      <w:r>
-        <w:br w:type="page"/>
-      </w:r>
-      <w:r>
-        <w:rPr>
-          <w:rtl w:val="0"/>
-        </w:rPr>
-      </w:r>
-    </w:p>
-    <w:p>
-      <w:pPr>
-        <w:pBdr>
-          <w:top w:space="0" w:sz="0" w:val="nil"/>
-          <w:left w:space="0" w:sz="0" w:val="nil"/>
-          <w:bottom w:space="0" w:sz="0" w:val="nil"/>
-          <w:right w:space="0" w:sz="0" w:val="nil"/>
-          <w:between w:space="0" w:sz="0" w:val="nil"/>
-        </w:pBdr>
-        <w:ind w:firstLine="720"/>
+    </w:p>
+    <w:p>
+      <w:pPr>
+        <w:pBdr>
+          <w:top w:space="0" w:sz="0" w:val="nil"/>
+          <w:left w:space="0" w:sz="0" w:val="nil"/>
+          <w:bottom w:space="0" w:sz="0" w:val="nil"/>
+          <w:right w:space="0" w:sz="0" w:val="nil"/>
+          <w:between w:space="0" w:sz="0" w:val="nil"/>
+        </w:pBdr>
+        <w:shd w:fill="auto" w:val="clear"/>
+        <w:contextualSpacing w:val="0"/>
+        <w:rPr/>
+      </w:pPr>
+      <w:r>
+        <w:rPr>
+          <w:rtl w:val="0"/>
+        </w:rPr>
+      </w:r>
+    </w:p>
+    <w:p>
+      <w:pPr>
+        <w:pBdr>
+          <w:top w:space="0" w:sz="0" w:val="nil"/>
+          <w:left w:space="0" w:sz="0" w:val="nil"/>
+          <w:bottom w:space="0" w:sz="0" w:val="nil"/>
+          <w:right w:space="0" w:sz="0" w:val="nil"/>
+          <w:between w:space="0" w:sz="0" w:val="nil"/>
+        </w:pBdr>
+        <w:shd w:fill="auto" w:val="clear"/>
+        <w:contextualSpacing w:val="0"/>
+        <w:rPr/>
+      </w:pPr>
+      <w:r>
+        <w:rPr>
+          <w:rtl w:val="0"/>
+        </w:rPr>
+      </w:r>
+    </w:p>
+    <w:p>
+      <w:pPr>
+        <w:pBdr>
+          <w:top w:space="0" w:sz="0" w:val="nil"/>
+          <w:left w:space="0" w:sz="0" w:val="nil"/>
+          <w:bottom w:space="0" w:sz="0" w:val="nil"/>
+          <w:right w:space="0" w:sz="0" w:val="nil"/>
+          <w:between w:space="0" w:sz="0" w:val="nil"/>
+        </w:pBdr>
+        <w:shd w:fill="auto" w:val="clear"/>
+        <w:contextualSpacing w:val="0"/>
+        <w:rPr/>
+      </w:pPr>
+      <w:r>
+        <w:rPr>
+          <w:rtl w:val="0"/>
+        </w:rPr>
+      </w:r>
+    </w:p>
+    <w:p>
+      <w:pPr>
+        <w:pBdr>
+          <w:top w:space="0" w:sz="0" w:val="nil"/>
+          <w:left w:space="0" w:sz="0" w:val="nil"/>
+          <w:bottom w:space="0" w:sz="0" w:val="nil"/>
+          <w:right w:space="0" w:sz="0" w:val="nil"/>
+          <w:between w:space="0" w:sz="0" w:val="nil"/>
+        </w:pBdr>
+        <w:shd w:fill="auto" w:val="clear"/>
         <w:contextualSpacing w:val="0"/>
         <w:rPr/>
       </w:pPr>
@@ -8181,11 +8321,12 @@
           <w:right w:space="0" w:sz="0" w:val="nil"/>
           <w:between w:space="0" w:sz="0" w:val="nil"/>
         </w:pBdr>
-        <w:contextualSpacing w:val="0"/>
-        <w:rPr/>
-      </w:pPr>
-      <w:bookmarkStart w:colFirst="0" w:colLast="0" w:name="_44sinio" w:id="28"/>
-      <w:bookmarkEnd w:id="28"/>
+        <w:shd w:fill="auto" w:val="clear"/>
+        <w:contextualSpacing w:val="0"/>
+        <w:rPr/>
+      </w:pPr>
+      <w:bookmarkStart w:colFirst="0" w:colLast="0" w:name="_44sinio" w:id="29"/>
+      <w:bookmarkEnd w:id="29"/>
       <w:r>
         <w:rPr>
           <w:rtl w:val="0"/>
@@ -8201,12 +8342,11 @@
     <w:p>
       <w:pPr>
         <w:pStyle w:val="Heading2"/>
-        <w:pBdr/>
-        <w:contextualSpacing w:val="0"/>
-        <w:rPr/>
-      </w:pPr>
-      <w:bookmarkStart w:colFirst="0" w:colLast="0" w:name="_vy05sznj1tfm" w:id="29"/>
-      <w:bookmarkEnd w:id="29"/>
+        <w:contextualSpacing w:val="0"/>
+        <w:rPr/>
+      </w:pPr>
+      <w:bookmarkStart w:colFirst="0" w:colLast="0" w:name="_vy05sznj1tfm" w:id="30"/>
+      <w:bookmarkEnd w:id="30"/>
       <w:r>
         <w:rPr>
           <w:rtl w:val="0"/>
@@ -8216,19 +8356,17 @@
     </w:p>
     <w:p>
       <w:pPr>
-        <w:pBdr/>
-        <w:contextualSpacing w:val="0"/>
-        <w:rPr/>
-      </w:pPr>
-      <w:r>
-        <w:rPr>
-          <w:rtl w:val="0"/>
-        </w:rPr>
-      </w:r>
-    </w:p>
-    <w:p>
-      <w:pPr>
-        <w:pBdr/>
+        <w:contextualSpacing w:val="0"/>
+        <w:rPr/>
+      </w:pPr>
+      <w:r>
+        <w:rPr>
+          <w:rtl w:val="0"/>
+        </w:rPr>
+      </w:r>
+    </w:p>
+    <w:p>
+      <w:pPr>
         <w:contextualSpacing w:val="0"/>
         <w:rPr/>
       </w:pPr>
@@ -8241,19 +8379,17 @@
     </w:p>
     <w:p>
       <w:pPr>
-        <w:pBdr/>
-        <w:contextualSpacing w:val="0"/>
-        <w:rPr/>
-      </w:pPr>
-      <w:r>
-        <w:rPr>
-          <w:rtl w:val="0"/>
-        </w:rPr>
-      </w:r>
-    </w:p>
-    <w:p>
-      <w:pPr>
-        <w:pBdr/>
+        <w:contextualSpacing w:val="0"/>
+        <w:rPr/>
+      </w:pPr>
+      <w:r>
+        <w:rPr>
+          <w:rtl w:val="0"/>
+        </w:rPr>
+      </w:r>
+    </w:p>
+    <w:p>
+      <w:pPr>
         <w:contextualSpacing w:val="0"/>
         <w:rPr/>
       </w:pPr>
@@ -8270,7 +8406,6 @@
           <w:ilvl w:val="0"/>
           <w:numId w:val="20"/>
         </w:numPr>
-        <w:pBdr/>
         <w:ind w:left="720" w:hanging="360"/>
         <w:contextualSpacing w:val="1"/>
         <w:rPr>
@@ -8290,7 +8425,6 @@
           <w:ilvl w:val="0"/>
           <w:numId w:val="20"/>
         </w:numPr>
-        <w:pBdr/>
         <w:ind w:left="720" w:hanging="360"/>
         <w:contextualSpacing w:val="1"/>
         <w:rPr>
@@ -8310,7 +8444,6 @@
           <w:ilvl w:val="0"/>
           <w:numId w:val="20"/>
         </w:numPr>
-        <w:pBdr/>
         <w:ind w:left="720" w:hanging="360"/>
         <w:contextualSpacing w:val="1"/>
         <w:rPr/>
@@ -8328,7 +8461,6 @@
           <w:ilvl w:val="0"/>
           <w:numId w:val="20"/>
         </w:numPr>
-        <w:pBdr/>
         <w:ind w:left="720" w:hanging="360"/>
         <w:contextualSpacing w:val="1"/>
         <w:rPr>
@@ -8344,19 +8476,17 @@
     </w:p>
     <w:p>
       <w:pPr>
-        <w:pBdr/>
-        <w:contextualSpacing w:val="0"/>
-        <w:rPr/>
-      </w:pPr>
-      <w:r>
-        <w:rPr>
-          <w:rtl w:val="0"/>
-        </w:rPr>
-      </w:r>
-    </w:p>
-    <w:p>
-      <w:pPr>
-        <w:pBdr/>
+        <w:contextualSpacing w:val="0"/>
+        <w:rPr/>
+      </w:pPr>
+      <w:r>
+        <w:rPr>
+          <w:rtl w:val="0"/>
+        </w:rPr>
+      </w:r>
+    </w:p>
+    <w:p>
+      <w:pPr>
         <w:contextualSpacing w:val="0"/>
         <w:rPr/>
       </w:pPr>
@@ -8373,7 +8503,6 @@
           <w:ilvl w:val="0"/>
           <w:numId w:val="17"/>
         </w:numPr>
-        <w:pBdr/>
         <w:ind w:left="720" w:hanging="360"/>
         <w:contextualSpacing w:val="1"/>
         <w:rPr>
@@ -8393,7 +8522,6 @@
           <w:ilvl w:val="0"/>
           <w:numId w:val="17"/>
         </w:numPr>
-        <w:pBdr/>
         <w:ind w:left="720" w:hanging="360"/>
         <w:contextualSpacing w:val="1"/>
         <w:rPr>
@@ -8413,7 +8541,6 @@
           <w:ilvl w:val="0"/>
           <w:numId w:val="17"/>
         </w:numPr>
-        <w:pBdr/>
         <w:ind w:left="720" w:hanging="360"/>
         <w:contextualSpacing w:val="1"/>
         <w:rPr>
@@ -8433,7 +8560,6 @@
           <w:ilvl w:val="0"/>
           <w:numId w:val="17"/>
         </w:numPr>
-        <w:pBdr/>
         <w:ind w:left="720" w:hanging="360"/>
         <w:contextualSpacing w:val="1"/>
         <w:rPr>
@@ -8453,7 +8579,6 @@
           <w:ilvl w:val="0"/>
           <w:numId w:val="17"/>
         </w:numPr>
-        <w:pBdr/>
         <w:ind w:left="720" w:hanging="360"/>
         <w:contextualSpacing w:val="1"/>
         <w:rPr>
@@ -8482,11 +8607,12 @@
           <w:right w:space="0" w:sz="0" w:val="nil"/>
           <w:between w:space="0" w:sz="0" w:val="nil"/>
         </w:pBdr>
-        <w:contextualSpacing w:val="0"/>
-        <w:rPr/>
-      </w:pPr>
-      <w:bookmarkStart w:colFirst="0" w:colLast="0" w:name="_dsprb45fs4sz" w:id="30"/>
-      <w:bookmarkEnd w:id="30"/>
+        <w:shd w:fill="auto" w:val="clear"/>
+        <w:contextualSpacing w:val="0"/>
+        <w:rPr/>
+      </w:pPr>
+      <w:bookmarkStart w:colFirst="0" w:colLast="0" w:name="_dsprb45fs4sz" w:id="31"/>
+      <w:bookmarkEnd w:id="31"/>
       <w:r>
         <w:br w:type="page"/>
       </w:r>
@@ -8506,11 +8632,12 @@
           <w:right w:space="0" w:sz="0" w:val="nil"/>
           <w:between w:space="0" w:sz="0" w:val="nil"/>
         </w:pBdr>
-        <w:contextualSpacing w:val="0"/>
-        <w:rPr/>
-      </w:pPr>
-      <w:bookmarkStart w:colFirst="0" w:colLast="0" w:name="_2jxsxqh" w:id="31"/>
-      <w:bookmarkEnd w:id="31"/>
+        <w:shd w:fill="auto" w:val="clear"/>
+        <w:contextualSpacing w:val="0"/>
+        <w:rPr/>
+      </w:pPr>
+      <w:bookmarkStart w:colFirst="0" w:colLast="0" w:name="_2jxsxqh" w:id="32"/>
+      <w:bookmarkEnd w:id="32"/>
       <w:r>
         <w:rPr>
           <w:rtl w:val="0"/>
@@ -8527,6 +8654,7 @@
           <w:right w:space="0" w:sz="0" w:val="nil"/>
           <w:between w:space="0" w:sz="0" w:val="nil"/>
         </w:pBdr>
+        <w:shd w:fill="auto" w:val="clear"/>
         <w:contextualSpacing w:val="0"/>
         <w:rPr/>
       </w:pPr>
@@ -8549,6 +8677,7 @@
           <w:right w:space="0" w:sz="0" w:val="nil"/>
           <w:between w:space="0" w:sz="0" w:val="nil"/>
         </w:pBdr>
+        <w:shd w:fill="auto" w:val="clear"/>
         <w:ind w:left="720" w:hanging="360"/>
         <w:contextualSpacing w:val="1"/>
         <w:rPr>
@@ -8568,7 +8697,6 @@
           <w:ilvl w:val="0"/>
           <w:numId w:val="10"/>
         </w:numPr>
-        <w:pBdr/>
         <w:ind w:left="720" w:hanging="360"/>
         <w:contextualSpacing w:val="1"/>
         <w:rPr/>
@@ -8593,6 +8721,7 @@
           <w:right w:space="0" w:sz="0" w:val="nil"/>
           <w:between w:space="0" w:sz="0" w:val="nil"/>
         </w:pBdr>
+        <w:shd w:fill="auto" w:val="clear"/>
         <w:ind w:left="720" w:hanging="360"/>
         <w:contextualSpacing w:val="1"/>
         <w:rPr>
@@ -8619,6 +8748,7 @@
           <w:right w:space="0" w:sz="0" w:val="nil"/>
           <w:between w:space="0" w:sz="0" w:val="nil"/>
         </w:pBdr>
+        <w:shd w:fill="auto" w:val="clear"/>
         <w:ind w:left="720" w:hanging="360"/>
         <w:contextualSpacing w:val="1"/>
         <w:rPr>
@@ -8645,6 +8775,7 @@
           <w:right w:space="0" w:sz="0" w:val="nil"/>
           <w:between w:space="0" w:sz="0" w:val="nil"/>
         </w:pBdr>
+        <w:shd w:fill="auto" w:val="clear"/>
         <w:ind w:left="720" w:hanging="360"/>
         <w:contextualSpacing w:val="1"/>
         <w:rPr>
@@ -8671,6 +8802,7 @@
           <w:right w:space="0" w:sz="0" w:val="nil"/>
           <w:between w:space="0" w:sz="0" w:val="nil"/>
         </w:pBdr>
+        <w:shd w:fill="auto" w:val="clear"/>
         <w:ind w:left="720" w:hanging="360"/>
         <w:contextualSpacing w:val="1"/>
         <w:rPr>
@@ -8697,6 +8829,7 @@
           <w:right w:space="0" w:sz="0" w:val="nil"/>
           <w:between w:space="0" w:sz="0" w:val="nil"/>
         </w:pBdr>
+        <w:shd w:fill="auto" w:val="clear"/>
         <w:ind w:left="720" w:hanging="360"/>
         <w:contextualSpacing w:val="1"/>
         <w:rPr/>
@@ -8721,6 +8854,7 @@
           <w:right w:space="0" w:sz="0" w:val="nil"/>
           <w:between w:space="0" w:sz="0" w:val="nil"/>
         </w:pBdr>
+        <w:shd w:fill="auto" w:val="clear"/>
         <w:ind w:left="720" w:hanging="360"/>
         <w:contextualSpacing w:val="1"/>
         <w:rPr>
@@ -8752,11 +8886,12 @@
           <w:right w:space="0" w:sz="0" w:val="nil"/>
           <w:between w:space="0" w:sz="0" w:val="nil"/>
         </w:pBdr>
-        <w:contextualSpacing w:val="0"/>
-        <w:rPr/>
-      </w:pPr>
-      <w:bookmarkStart w:colFirst="0" w:colLast="0" w:name="_z337ya" w:id="32"/>
-      <w:bookmarkEnd w:id="32"/>
+        <w:shd w:fill="auto" w:val="clear"/>
+        <w:contextualSpacing w:val="0"/>
+        <w:rPr/>
+      </w:pPr>
+      <w:bookmarkStart w:colFirst="0" w:colLast="0" w:name="_z337ya" w:id="33"/>
+      <w:bookmarkEnd w:id="33"/>
       <w:r>
         <w:rPr>
           <w:rtl w:val="0"/>
@@ -8780,11 +8915,12 @@
           <w:right w:space="0" w:sz="0" w:val="nil"/>
           <w:between w:space="0" w:sz="0" w:val="nil"/>
         </w:pBdr>
-        <w:contextualSpacing w:val="0"/>
-        <w:rPr/>
-      </w:pPr>
-      <w:bookmarkStart w:colFirst="0" w:colLast="0" w:name="_3j2qqm3" w:id="33"/>
-      <w:bookmarkEnd w:id="33"/>
+        <w:shd w:fill="auto" w:val="clear"/>
+        <w:contextualSpacing w:val="0"/>
+        <w:rPr/>
+      </w:pPr>
+      <w:bookmarkStart w:colFirst="0" w:colLast="0" w:name="_3j2qqm3" w:id="34"/>
+      <w:bookmarkEnd w:id="34"/>
       <w:r>
         <w:rPr>
           <w:rtl w:val="0"/>
@@ -8802,26 +8938,27 @@
           <w:right w:space="0" w:sz="0" w:val="nil"/>
           <w:between w:space="0" w:sz="0" w:val="nil"/>
         </w:pBdr>
-        <w:contextualSpacing w:val="0"/>
-        <w:rPr/>
-      </w:pPr>
-      <w:bookmarkStart w:colFirst="0" w:colLast="0" w:name="_qmhcse3pu6o4" w:id="34"/>
-      <w:bookmarkEnd w:id="34"/>
+        <w:shd w:fill="auto" w:val="clear"/>
+        <w:contextualSpacing w:val="0"/>
+        <w:rPr/>
+      </w:pPr>
+      <w:bookmarkStart w:colFirst="0" w:colLast="0" w:name="_qmhcse3pu6o4" w:id="35"/>
+      <w:bookmarkEnd w:id="35"/>
       <w:r>
         <w:drawing>
           <wp:inline distB="114300" distT="114300" distL="114300" distR="114300">
             <wp:extent cx="5529263" cy="5529263"/>
             <wp:effectExtent b="0" l="0" r="0" t="0"/>
-            <wp:docPr descr="Class diagram: Inheritance heirarchy and Associations.png" id="1" name="image3.png"/>
+            <wp:docPr descr="Class diagram: Inheritance heirarchy and Associations.png" id="1" name="image7.png"/>
             <a:graphic>
               <a:graphicData uri="http://schemas.openxmlformats.org/drawingml/2006/picture">
                 <pic:pic>
                   <pic:nvPicPr>
-                    <pic:cNvPr descr="Class diagram: Inheritance heirarchy and Associations.png" id="0" name="image3.png"/>
+                    <pic:cNvPr descr="Class diagram: Inheritance heirarchy and Associations.png" id="0" name="image7.png"/>
                     <pic:cNvPicPr preferRelativeResize="0"/>
                   </pic:nvPicPr>
                   <pic:blipFill>
-                    <a:blip r:embed="rId8"/>
+                    <a:blip r:embed="rId9"/>
                     <a:srcRect b="0" l="0" r="0" t="0"/>
                     <a:stretch>
                       <a:fillRect/>
@@ -8849,7 +8986,6 @@
     </w:p>
     <w:p>
       <w:pPr>
-        <w:pBdr/>
         <w:contextualSpacing w:val="0"/>
         <w:rPr>
           <w:i w:val="1"/>
@@ -8865,7 +9001,6 @@
     </w:p>
     <w:p>
       <w:pPr>
-        <w:pBdr/>
         <w:contextualSpacing w:val="0"/>
         <w:rPr/>
       </w:pPr>
@@ -8874,16 +9009,16 @@
           <wp:inline distB="114300" distT="114300" distL="114300" distR="114300">
             <wp:extent cx="5943600" cy="6146800"/>
             <wp:effectExtent b="0" l="0" r="0" t="0"/>
-            <wp:docPr descr="Entry Condition: Sequence Diagram.png" id="3" name="image7.png"/>
+            <wp:docPr descr="Entry Condition: Sequence Diagram.png" id="3" name="image9.png"/>
             <a:graphic>
               <a:graphicData uri="http://schemas.openxmlformats.org/drawingml/2006/picture">
                 <pic:pic>
                   <pic:nvPicPr>
-                    <pic:cNvPr descr="Entry Condition: Sequence Diagram.png" id="0" name="image7.png"/>
+                    <pic:cNvPr descr="Entry Condition: Sequence Diagram.png" id="0" name="image9.png"/>
                     <pic:cNvPicPr preferRelativeResize="0"/>
                   </pic:nvPicPr>
                   <pic:blipFill>
-                    <a:blip r:embed="rId9"/>
+                    <a:blip r:embed="rId10"/>
                     <a:srcRect b="0" l="0" r="0" t="0"/>
                     <a:stretch>
                       <a:fillRect/>
@@ -8911,7 +9046,6 @@
     </w:p>
     <w:p>
       <w:pPr>
-        <w:pBdr/>
         <w:contextualSpacing w:val="0"/>
         <w:rPr/>
       </w:pPr>
@@ -8924,31 +9058,28 @@
     </w:p>
     <w:p>
       <w:pPr>
-        <w:pBdr/>
-        <w:contextualSpacing w:val="0"/>
-        <w:rPr/>
-      </w:pPr>
-      <w:r>
-        <w:rPr>
-          <w:rtl w:val="0"/>
-        </w:rPr>
-      </w:r>
-    </w:p>
-    <w:p>
-      <w:pPr>
-        <w:pBdr/>
-        <w:contextualSpacing w:val="0"/>
-        <w:rPr/>
-      </w:pPr>
-      <w:r>
-        <w:rPr>
-          <w:rtl w:val="0"/>
-        </w:rPr>
-      </w:r>
-    </w:p>
-    <w:p>
-      <w:pPr>
-        <w:pBdr/>
+        <w:contextualSpacing w:val="0"/>
+        <w:rPr/>
+      </w:pPr>
+      <w:r>
+        <w:rPr>
+          <w:rtl w:val="0"/>
+        </w:rPr>
+      </w:r>
+    </w:p>
+    <w:p>
+      <w:pPr>
+        <w:contextualSpacing w:val="0"/>
+        <w:rPr/>
+      </w:pPr>
+      <w:r>
+        <w:rPr>
+          <w:rtl w:val="0"/>
+        </w:rPr>
+      </w:r>
+    </w:p>
+    <w:p>
+      <w:pPr>
         <w:contextualSpacing w:val="0"/>
         <w:rPr/>
       </w:pPr>
@@ -8966,7 +9097,7 @@
                     <pic:cNvPicPr preferRelativeResize="0"/>
                   </pic:nvPicPr>
                   <pic:blipFill>
-                    <a:blip r:embed="rId10"/>
+                    <a:blip r:embed="rId11"/>
                     <a:srcRect b="0" l="0" r="0" t="0"/>
                     <a:stretch>
                       <a:fillRect/>
@@ -8994,7 +9125,6 @@
     </w:p>
     <w:p>
       <w:pPr>
-        <w:pBdr/>
         <w:contextualSpacing w:val="0"/>
         <w:rPr/>
       </w:pPr>
@@ -9007,7 +9137,6 @@
     </w:p>
     <w:p>
       <w:pPr>
-        <w:pBdr/>
         <w:contextualSpacing w:val="0"/>
         <w:rPr/>
       </w:pPr>
@@ -9016,16 +9145,16 @@
           <wp:inline distB="114300" distT="114300" distL="114300" distR="114300">
             <wp:extent cx="5915025" cy="6491288"/>
             <wp:effectExtent b="0" l="0" r="0" t="0"/>
-            <wp:docPr descr="Exit Criteria: Sequence Diagram.png" id="4" name="image10.png"/>
+            <wp:docPr descr="Exit Criteria: Sequence Diagram.png" id="4" name="image11.png"/>
             <a:graphic>
               <a:graphicData uri="http://schemas.openxmlformats.org/drawingml/2006/picture">
                 <pic:pic>
                   <pic:nvPicPr>
-                    <pic:cNvPr descr="Exit Criteria: Sequence Diagram.png" id="0" name="image10.png"/>
+                    <pic:cNvPr descr="Exit Criteria: Sequence Diagram.png" id="0" name="image11.png"/>
                     <pic:cNvPicPr preferRelativeResize="0"/>
                   </pic:nvPicPr>
                   <pic:blipFill>
-                    <a:blip r:embed="rId11"/>
+                    <a:blip r:embed="rId12"/>
                     <a:srcRect b="0" l="0" r="0" t="0"/>
                     <a:stretch>
                       <a:fillRect/>
@@ -9053,7 +9182,6 @@
     </w:p>
     <w:p>
       <w:pPr>
-        <w:pBdr/>
         <w:contextualSpacing w:val="0"/>
         <w:rPr/>
       </w:pPr>
@@ -9082,11 +9210,12 @@
           <w:right w:space="0" w:sz="0" w:val="nil"/>
           <w:between w:space="0" w:sz="0" w:val="nil"/>
         </w:pBdr>
-        <w:contextualSpacing w:val="0"/>
-        <w:rPr/>
-      </w:pPr>
-      <w:bookmarkStart w:colFirst="0" w:colLast="0" w:name="_2xcytpi" w:id="35"/>
-      <w:bookmarkEnd w:id="35"/>
+        <w:shd w:fill="auto" w:val="clear"/>
+        <w:contextualSpacing w:val="0"/>
+        <w:rPr/>
+      </w:pPr>
+      <w:bookmarkStart w:colFirst="0" w:colLast="0" w:name="_2xcytpi" w:id="36"/>
+      <w:bookmarkEnd w:id="36"/>
       <w:r>
         <w:rPr>
           <w:rtl w:val="0"/>
@@ -9103,24 +9232,26 @@
           <w:right w:space="0" w:sz="0" w:val="nil"/>
           <w:between w:space="0" w:sz="0" w:val="nil"/>
         </w:pBdr>
-        <w:contextualSpacing w:val="0"/>
-        <w:rPr/>
-      </w:pPr>
-      <w:r>
-        <w:rPr>
-          <w:rtl w:val="0"/>
-        </w:rPr>
-      </w:r>
-    </w:p>
-    <w:p>
-      <w:pPr>
-        <w:pBdr>
-          <w:top w:space="0" w:sz="0" w:val="nil"/>
-          <w:left w:space="0" w:sz="0" w:val="nil"/>
-          <w:bottom w:space="0" w:sz="0" w:val="nil"/>
-          <w:right w:space="0" w:sz="0" w:val="nil"/>
-          <w:between w:space="0" w:sz="0" w:val="nil"/>
-        </w:pBdr>
+        <w:shd w:fill="auto" w:val="clear"/>
+        <w:contextualSpacing w:val="0"/>
+        <w:rPr/>
+      </w:pPr>
+      <w:r>
+        <w:rPr>
+          <w:rtl w:val="0"/>
+        </w:rPr>
+      </w:r>
+    </w:p>
+    <w:p>
+      <w:pPr>
+        <w:pBdr>
+          <w:top w:space="0" w:sz="0" w:val="nil"/>
+          <w:left w:space="0" w:sz="0" w:val="nil"/>
+          <w:bottom w:space="0" w:sz="0" w:val="nil"/>
+          <w:right w:space="0" w:sz="0" w:val="nil"/>
+          <w:between w:space="0" w:sz="0" w:val="nil"/>
+        </w:pBdr>
+        <w:shd w:fill="auto" w:val="clear"/>
         <w:contextualSpacing w:val="0"/>
         <w:rPr/>
       </w:pPr>
@@ -9141,11 +9272,12 @@
           <w:right w:space="0" w:sz="0" w:val="nil"/>
           <w:between w:space="0" w:sz="0" w:val="nil"/>
         </w:pBdr>
-        <w:contextualSpacing w:val="0"/>
-        <w:rPr/>
-      </w:pPr>
-      <w:bookmarkStart w:colFirst="0" w:colLast="0" w:name="_wyi39pikxmq" w:id="36"/>
-      <w:bookmarkEnd w:id="36"/>
+        <w:shd w:fill="auto" w:val="clear"/>
+        <w:contextualSpacing w:val="0"/>
+        <w:rPr/>
+      </w:pPr>
+      <w:bookmarkStart w:colFirst="0" w:colLast="0" w:name="_wyi39pikxmq" w:id="37"/>
+      <w:bookmarkEnd w:id="37"/>
       <w:r>
         <w:rPr>
           <w:rtl w:val="0"/>
@@ -9162,6 +9294,7 @@
           <w:right w:space="0" w:sz="0" w:val="nil"/>
           <w:between w:space="0" w:sz="0" w:val="nil"/>
         </w:pBdr>
+        <w:shd w:fill="auto" w:val="clear"/>
         <w:contextualSpacing w:val="0"/>
         <w:rPr/>
       </w:pPr>
@@ -9174,7 +9307,6 @@
     </w:p>
     <w:p>
       <w:pPr>
-        <w:pBdr/>
         <w:spacing w:line="276" w:lineRule="auto"/>
         <w:contextualSpacing w:val="0"/>
         <w:rPr>
@@ -9191,20 +9323,18 @@
     </w:p>
     <w:p>
       <w:pPr>
-        <w:pBdr/>
-        <w:spacing w:line="276" w:lineRule="auto"/>
-        <w:contextualSpacing w:val="0"/>
-        <w:rPr/>
-      </w:pPr>
-      <w:r>
-        <w:rPr>
-          <w:rtl w:val="0"/>
-        </w:rPr>
-      </w:r>
-    </w:p>
-    <w:p>
-      <w:pPr>
-        <w:pBdr/>
+        <w:spacing w:line="276" w:lineRule="auto"/>
+        <w:contextualSpacing w:val="0"/>
+        <w:rPr/>
+      </w:pPr>
+      <w:r>
+        <w:rPr>
+          <w:rtl w:val="0"/>
+        </w:rPr>
+      </w:r>
+    </w:p>
+    <w:p>
+      <w:pPr>
         <w:spacing w:line="276" w:lineRule="auto"/>
         <w:contextualSpacing w:val="0"/>
         <w:rPr/>
@@ -9218,7 +9348,6 @@
     </w:p>
     <w:p>
       <w:pPr>
-        <w:pBdr/>
         <w:spacing w:line="276" w:lineRule="auto"/>
         <w:contextualSpacing w:val="0"/>
         <w:rPr/>
@@ -9232,7 +9361,6 @@
     </w:p>
     <w:p>
       <w:pPr>
-        <w:pBdr/>
         <w:spacing w:line="276" w:lineRule="auto"/>
         <w:contextualSpacing w:val="0"/>
         <w:rPr/>
@@ -9246,20 +9374,18 @@
     </w:p>
     <w:p>
       <w:pPr>
-        <w:pBdr/>
-        <w:spacing w:line="276" w:lineRule="auto"/>
-        <w:contextualSpacing w:val="0"/>
-        <w:rPr/>
-      </w:pPr>
-      <w:r>
-        <w:rPr>
-          <w:rtl w:val="0"/>
-        </w:rPr>
-      </w:r>
-    </w:p>
-    <w:p>
-      <w:pPr>
-        <w:pBdr/>
+        <w:spacing w:line="276" w:lineRule="auto"/>
+        <w:contextualSpacing w:val="0"/>
+        <w:rPr/>
+      </w:pPr>
+      <w:r>
+        <w:rPr>
+          <w:rtl w:val="0"/>
+        </w:rPr>
+      </w:r>
+    </w:p>
+    <w:p>
+      <w:pPr>
         <w:spacing w:line="276" w:lineRule="auto"/>
         <w:contextualSpacing w:val="0"/>
         <w:rPr/>
@@ -9277,7 +9403,6 @@
           <w:ilvl w:val="0"/>
           <w:numId w:val="22"/>
         </w:numPr>
-        <w:pBdr/>
         <w:spacing w:line="276" w:lineRule="auto"/>
         <w:ind w:left="720" w:hanging="360"/>
         <w:contextualSpacing w:val="1"/>
@@ -9294,20 +9419,18 @@
     </w:p>
     <w:p>
       <w:pPr>
-        <w:pBdr/>
-        <w:spacing w:line="276" w:lineRule="auto"/>
-        <w:contextualSpacing w:val="0"/>
-        <w:rPr/>
-      </w:pPr>
-      <w:r>
-        <w:rPr>
-          <w:rtl w:val="0"/>
-        </w:rPr>
-      </w:r>
-    </w:p>
-    <w:p>
-      <w:pPr>
-        <w:pBdr/>
+        <w:spacing w:line="276" w:lineRule="auto"/>
+        <w:contextualSpacing w:val="0"/>
+        <w:rPr/>
+      </w:pPr>
+      <w:r>
+        <w:rPr>
+          <w:rtl w:val="0"/>
+        </w:rPr>
+      </w:r>
+    </w:p>
+    <w:p>
+      <w:pPr>
         <w:spacing w:line="276" w:lineRule="auto"/>
         <w:contextualSpacing w:val="0"/>
         <w:rPr/>
@@ -9325,7 +9448,6 @@
           <w:ilvl w:val="0"/>
           <w:numId w:val="13"/>
         </w:numPr>
-        <w:pBdr/>
         <w:spacing w:line="276" w:lineRule="auto"/>
         <w:ind w:left="720" w:hanging="360"/>
         <w:contextualSpacing w:val="1"/>
@@ -9344,7 +9466,6 @@
           <w:ilvl w:val="0"/>
           <w:numId w:val="13"/>
         </w:numPr>
-        <w:pBdr/>
         <w:spacing w:line="276" w:lineRule="auto"/>
         <w:ind w:left="720" w:hanging="360"/>
         <w:contextualSpacing w:val="1"/>
@@ -9363,7 +9484,6 @@
           <w:ilvl w:val="0"/>
           <w:numId w:val="13"/>
         </w:numPr>
-        <w:pBdr/>
         <w:spacing w:line="276" w:lineRule="auto"/>
         <w:ind w:left="720" w:hanging="360"/>
         <w:contextualSpacing w:val="1"/>
@@ -9382,7 +9502,6 @@
           <w:ilvl w:val="0"/>
           <w:numId w:val="13"/>
         </w:numPr>
-        <w:pBdr/>
         <w:spacing w:line="276" w:lineRule="auto"/>
         <w:ind w:left="720" w:hanging="360"/>
         <w:contextualSpacing w:val="1"/>
@@ -9401,7 +9520,6 @@
           <w:ilvl w:val="0"/>
           <w:numId w:val="13"/>
         </w:numPr>
-        <w:pBdr/>
         <w:spacing w:line="276" w:lineRule="auto"/>
         <w:ind w:left="720" w:hanging="360"/>
         <w:contextualSpacing w:val="1"/>
@@ -9416,20 +9534,18 @@
     </w:p>
     <w:p>
       <w:pPr>
-        <w:pBdr/>
-        <w:spacing w:line="276" w:lineRule="auto"/>
-        <w:contextualSpacing w:val="0"/>
-        <w:rPr/>
-      </w:pPr>
-      <w:r>
-        <w:rPr>
-          <w:rtl w:val="0"/>
-        </w:rPr>
-      </w:r>
-    </w:p>
-    <w:p>
-      <w:pPr>
-        <w:pBdr/>
+        <w:spacing w:line="276" w:lineRule="auto"/>
+        <w:contextualSpacing w:val="0"/>
+        <w:rPr/>
+      </w:pPr>
+      <w:r>
+        <w:rPr>
+          <w:rtl w:val="0"/>
+        </w:rPr>
+      </w:r>
+    </w:p>
+    <w:p>
+      <w:pPr>
         <w:spacing w:line="276" w:lineRule="auto"/>
         <w:contextualSpacing w:val="0"/>
         <w:rPr>
@@ -9446,20 +9562,18 @@
     </w:p>
     <w:p>
       <w:pPr>
-        <w:pBdr/>
-        <w:spacing w:line="276" w:lineRule="auto"/>
-        <w:contextualSpacing w:val="0"/>
-        <w:rPr/>
-      </w:pPr>
-      <w:r>
-        <w:rPr>
-          <w:rtl w:val="0"/>
-        </w:rPr>
-      </w:r>
-    </w:p>
-    <w:p>
-      <w:pPr>
-        <w:pBdr/>
+        <w:spacing w:line="276" w:lineRule="auto"/>
+        <w:contextualSpacing w:val="0"/>
+        <w:rPr/>
+      </w:pPr>
+      <w:r>
+        <w:rPr>
+          <w:rtl w:val="0"/>
+        </w:rPr>
+      </w:r>
+    </w:p>
+    <w:p>
+      <w:pPr>
         <w:spacing w:line="276" w:lineRule="auto"/>
         <w:contextualSpacing w:val="0"/>
         <w:rPr/>
@@ -9473,7 +9587,6 @@
     </w:p>
     <w:p>
       <w:pPr>
-        <w:pBdr/>
         <w:spacing w:line="276" w:lineRule="auto"/>
         <w:contextualSpacing w:val="0"/>
         <w:rPr/>
@@ -9487,7 +9600,6 @@
     </w:p>
     <w:p>
       <w:pPr>
-        <w:pBdr/>
         <w:spacing w:line="276" w:lineRule="auto"/>
         <w:contextualSpacing w:val="0"/>
         <w:rPr/>
@@ -9501,20 +9613,18 @@
     </w:p>
     <w:p>
       <w:pPr>
-        <w:pBdr/>
-        <w:spacing w:line="276" w:lineRule="auto"/>
-        <w:contextualSpacing w:val="0"/>
-        <w:rPr/>
-      </w:pPr>
-      <w:r>
-        <w:rPr>
-          <w:rtl w:val="0"/>
-        </w:rPr>
-      </w:r>
-    </w:p>
-    <w:p>
-      <w:pPr>
-        <w:pBdr/>
+        <w:spacing w:line="276" w:lineRule="auto"/>
+        <w:contextualSpacing w:val="0"/>
+        <w:rPr/>
+      </w:pPr>
+      <w:r>
+        <w:rPr>
+          <w:rtl w:val="0"/>
+        </w:rPr>
+      </w:r>
+    </w:p>
+    <w:p>
+      <w:pPr>
         <w:spacing w:line="276" w:lineRule="auto"/>
         <w:contextualSpacing w:val="0"/>
         <w:rPr/>
@@ -9532,7 +9642,6 @@
           <w:ilvl w:val="0"/>
           <w:numId w:val="3"/>
         </w:numPr>
-        <w:pBdr/>
         <w:spacing w:line="276" w:lineRule="auto"/>
         <w:ind w:left="720" w:hanging="360"/>
         <w:contextualSpacing w:val="1"/>
@@ -9554,7 +9663,6 @@
           <w:ilvl w:val="0"/>
           <w:numId w:val="3"/>
         </w:numPr>
-        <w:pBdr/>
         <w:spacing w:line="276" w:lineRule="auto"/>
         <w:ind w:left="720" w:hanging="360"/>
         <w:contextualSpacing w:val="1"/>
@@ -9572,20 +9680,18 @@
     </w:p>
     <w:p>
       <w:pPr>
-        <w:pBdr/>
-        <w:spacing w:line="276" w:lineRule="auto"/>
-        <w:contextualSpacing w:val="0"/>
-        <w:rPr/>
-      </w:pPr>
-      <w:r>
-        <w:rPr>
-          <w:rtl w:val="0"/>
-        </w:rPr>
-      </w:r>
-    </w:p>
-    <w:p>
-      <w:pPr>
-        <w:pBdr/>
+        <w:spacing w:line="276" w:lineRule="auto"/>
+        <w:contextualSpacing w:val="0"/>
+        <w:rPr/>
+      </w:pPr>
+      <w:r>
+        <w:rPr>
+          <w:rtl w:val="0"/>
+        </w:rPr>
+      </w:r>
+    </w:p>
+    <w:p>
+      <w:pPr>
         <w:spacing w:line="276" w:lineRule="auto"/>
         <w:contextualSpacing w:val="0"/>
         <w:rPr/>
@@ -9603,7 +9709,6 @@
           <w:ilvl w:val="0"/>
           <w:numId w:val="8"/>
         </w:numPr>
-        <w:pBdr/>
         <w:spacing w:line="276" w:lineRule="auto"/>
         <w:ind w:left="720" w:hanging="360"/>
         <w:contextualSpacing w:val="1"/>
@@ -9622,7 +9727,6 @@
           <w:ilvl w:val="0"/>
           <w:numId w:val="8"/>
         </w:numPr>
-        <w:pBdr/>
         <w:spacing w:line="276" w:lineRule="auto"/>
         <w:ind w:left="720" w:hanging="360"/>
         <w:contextualSpacing w:val="1"/>
@@ -9641,7 +9745,6 @@
           <w:ilvl w:val="0"/>
           <w:numId w:val="8"/>
         </w:numPr>
-        <w:pBdr/>
         <w:spacing w:line="276" w:lineRule="auto"/>
         <w:ind w:left="720" w:hanging="360"/>
         <w:contextualSpacing w:val="1"/>
@@ -9656,33 +9759,30 @@
     </w:p>
     <w:p>
       <w:pPr>
-        <w:pBdr/>
-        <w:spacing w:line="276" w:lineRule="auto"/>
-        <w:contextualSpacing w:val="0"/>
-        <w:rPr/>
-      </w:pPr>
-      <w:r>
-        <w:rPr>
-          <w:rtl w:val="0"/>
-        </w:rPr>
-      </w:r>
-    </w:p>
-    <w:p>
-      <w:pPr>
-        <w:pBdr/>
-        <w:spacing w:line="276" w:lineRule="auto"/>
-        <w:contextualSpacing w:val="0"/>
-        <w:rPr/>
-      </w:pPr>
-      <w:r>
-        <w:rPr>
-          <w:rtl w:val="0"/>
-        </w:rPr>
-      </w:r>
-    </w:p>
-    <w:p>
-      <w:pPr>
-        <w:pBdr/>
+        <w:spacing w:line="276" w:lineRule="auto"/>
+        <w:contextualSpacing w:val="0"/>
+        <w:rPr/>
+      </w:pPr>
+      <w:r>
+        <w:rPr>
+          <w:rtl w:val="0"/>
+        </w:rPr>
+      </w:r>
+    </w:p>
+    <w:p>
+      <w:pPr>
+        <w:spacing w:line="276" w:lineRule="auto"/>
+        <w:contextualSpacing w:val="0"/>
+        <w:rPr/>
+      </w:pPr>
+      <w:r>
+        <w:rPr>
+          <w:rtl w:val="0"/>
+        </w:rPr>
+      </w:r>
+    </w:p>
+    <w:p>
+      <w:pPr>
         <w:spacing w:line="276" w:lineRule="auto"/>
         <w:contextualSpacing w:val="0"/>
         <w:rPr>
@@ -9705,7 +9805,6 @@
     </w:p>
     <w:p>
       <w:pPr>
-        <w:pBdr/>
         <w:spacing w:line="276" w:lineRule="auto"/>
         <w:contextualSpacing w:val="0"/>
         <w:rPr>
@@ -9722,7 +9821,6 @@
     </w:p>
     <w:p>
       <w:pPr>
-        <w:pBdr/>
         <w:spacing w:line="276" w:lineRule="auto"/>
         <w:contextualSpacing w:val="0"/>
         <w:rPr>
@@ -9743,7 +9841,6 @@
     </w:p>
     <w:p>
       <w:pPr>
-        <w:pBdr/>
         <w:spacing w:line="276" w:lineRule="auto"/>
         <w:contextualSpacing w:val="0"/>
         <w:rPr>
@@ -9764,7 +9861,6 @@
     </w:p>
     <w:p>
       <w:pPr>
-        <w:pBdr/>
         <w:spacing w:line="276" w:lineRule="auto"/>
         <w:contextualSpacing w:val="0"/>
         <w:rPr>
@@ -9785,7 +9881,6 @@
     </w:p>
     <w:p>
       <w:pPr>
-        <w:pBdr/>
         <w:spacing w:line="276" w:lineRule="auto"/>
         <w:contextualSpacing w:val="0"/>
         <w:rPr>
@@ -9802,7 +9897,6 @@
     </w:p>
     <w:p>
       <w:pPr>
-        <w:pBdr/>
         <w:spacing w:line="276" w:lineRule="auto"/>
         <w:contextualSpacing w:val="0"/>
         <w:rPr>
@@ -9827,7 +9921,6 @@
           <w:ilvl w:val="0"/>
           <w:numId w:val="6"/>
         </w:numPr>
-        <w:pBdr/>
         <w:spacing w:line="276" w:lineRule="auto"/>
         <w:ind w:left="720" w:hanging="360"/>
         <w:contextualSpacing w:val="1"/>
@@ -9853,7 +9946,6 @@
           <w:ilvl w:val="0"/>
           <w:numId w:val="6"/>
         </w:numPr>
-        <w:pBdr/>
         <w:spacing w:line="276" w:lineRule="auto"/>
         <w:ind w:left="720" w:hanging="360"/>
         <w:contextualSpacing w:val="1"/>
@@ -9879,7 +9971,6 @@
           <w:ilvl w:val="0"/>
           <w:numId w:val="6"/>
         </w:numPr>
-        <w:pBdr/>
         <w:spacing w:line="276" w:lineRule="auto"/>
         <w:ind w:left="720" w:hanging="360"/>
         <w:contextualSpacing w:val="1"/>
@@ -9905,7 +9996,6 @@
           <w:ilvl w:val="0"/>
           <w:numId w:val="6"/>
         </w:numPr>
-        <w:pBdr/>
         <w:spacing w:line="276" w:lineRule="auto"/>
         <w:ind w:left="720" w:hanging="360"/>
         <w:contextualSpacing w:val="1"/>
@@ -9931,7 +10021,6 @@
           <w:ilvl w:val="0"/>
           <w:numId w:val="6"/>
         </w:numPr>
-        <w:pBdr/>
         <w:spacing w:line="276" w:lineRule="auto"/>
         <w:ind w:left="720" w:hanging="360"/>
         <w:contextualSpacing w:val="1"/>
@@ -9958,20 +10047,18 @@
     </w:p>
     <w:p>
       <w:pPr>
-        <w:pBdr/>
-        <w:spacing w:line="276" w:lineRule="auto"/>
-        <w:contextualSpacing w:val="0"/>
-        <w:rPr/>
-      </w:pPr>
-      <w:r>
-        <w:rPr>
-          <w:rtl w:val="0"/>
-        </w:rPr>
-      </w:r>
-    </w:p>
-    <w:p>
-      <w:pPr>
-        <w:pBdr/>
+        <w:spacing w:line="276" w:lineRule="auto"/>
+        <w:contextualSpacing w:val="0"/>
+        <w:rPr/>
+      </w:pPr>
+      <w:r>
+        <w:rPr>
+          <w:rtl w:val="0"/>
+        </w:rPr>
+      </w:r>
+    </w:p>
+    <w:p>
+      <w:pPr>
         <w:spacing w:line="276" w:lineRule="auto"/>
         <w:contextualSpacing w:val="0"/>
         <w:rPr>
@@ -9999,11 +10086,12 @@
           <w:right w:space="0" w:sz="0" w:val="nil"/>
           <w:between w:space="0" w:sz="0" w:val="nil"/>
         </w:pBdr>
-        <w:contextualSpacing w:val="0"/>
-        <w:rPr/>
-      </w:pPr>
-      <w:bookmarkStart w:colFirst="0" w:colLast="0" w:name="_6w97znsp1i6t" w:id="37"/>
-      <w:bookmarkEnd w:id="37"/>
+        <w:shd w:fill="auto" w:val="clear"/>
+        <w:contextualSpacing w:val="0"/>
+        <w:rPr/>
+      </w:pPr>
+      <w:bookmarkStart w:colFirst="0" w:colLast="0" w:name="_6w97znsp1i6t" w:id="38"/>
+      <w:bookmarkEnd w:id="38"/>
       <w:r>
         <w:rPr>
           <w:rtl w:val="0"/>
@@ -10020,6 +10108,7 @@
           <w:right w:space="0" w:sz="0" w:val="nil"/>
           <w:between w:space="0" w:sz="0" w:val="nil"/>
         </w:pBdr>
+        <w:shd w:fill="auto" w:val="clear"/>
         <w:contextualSpacing w:val="0"/>
         <w:rPr/>
       </w:pPr>
@@ -10032,12 +10121,11 @@
     <w:p>
       <w:pPr>
         <w:pStyle w:val="Heading2"/>
-        <w:pBdr/>
-        <w:contextualSpacing w:val="0"/>
-        <w:rPr/>
-      </w:pPr>
-      <w:bookmarkStart w:colFirst="0" w:colLast="0" w:name="_3mjahgn9tft" w:id="38"/>
-      <w:bookmarkEnd w:id="38"/>
+        <w:contextualSpacing w:val="0"/>
+        <w:rPr/>
+      </w:pPr>
+      <w:bookmarkStart w:colFirst="0" w:colLast="0" w:name="_3mjahgn9tft" w:id="39"/>
+      <w:bookmarkEnd w:id="39"/>
       <w:r>
         <w:rPr>
           <w:rtl w:val="0"/>
@@ -10047,7 +10135,6 @@
     </w:p>
     <w:p>
       <w:pPr>
-        <w:pBdr/>
         <w:contextualSpacing w:val="0"/>
         <w:rPr/>
       </w:pPr>
@@ -10060,7 +10147,6 @@
     </w:p>
     <w:p>
       <w:pPr>
-        <w:pBdr/>
         <w:contextualSpacing w:val="0"/>
         <w:rPr/>
       </w:pPr>
@@ -10076,7 +10162,6 @@
           <w:ilvl w:val="0"/>
           <w:numId w:val="31"/>
         </w:numPr>
-        <w:pBdr/>
         <w:ind w:left="720" w:hanging="360"/>
         <w:contextualSpacing w:val="1"/>
         <w:rPr>
@@ -10096,7 +10181,6 @@
           <w:ilvl w:val="0"/>
           <w:numId w:val="31"/>
         </w:numPr>
-        <w:pBdr/>
         <w:ind w:left="720" w:hanging="360"/>
         <w:contextualSpacing w:val="1"/>
         <w:rPr>
@@ -10116,7 +10200,6 @@
           <w:ilvl w:val="0"/>
           <w:numId w:val="31"/>
         </w:numPr>
-        <w:pBdr/>
         <w:ind w:left="720" w:hanging="360"/>
         <w:contextualSpacing w:val="1"/>
         <w:rPr>
@@ -10136,7 +10219,6 @@
           <w:ilvl w:val="0"/>
           <w:numId w:val="31"/>
         </w:numPr>
-        <w:pBdr/>
         <w:ind w:left="720" w:hanging="360"/>
         <w:contextualSpacing w:val="1"/>
         <w:rPr>
@@ -10156,7 +10238,6 @@
           <w:ilvl w:val="0"/>
           <w:numId w:val="31"/>
         </w:numPr>
-        <w:pBdr/>
         <w:ind w:left="720" w:hanging="360"/>
         <w:contextualSpacing w:val="1"/>
         <w:rPr>
@@ -10172,19 +10253,17 @@
     </w:p>
     <w:p>
       <w:pPr>
-        <w:pBdr/>
-        <w:contextualSpacing w:val="0"/>
-        <w:rPr/>
-      </w:pPr>
-      <w:r>
-        <w:rPr>
-          <w:rtl w:val="0"/>
-        </w:rPr>
-      </w:r>
-    </w:p>
-    <w:p>
-      <w:pPr>
-        <w:pBdr/>
+        <w:contextualSpacing w:val="0"/>
+        <w:rPr/>
+      </w:pPr>
+      <w:r>
+        <w:rPr>
+          <w:rtl w:val="0"/>
+        </w:rPr>
+      </w:r>
+    </w:p>
+    <w:p>
+      <w:pPr>
         <w:contextualSpacing w:val="0"/>
         <w:rPr/>
       </w:pPr>
@@ -10197,7 +10276,6 @@
     </w:p>
     <w:p>
       <w:pPr>
-        <w:pBdr/>
         <w:contextualSpacing w:val="0"/>
         <w:rPr/>
       </w:pPr>
@@ -10213,7 +10291,6 @@
           <w:ilvl w:val="0"/>
           <w:numId w:val="15"/>
         </w:numPr>
-        <w:pBdr/>
         <w:ind w:left="720" w:hanging="360"/>
         <w:contextualSpacing w:val="1"/>
         <w:rPr>
@@ -10233,7 +10310,6 @@
           <w:ilvl w:val="0"/>
           <w:numId w:val="15"/>
         </w:numPr>
-        <w:pBdr/>
         <w:ind w:left="720" w:hanging="360"/>
         <w:contextualSpacing w:val="1"/>
         <w:rPr>
@@ -10253,7 +10329,6 @@
           <w:ilvl w:val="0"/>
           <w:numId w:val="15"/>
         </w:numPr>
-        <w:pBdr/>
         <w:ind w:left="720" w:hanging="360"/>
         <w:contextualSpacing w:val="1"/>
         <w:rPr>
@@ -10269,7 +10344,6 @@
     </w:p>
     <w:p>
       <w:pPr>
-        <w:pBdr/>
         <w:contextualSpacing w:val="0"/>
         <w:rPr/>
       </w:pPr>
@@ -10282,12 +10356,11 @@
     <w:p>
       <w:pPr>
         <w:pStyle w:val="Heading2"/>
-        <w:pBdr/>
-        <w:contextualSpacing w:val="0"/>
-        <w:rPr/>
-      </w:pPr>
-      <w:bookmarkStart w:colFirst="0" w:colLast="0" w:name="_b50jpo5lksuz" w:id="39"/>
-      <w:bookmarkEnd w:id="39"/>
+        <w:contextualSpacing w:val="0"/>
+        <w:rPr/>
+      </w:pPr>
+      <w:bookmarkStart w:colFirst="0" w:colLast="0" w:name="_b50jpo5lksuz" w:id="40"/>
+      <w:bookmarkEnd w:id="40"/>
       <w:r>
         <w:rPr>
           <w:rtl w:val="0"/>
@@ -10301,7 +10374,6 @@
           <w:ilvl w:val="0"/>
           <w:numId w:val="23"/>
         </w:numPr>
-        <w:pBdr/>
         <w:ind w:left="720" w:hanging="360"/>
         <w:contextualSpacing w:val="1"/>
         <w:rPr>
@@ -10314,7 +10386,7 @@
         </w:rPr>
         <w:t xml:space="preserve">Download MetaTrader 5 at </w:t>
       </w:r>
-      <w:hyperlink r:id="rId12">
+      <w:hyperlink r:id="rId13">
         <w:r>
           <w:rPr>
             <w:color w:val="1155cc"/>
@@ -10336,7 +10408,6 @@
           <w:ilvl w:val="0"/>
           <w:numId w:val="23"/>
         </w:numPr>
-        <w:pBdr/>
         <w:ind w:left="720" w:hanging="360"/>
         <w:contextualSpacing w:val="1"/>
         <w:rPr>
@@ -10352,7 +10423,6 @@
     </w:p>
     <w:p>
       <w:pPr>
-        <w:pBdr/>
         <w:contextualSpacing w:val="0"/>
         <w:rPr/>
       </w:pPr>
@@ -10370,7 +10440,7 @@
                     <pic:cNvPicPr preferRelativeResize="0"/>
                   </pic:nvPicPr>
                   <pic:blipFill>
-                    <a:blip r:embed="rId13"/>
+                    <a:blip r:embed="rId14"/>
                     <a:srcRect b="0" l="0" r="0" t="0"/>
                     <a:stretch>
                       <a:fillRect/>
@@ -10398,7 +10468,6 @@
     </w:p>
     <w:p>
       <w:pPr>
-        <w:pBdr/>
         <w:contextualSpacing w:val="0"/>
         <w:rPr>
           <w:i w:val="1"/>
@@ -10418,7 +10487,6 @@
           <w:ilvl w:val="0"/>
           <w:numId w:val="23"/>
         </w:numPr>
-        <w:pBdr/>
         <w:ind w:left="720" w:hanging="360"/>
         <w:contextualSpacing w:val="1"/>
         <w:rPr>
@@ -10434,31 +10502,28 @@
     </w:p>
     <w:p>
       <w:pPr>
-        <w:pBdr/>
-        <w:contextualSpacing w:val="0"/>
-        <w:rPr/>
-      </w:pPr>
-      <w:r>
-        <w:rPr>
-          <w:rtl w:val="0"/>
-        </w:rPr>
-      </w:r>
-    </w:p>
-    <w:p>
-      <w:pPr>
-        <w:pBdr/>
-        <w:contextualSpacing w:val="0"/>
-        <w:rPr/>
-      </w:pPr>
-      <w:r>
-        <w:rPr>
-          <w:rtl w:val="0"/>
-        </w:rPr>
-      </w:r>
-    </w:p>
-    <w:p>
-      <w:pPr>
-        <w:pBdr/>
+        <w:contextualSpacing w:val="0"/>
+        <w:rPr/>
+      </w:pPr>
+      <w:r>
+        <w:rPr>
+          <w:rtl w:val="0"/>
+        </w:rPr>
+      </w:r>
+    </w:p>
+    <w:p>
+      <w:pPr>
+        <w:contextualSpacing w:val="0"/>
+        <w:rPr/>
+      </w:pPr>
+      <w:r>
+        <w:rPr>
+          <w:rtl w:val="0"/>
+        </w:rPr>
+      </w:r>
+    </w:p>
+    <w:p>
+      <w:pPr>
         <w:contextualSpacing w:val="0"/>
         <w:rPr/>
       </w:pPr>
@@ -10467,16 +10532,16 @@
           <wp:inline distB="114300" distT="114300" distL="114300" distR="114300">
             <wp:extent cx="2876550" cy="2181225"/>
             <wp:effectExtent b="0" l="0" r="0" t="0"/>
-            <wp:docPr id="2" name="image4.png"/>
+            <wp:docPr id="2" name="image8.png"/>
             <a:graphic>
               <a:graphicData uri="http://schemas.openxmlformats.org/drawingml/2006/picture">
                 <pic:pic>
                   <pic:nvPicPr>
-                    <pic:cNvPr id="0" name="image4.png"/>
+                    <pic:cNvPr id="0" name="image8.png"/>
                     <pic:cNvPicPr preferRelativeResize="0"/>
                   </pic:nvPicPr>
                   <pic:blipFill>
-                    <a:blip r:embed="rId14"/>
+                    <a:blip r:embed="rId15"/>
                     <a:srcRect b="0" l="0" r="0" t="0"/>
                     <a:stretch>
                       <a:fillRect/>
@@ -10504,7 +10569,6 @@
     </w:p>
     <w:p>
       <w:pPr>
-        <w:pBdr/>
         <w:contextualSpacing w:val="0"/>
         <w:rPr>
           <w:i w:val="1"/>
@@ -10520,7 +10584,6 @@
     </w:p>
     <w:p>
       <w:pPr>
-        <w:pBdr/>
         <w:contextualSpacing w:val="0"/>
         <w:rPr>
           <w:i w:val="1"/>
@@ -10534,7 +10597,6 @@
     </w:p>
     <w:p>
       <w:pPr>
-        <w:pBdr/>
         <w:contextualSpacing w:val="0"/>
         <w:rPr>
           <w:i w:val="1"/>
@@ -10556,11 +10618,12 @@
           <w:right w:space="0" w:sz="0" w:val="nil"/>
           <w:between w:space="0" w:sz="0" w:val="nil"/>
         </w:pBdr>
-        <w:contextualSpacing w:val="0"/>
-        <w:rPr/>
-      </w:pPr>
-      <w:bookmarkStart w:colFirst="0" w:colLast="0" w:name="_wwk8ga3zvaki" w:id="40"/>
-      <w:bookmarkEnd w:id="40"/>
+        <w:shd w:fill="auto" w:val="clear"/>
+        <w:contextualSpacing w:val="0"/>
+        <w:rPr/>
+      </w:pPr>
+      <w:bookmarkStart w:colFirst="0" w:colLast="0" w:name="_wwk8ga3zvaki" w:id="41"/>
+      <w:bookmarkEnd w:id="41"/>
       <w:r>
         <w:rPr>
           <w:rtl w:val="0"/>
@@ -10570,19 +10633,17 @@
     </w:p>
     <w:p>
       <w:pPr>
-        <w:pBdr/>
-        <w:contextualSpacing w:val="0"/>
-        <w:rPr/>
-      </w:pPr>
-      <w:r>
-        <w:rPr>
-          <w:rtl w:val="0"/>
-        </w:rPr>
-      </w:r>
-    </w:p>
-    <w:p>
-      <w:pPr>
-        <w:pBdr/>
+        <w:contextualSpacing w:val="0"/>
+        <w:rPr/>
+      </w:pPr>
+      <w:r>
+        <w:rPr>
+          <w:rtl w:val="0"/>
+        </w:rPr>
+      </w:r>
+    </w:p>
+    <w:p>
+      <w:pPr>
         <w:contextualSpacing w:val="0"/>
         <w:rPr/>
       </w:pPr>
@@ -10600,7 +10661,6 @@
     </w:p>
     <w:p>
       <w:pPr>
-        <w:pBdr/>
         <w:contextualSpacing w:val="0"/>
         <w:rPr/>
       </w:pPr>
@@ -10620,11 +10680,12 @@
           <w:right w:space="0" w:sz="0" w:val="nil"/>
           <w:between w:space="0" w:sz="0" w:val="nil"/>
         </w:pBdr>
-        <w:contextualSpacing w:val="0"/>
-        <w:rPr/>
-      </w:pPr>
-      <w:bookmarkStart w:colFirst="0" w:colLast="0" w:name="_uclpaf5eyfua" w:id="41"/>
-      <w:bookmarkEnd w:id="41"/>
+        <w:shd w:fill="auto" w:val="clear"/>
+        <w:contextualSpacing w:val="0"/>
+        <w:rPr/>
+      </w:pPr>
+      <w:bookmarkStart w:colFirst="0" w:colLast="0" w:name="_uclpaf5eyfua" w:id="42"/>
+      <w:bookmarkEnd w:id="42"/>
       <w:r>
         <w:rPr>
           <w:rtl w:val="0"/>
@@ -10641,11 +10702,12 @@
           <w:right w:space="0" w:sz="0" w:val="nil"/>
           <w:between w:space="0" w:sz="0" w:val="nil"/>
         </w:pBdr>
-        <w:contextualSpacing w:val="0"/>
-        <w:rPr/>
-      </w:pPr>
-      <w:bookmarkStart w:colFirst="0" w:colLast="0" w:name="_613mb24b9p2p" w:id="42"/>
-      <w:bookmarkEnd w:id="42"/>
+        <w:shd w:fill="auto" w:val="clear"/>
+        <w:contextualSpacing w:val="0"/>
+        <w:rPr/>
+      </w:pPr>
+      <w:bookmarkStart w:colFirst="0" w:colLast="0" w:name="_613mb24b9p2p" w:id="43"/>
+      <w:bookmarkEnd w:id="43"/>
       <w:r>
         <w:rPr>
           <w:rtl w:val="0"/>
@@ -10662,11 +10724,12 @@
           <w:right w:space="0" w:sz="0" w:val="nil"/>
           <w:between w:space="0" w:sz="0" w:val="nil"/>
         </w:pBdr>
-        <w:contextualSpacing w:val="0"/>
-        <w:rPr/>
-      </w:pPr>
-      <w:bookmarkStart w:colFirst="0" w:colLast="0" w:name="_ud3jl11cl3b2" w:id="43"/>
-      <w:bookmarkEnd w:id="43"/>
+        <w:shd w:fill="auto" w:val="clear"/>
+        <w:contextualSpacing w:val="0"/>
+        <w:rPr/>
+      </w:pPr>
+      <w:bookmarkStart w:colFirst="0" w:colLast="0" w:name="_ud3jl11cl3b2" w:id="44"/>
+      <w:bookmarkEnd w:id="44"/>
       <w:r>
         <w:rPr>
           <w:rtl w:val="0"/>
@@ -10683,11 +10746,12 @@
           <w:right w:space="0" w:sz="0" w:val="nil"/>
           <w:between w:space="0" w:sz="0" w:val="nil"/>
         </w:pBdr>
-        <w:contextualSpacing w:val="0"/>
-        <w:rPr/>
-      </w:pPr>
-      <w:bookmarkStart w:colFirst="0" w:colLast="0" w:name="_cloreqkrljp2" w:id="44"/>
-      <w:bookmarkEnd w:id="44"/>
+        <w:shd w:fill="auto" w:val="clear"/>
+        <w:contextualSpacing w:val="0"/>
+        <w:rPr/>
+      </w:pPr>
+      <w:bookmarkStart w:colFirst="0" w:colLast="0" w:name="_cloreqkrljp2" w:id="45"/>
+      <w:bookmarkEnd w:id="45"/>
       <w:r>
         <w:rPr>
           <w:rtl w:val="0"/>
@@ -10704,11 +10768,12 @@
           <w:right w:space="0" w:sz="0" w:val="nil"/>
           <w:between w:space="0" w:sz="0" w:val="nil"/>
         </w:pBdr>
-        <w:contextualSpacing w:val="0"/>
-        <w:rPr/>
-      </w:pPr>
-      <w:bookmarkStart w:colFirst="0" w:colLast="0" w:name="_45jc33d0j0m" w:id="45"/>
-      <w:bookmarkEnd w:id="45"/>
+        <w:shd w:fill="auto" w:val="clear"/>
+        <w:contextualSpacing w:val="0"/>
+        <w:rPr/>
+      </w:pPr>
+      <w:bookmarkStart w:colFirst="0" w:colLast="0" w:name="_45jc33d0j0m" w:id="46"/>
+      <w:bookmarkEnd w:id="46"/>
       <w:r>
         <w:rPr>
           <w:rtl w:val="0"/>
@@ -10725,11 +10790,12 @@
           <w:right w:space="0" w:sz="0" w:val="nil"/>
           <w:between w:space="0" w:sz="0" w:val="nil"/>
         </w:pBdr>
-        <w:contextualSpacing w:val="0"/>
-        <w:rPr/>
-      </w:pPr>
-      <w:bookmarkStart w:colFirst="0" w:colLast="0" w:name="_67cnucwhnepx" w:id="46"/>
-      <w:bookmarkEnd w:id="46"/>
+        <w:shd w:fill="auto" w:val="clear"/>
+        <w:contextualSpacing w:val="0"/>
+        <w:rPr/>
+      </w:pPr>
+      <w:bookmarkStart w:colFirst="0" w:colLast="0" w:name="_67cnucwhnepx" w:id="47"/>
+      <w:bookmarkEnd w:id="47"/>
       <w:r>
         <w:rPr>
           <w:rtl w:val="0"/>
@@ -10746,11 +10812,12 @@
           <w:right w:space="0" w:sz="0" w:val="nil"/>
           <w:between w:space="0" w:sz="0" w:val="nil"/>
         </w:pBdr>
-        <w:contextualSpacing w:val="0"/>
-        <w:rPr/>
-      </w:pPr>
-      <w:bookmarkStart w:colFirst="0" w:colLast="0" w:name="_vy04782tuztq" w:id="47"/>
-      <w:bookmarkEnd w:id="47"/>
+        <w:shd w:fill="auto" w:val="clear"/>
+        <w:contextualSpacing w:val="0"/>
+        <w:rPr/>
+      </w:pPr>
+      <w:bookmarkStart w:colFirst="0" w:colLast="0" w:name="_vy04782tuztq" w:id="48"/>
+      <w:bookmarkEnd w:id="48"/>
       <w:r>
         <w:rPr>
           <w:rtl w:val="0"/>
@@ -10767,32 +10834,31 @@
           <w:right w:space="0" w:sz="0" w:val="nil"/>
           <w:between w:space="0" w:sz="0" w:val="nil"/>
         </w:pBdr>
-        <w:contextualSpacing w:val="0"/>
-        <w:rPr/>
-      </w:pPr>
-      <w:bookmarkStart w:colFirst="0" w:colLast="0" w:name="_kotq7zr0cfft" w:id="48"/>
-      <w:bookmarkEnd w:id="48"/>
-      <w:r>
-        <w:rPr>
-          <w:rtl w:val="0"/>
-        </w:rPr>
-      </w:r>
-    </w:p>
-    <w:p>
-      <w:pPr>
-        <w:pBdr/>
-        <w:contextualSpacing w:val="0"/>
-        <w:rPr/>
-      </w:pPr>
-      <w:r>
-        <w:rPr>
-          <w:rtl w:val="0"/>
-        </w:rPr>
-      </w:r>
-    </w:p>
-    <w:p>
-      <w:pPr>
-        <w:pBdr/>
+        <w:shd w:fill="auto" w:val="clear"/>
+        <w:contextualSpacing w:val="0"/>
+        <w:rPr/>
+      </w:pPr>
+      <w:bookmarkStart w:colFirst="0" w:colLast="0" w:name="_kotq7zr0cfft" w:id="49"/>
+      <w:bookmarkEnd w:id="49"/>
+      <w:r>
+        <w:rPr>
+          <w:rtl w:val="0"/>
+        </w:rPr>
+      </w:r>
+    </w:p>
+    <w:p>
+      <w:pPr>
+        <w:contextualSpacing w:val="0"/>
+        <w:rPr/>
+      </w:pPr>
+      <w:r>
+        <w:rPr>
+          <w:rtl w:val="0"/>
+        </w:rPr>
+      </w:r>
+    </w:p>
+    <w:p>
+      <w:pPr>
         <w:contextualSpacing w:val="0"/>
         <w:rPr/>
       </w:pPr>
@@ -10812,11 +10878,12 @@
           <w:right w:space="0" w:sz="0" w:val="nil"/>
           <w:between w:space="0" w:sz="0" w:val="nil"/>
         </w:pBdr>
-        <w:contextualSpacing w:val="0"/>
-        <w:rPr/>
-      </w:pPr>
-      <w:bookmarkStart w:colFirst="0" w:colLast="0" w:name="_2bn6wsx" w:id="49"/>
-      <w:bookmarkEnd w:id="49"/>
+        <w:shd w:fill="auto" w:val="clear"/>
+        <w:contextualSpacing w:val="0"/>
+        <w:rPr/>
+      </w:pPr>
+      <w:bookmarkStart w:colFirst="0" w:colLast="0" w:name="_2bn6wsx" w:id="50"/>
+      <w:bookmarkEnd w:id="50"/>
       <w:r>
         <w:rPr>
           <w:rtl w:val="0"/>
@@ -10833,24 +10900,26 @@
           <w:right w:space="0" w:sz="0" w:val="nil"/>
           <w:between w:space="0" w:sz="0" w:val="nil"/>
         </w:pBdr>
-        <w:contextualSpacing w:val="0"/>
-        <w:rPr/>
-      </w:pPr>
-      <w:r>
-        <w:rPr>
-          <w:rtl w:val="0"/>
-        </w:rPr>
-      </w:r>
-    </w:p>
-    <w:p>
-      <w:pPr>
-        <w:pBdr>
-          <w:top w:space="0" w:sz="0" w:val="nil"/>
-          <w:left w:space="0" w:sz="0" w:val="nil"/>
-          <w:bottom w:space="0" w:sz="0" w:val="nil"/>
-          <w:right w:space="0" w:sz="0" w:val="nil"/>
-          <w:between w:space="0" w:sz="0" w:val="nil"/>
-        </w:pBdr>
+        <w:shd w:fill="auto" w:val="clear"/>
+        <w:contextualSpacing w:val="0"/>
+        <w:rPr/>
+      </w:pPr>
+      <w:r>
+        <w:rPr>
+          <w:rtl w:val="0"/>
+        </w:rPr>
+      </w:r>
+    </w:p>
+    <w:p>
+      <w:pPr>
+        <w:pBdr>
+          <w:top w:space="0" w:sz="0" w:val="nil"/>
+          <w:left w:space="0" w:sz="0" w:val="nil"/>
+          <w:bottom w:space="0" w:sz="0" w:val="nil"/>
+          <w:right w:space="0" w:sz="0" w:val="nil"/>
+          <w:between w:space="0" w:sz="0" w:val="nil"/>
+        </w:pBdr>
+        <w:shd w:fill="auto" w:val="clear"/>
         <w:contextualSpacing w:val="0"/>
         <w:rPr/>
       </w:pPr>
@@ -10870,24 +10939,26 @@
           <w:right w:space="0" w:sz="0" w:val="nil"/>
           <w:between w:space="0" w:sz="0" w:val="nil"/>
         </w:pBdr>
-        <w:contextualSpacing w:val="0"/>
-        <w:rPr/>
-      </w:pPr>
-      <w:r>
-        <w:rPr>
-          <w:rtl w:val="0"/>
-        </w:rPr>
-      </w:r>
-    </w:p>
-    <w:p>
-      <w:pPr>
-        <w:pBdr>
-          <w:top w:space="0" w:sz="0" w:val="nil"/>
-          <w:left w:space="0" w:sz="0" w:val="nil"/>
-          <w:bottom w:space="0" w:sz="0" w:val="nil"/>
-          <w:right w:space="0" w:sz="0" w:val="nil"/>
-          <w:between w:space="0" w:sz="0" w:val="nil"/>
-        </w:pBdr>
+        <w:shd w:fill="auto" w:val="clear"/>
+        <w:contextualSpacing w:val="0"/>
+        <w:rPr/>
+      </w:pPr>
+      <w:r>
+        <w:rPr>
+          <w:rtl w:val="0"/>
+        </w:rPr>
+      </w:r>
+    </w:p>
+    <w:p>
+      <w:pPr>
+        <w:pBdr>
+          <w:top w:space="0" w:sz="0" w:val="nil"/>
+          <w:left w:space="0" w:sz="0" w:val="nil"/>
+          <w:bottom w:space="0" w:sz="0" w:val="nil"/>
+          <w:right w:space="0" w:sz="0" w:val="nil"/>
+          <w:between w:space="0" w:sz="0" w:val="nil"/>
+        </w:pBdr>
+        <w:shd w:fill="auto" w:val="clear"/>
         <w:contextualSpacing w:val="0"/>
         <w:rPr/>
       </w:pPr>
@@ -10907,24 +10978,26 @@
           <w:right w:space="0" w:sz="0" w:val="nil"/>
           <w:between w:space="0" w:sz="0" w:val="nil"/>
         </w:pBdr>
-        <w:contextualSpacing w:val="0"/>
-        <w:rPr/>
-      </w:pPr>
-      <w:r>
-        <w:rPr>
-          <w:rtl w:val="0"/>
-        </w:rPr>
-      </w:r>
-    </w:p>
-    <w:p>
-      <w:pPr>
-        <w:pBdr>
-          <w:top w:space="0" w:sz="0" w:val="nil"/>
-          <w:left w:space="0" w:sz="0" w:val="nil"/>
-          <w:bottom w:space="0" w:sz="0" w:val="nil"/>
-          <w:right w:space="0" w:sz="0" w:val="nil"/>
-          <w:between w:space="0" w:sz="0" w:val="nil"/>
-        </w:pBdr>
+        <w:shd w:fill="auto" w:val="clear"/>
+        <w:contextualSpacing w:val="0"/>
+        <w:rPr/>
+      </w:pPr>
+      <w:r>
+        <w:rPr>
+          <w:rtl w:val="0"/>
+        </w:rPr>
+      </w:r>
+    </w:p>
+    <w:p>
+      <w:pPr>
+        <w:pBdr>
+          <w:top w:space="0" w:sz="0" w:val="nil"/>
+          <w:left w:space="0" w:sz="0" w:val="nil"/>
+          <w:bottom w:space="0" w:sz="0" w:val="nil"/>
+          <w:right w:space="0" w:sz="0" w:val="nil"/>
+          <w:between w:space="0" w:sz="0" w:val="nil"/>
+        </w:pBdr>
+        <w:shd w:fill="auto" w:val="clear"/>
         <w:contextualSpacing w:val="0"/>
         <w:rPr/>
       </w:pPr>
@@ -10936,8 +11009,8 @@
       </w:r>
     </w:p>
     <w:sectPr>
-      <w:headerReference r:id="rId15" w:type="default"/>
-      <w:footerReference r:id="rId16" w:type="default"/>
+      <w:headerReference r:id="rId16" w:type="default"/>
+      <w:footerReference r:id="rId17" w:type="default"/>
       <w:pgSz w:h="15840" w:w="12240"/>
       <w:pgMar w:bottom="1440" w:top="1440" w:left="1440" w:right="1440" w:header="0"/>
       <w:pgNumType w:start="1"/>
@@ -10961,6 +11034,7 @@
         <w:right w:space="0" w:sz="0" w:val="nil"/>
         <w:between w:space="0" w:sz="0" w:val="nil"/>
       </w:pBdr>
+      <w:shd w:fill="auto" w:val="clear"/>
       <w:spacing w:after="0" w:before="0" w:line="276" w:lineRule="auto"/>
       <w:ind w:left="0" w:right="0" w:firstLine="0"/>
       <w:contextualSpacing w:val="0"/>
@@ -11017,6 +11091,7 @@
               <w:right w:space="0" w:sz="0" w:val="nil"/>
               <w:between w:space="0" w:sz="0" w:val="nil"/>
             </w:pBdr>
+            <w:shd w:fill="auto" w:val="clear"/>
             <w:tabs>
               <w:tab w:val="center" w:pos="4320"/>
               <w:tab w:val="right" w:pos="8640"/>
@@ -11049,6 +11124,7 @@
               <w:right w:space="0" w:sz="0" w:val="nil"/>
               <w:between w:space="0" w:sz="0" w:val="nil"/>
             </w:pBdr>
+            <w:shd w:fill="auto" w:val="clear"/>
             <w:tabs>
               <w:tab w:val="center" w:pos="4320"/>
               <w:tab w:val="right" w:pos="8640"/>
@@ -11125,6 +11201,7 @@
         <w:right w:space="0" w:sz="0" w:val="nil"/>
         <w:between w:space="0" w:sz="0" w:val="nil"/>
       </w:pBdr>
+      <w:shd w:fill="auto" w:val="clear"/>
       <w:tabs>
         <w:tab w:val="center" w:pos="4320"/>
         <w:tab w:val="right" w:pos="8640"/>
@@ -11161,6 +11238,7 @@
         <w:right w:space="0" w:sz="0" w:val="nil"/>
         <w:between w:space="0" w:sz="0" w:val="nil"/>
       </w:pBdr>
+      <w:shd w:fill="auto" w:val="clear"/>
       <w:spacing w:after="0" w:before="0" w:line="276" w:lineRule="auto"/>
       <w:ind w:left="0" w:right="0" w:firstLine="0"/>
       <w:contextualSpacing w:val="0"/>
@@ -11212,6 +11290,7 @@
               <w:right w:space="0" w:sz="0" w:val="nil"/>
               <w:between w:space="0" w:sz="0" w:val="nil"/>
             </w:pBdr>
+            <w:shd w:fill="auto" w:val="clear"/>
             <w:tabs>
               <w:tab w:val="center" w:pos="4320"/>
               <w:tab w:val="right" w:pos="8640"/>
@@ -11248,6 +11327,7 @@
               <w:right w:space="0" w:sz="0" w:val="nil"/>
               <w:between w:space="0" w:sz="0" w:val="nil"/>
             </w:pBdr>
+            <w:shd w:fill="auto" w:val="clear"/>
             <w:tabs>
               <w:tab w:val="center" w:pos="4320"/>
               <w:tab w:val="right" w:pos="8640"/>
@@ -11288,6 +11368,7 @@
         <w:right w:space="0" w:sz="0" w:val="nil"/>
         <w:between w:space="0" w:sz="0" w:val="nil"/>
       </w:pBdr>
+      <w:shd w:fill="auto" w:val="clear"/>
       <w:tabs>
         <w:tab w:val="center" w:pos="4320"/>
         <w:tab w:val="right" w:pos="8640"/>
@@ -14851,6 +14932,7 @@
         <w:szCs w:val="24"/>
         <w:u w:val="none"/>
         <w:vertAlign w:val="baseline"/>
+        <w:lang w:val="en"/>
       </w:rPr>
     </w:rPrDefault>
     <w:pPrDefault>
@@ -14865,6 +14947,7 @@
           <w:right w:space="0" w:sz="0" w:val="nil"/>
           <w:between w:space="0" w:sz="0" w:val="nil"/>
         </w:pBdr>
+        <w:shd w:fill="auto" w:val="clear"/>
         <w:spacing w:after="0" w:before="0" w:line="240" w:lineRule="auto"/>
         <w:ind w:left="0" w:right="0" w:firstLine="0"/>
         <w:jc w:val="left"/>
@@ -14884,7 +14967,6 @@
     <w:pPr>
       <w:keepNext w:val="1"/>
       <w:keepLines w:val="1"/>
-      <w:pBdr/>
       <w:spacing w:after="0" w:before="480" w:line="240" w:lineRule="auto"/>
     </w:pPr>
     <w:rPr>
@@ -14902,7 +14984,6 @@
     <w:pPr>
       <w:keepNext w:val="1"/>
       <w:keepLines w:val="1"/>
-      <w:pBdr/>
       <w:spacing w:after="0" w:before="200" w:line="240" w:lineRule="auto"/>
     </w:pPr>
     <w:rPr>
@@ -14919,7 +15000,6 @@
     <w:pPr>
       <w:keepNext w:val="1"/>
       <w:keepLines w:val="1"/>
-      <w:pBdr/>
       <w:spacing w:after="0" w:before="200" w:line="240" w:lineRule="auto"/>
     </w:pPr>
     <w:rPr>
@@ -14937,7 +15017,6 @@
     <w:pPr>
       <w:keepNext w:val="1"/>
       <w:keepLines w:val="1"/>
-      <w:pBdr/>
       <w:spacing w:after="40" w:before="240" w:lineRule="auto"/>
       <w:contextualSpacing w:val="1"/>
     </w:pPr>
@@ -14954,7 +15033,6 @@
     <w:pPr>
       <w:keepNext w:val="1"/>
       <w:keepLines w:val="1"/>
-      <w:pBdr/>
       <w:spacing w:after="40" w:before="220" w:lineRule="auto"/>
       <w:contextualSpacing w:val="1"/>
     </w:pPr>
@@ -14971,7 +15049,6 @@
     <w:pPr>
       <w:keepNext w:val="1"/>
       <w:keepLines w:val="1"/>
-      <w:pBdr/>
       <w:spacing w:after="40" w:before="200" w:lineRule="auto"/>
       <w:contextualSpacing w:val="1"/>
     </w:pPr>
@@ -14988,7 +15065,6 @@
     <w:pPr>
       <w:keepNext w:val="1"/>
       <w:keepLines w:val="1"/>
-      <w:pBdr/>
       <w:spacing w:after="120" w:before="480" w:lineRule="auto"/>
       <w:contextualSpacing w:val="1"/>
     </w:pPr>
@@ -15005,7 +15081,6 @@
     <w:pPr>
       <w:keepNext w:val="1"/>
       <w:keepLines w:val="1"/>
-      <w:pBdr/>
       <w:spacing w:after="80" w:before="360" w:lineRule="auto"/>
       <w:contextualSpacing w:val="1"/>
     </w:pPr>
@@ -15020,7 +15095,6 @@
   <w:style w:type="table" w:styleId="Table1">
     <w:basedOn w:val="TableNormal"/>
     <w:pPr>
-      <w:pBdr/>
       <w:contextualSpacing w:val="1"/>
     </w:pPr>
     <w:rPr/>
@@ -15050,7 +15124,6 @@
   <w:style w:type="table" w:styleId="Table2">
     <w:basedOn w:val="TableNormal"/>
     <w:pPr>
-      <w:pBdr/>
       <w:contextualSpacing w:val="1"/>
     </w:pPr>
     <w:rPr/>
